--- a/Video Processing/TongQuanH264.docx
+++ b/Video Processing/TongQuanH264.docx
@@ -1,6 +1,6 @@
 
 <file path=word/document.xml><?xml version="1.0" encoding="utf-8"?>
-<w:document xmlns:wpc="http://schemas.microsoft.com/office/word/2010/wordprocessingCanvas" xmlns:mc="http://schemas.openxmlformats.org/markup-compatibility/2006" xmlns:o="urn:schemas-microsoft-com:office:office" xmlns:r="http://schemas.openxmlformats.org/officeDocument/2006/relationships" xmlns:m="http://schemas.openxmlformats.org/officeDocument/2006/math" xmlns:v="urn:schemas-microsoft-com:vml" xmlns:wp14="http://schemas.microsoft.com/office/word/2010/wordprocessingDrawing" xmlns:wp="http://schemas.openxmlformats.org/drawingml/2006/wordprocessingDrawing" xmlns:w10="urn:schemas-microsoft-com:office:word" xmlns:w="http://schemas.openxmlformats.org/wordprocessingml/2006/main" xmlns:w14="http://schemas.microsoft.com/office/word/2010/wordml" xmlns:wpg="http://schemas.microsoft.com/office/word/2010/wordprocessingGroup" xmlns:wpi="http://schemas.microsoft.com/office/word/2010/wordprocessingInk" xmlns:wne="http://schemas.microsoft.com/office/word/2006/wordml" xmlns:wps="http://schemas.microsoft.com/office/word/2010/wordprocessingShape" mc:Ignorable="w14 wp14">
+<w:document xmlns:wpc="http://schemas.microsoft.com/office/word/2010/wordprocessingCanvas" xmlns:mc="http://schemas.openxmlformats.org/markup-compatibility/2006" xmlns:o="urn:schemas-microsoft-com:office:office" xmlns:r="http://schemas.openxmlformats.org/officeDocument/2006/relationships" xmlns:m="http://schemas.openxmlformats.org/officeDocument/2006/math" xmlns:v="urn:schemas-microsoft-com:vml" xmlns:wp14="http://schemas.microsoft.com/office/word/2010/wordprocessingDrawing" xmlns:wp="http://schemas.openxmlformats.org/drawingml/2006/wordprocessingDrawing" xmlns:w10="urn:schemas-microsoft-com:office:word" xmlns:w="http://schemas.openxmlformats.org/wordprocessingml/2006/main" xmlns:w14="http://schemas.microsoft.com/office/word/2010/wordml" xmlns:w15="http://schemas.microsoft.com/office/word/2012/wordml" xmlns:wpg="http://schemas.microsoft.com/office/word/2010/wordprocessingGroup" xmlns:wpi="http://schemas.microsoft.com/office/word/2010/wordprocessingInk" xmlns:wne="http://schemas.microsoft.com/office/word/2006/wordml" xmlns:wps="http://schemas.microsoft.com/office/word/2010/wordprocessingShape" mc:Ignorable="w14 w15 wp14">
   <w:body>
     <w:p>
       <w:pPr>
@@ -126,6 +126,32 @@
           <w:szCs w:val="24"/>
         </w:rPr>
       </w:pPr>
+      <w:r>
+        <w:rPr>
+          <w:rFonts w:eastAsia="Times New Roman" w:cs="Times New Roman"/>
+          <w:sz w:val="24"/>
+          <w:szCs w:val="24"/>
+        </w:rPr>
+        <w:t>Kể từ khi mới xuất hiện vào đầu những năm 90, chuẩn nén video MPEG-2 đã hoàn toàn thống lĩnh thế giới truyền thông. Cũng trong thập kỷ này, chuẩn nén MPEG-2 đã được cải tiến về nhiều mặt. Giờ đây nó có tốc độ bit thấp hơn và việc ứng dụng nó được mở rộng hơn nhờ có các kỹ thuật như đoán chuyển động, tiền xử lý, xử lý đối ngẫu và phân bổ tốc độ bit tùy theo tình huống thông qua ghép kênh thống kê.</w:t>
+      </w:r>
+    </w:p>
+    <w:p>
+      <w:pPr>
+        <w:shd w:val="clear" w:color="auto" w:fill="FFFFFC"/>
+        <w:rPr>
+          <w:rFonts w:eastAsia="Times New Roman" w:cs="Times New Roman"/>
+          <w:sz w:val="24"/>
+          <w:szCs w:val="24"/>
+        </w:rPr>
+      </w:pPr>
+      <w:r>
+        <w:rPr>
+          <w:rFonts w:eastAsia="Times New Roman" w:cs="Times New Roman"/>
+          <w:sz w:val="24"/>
+          <w:szCs w:val="24"/>
+        </w:rPr>
+        <w:t xml:space="preserve">Tuy nhiên, chuẩn nén MPEG-2 cũng không thể được phát triển một cách vô hạn định. Thực tế hiện nay cho thấy chuẩn nén này đã đạt đến hết giới hạn ứng dụng của mình trong lĩnh vực truyền truyền hình từ sản xuất tiền kỳ đến hậu kỳ và lưu trữ Video số. Bên cạnh đó, nhu cầu nén Video lại đang ngày một tăng cao kèm </w:t>
+      </w:r>
       <w:proofErr w:type="gramStart"/>
       <w:r>
         <w:rPr>
@@ -133,7 +159,7 @@
           <w:sz w:val="24"/>
           <w:szCs w:val="24"/>
         </w:rPr>
-        <w:t>Kể từ khi mới xuất hiện vào đầu những năm 90, chuẩn nén video MPEG-2 đã hoàn toàn thống lĩnh thế giới truyền thông.</w:t>
+        <w:t>theo</w:t>
       </w:r>
       <w:proofErr w:type="gramEnd"/>
       <w:r>
@@ -142,25 +168,7 @@
           <w:sz w:val="24"/>
           <w:szCs w:val="24"/>
         </w:rPr>
-        <w:t xml:space="preserve"> </w:t>
-      </w:r>
-      <w:proofErr w:type="gramStart"/>
-      <w:r>
-        <w:rPr>
-          <w:rFonts w:eastAsia="Times New Roman" w:cs="Times New Roman"/>
-          <w:sz w:val="24"/>
-          <w:szCs w:val="24"/>
-        </w:rPr>
-        <w:t>Cũng trong thập kỷ này, chuẩn nén MPEG-2 đã được cải tiến về nhiều mặt.</w:t>
-      </w:r>
-      <w:proofErr w:type="gramEnd"/>
-      <w:r>
-        <w:rPr>
-          <w:rFonts w:eastAsia="Times New Roman" w:cs="Times New Roman"/>
-          <w:sz w:val="24"/>
-          <w:szCs w:val="24"/>
-        </w:rPr>
-        <w:t xml:space="preserve"> Giờ đây nó có tốc độ bit thấp hơn và việc ứng dụng nó được mở rộng hơn nhờ có các kỹ thuật như đoán chuyển động, tiền xử lý, xử lý đối ngẫu và phân bổ tốc độ bit tùy theo tình huống thông qua ghép kênh thống kê.</w:t>
+        <w:t xml:space="preserve"> sự phát triển mạnh mẽ của mạng IP mà tiêu biểu là mạng Internet. Khối lượng nội dung mà các công ty truyền thông cũng như các nhà cung cấp dịch vụ thông tin có thể mang lại ngày càng lớn, ngoài ra họ còn có thể cung cấp nhiều dịch vụ theo yêu cầu thông qua hệ thống cáp, vệ tinh và các hạ tầng viễn thông đặt biệt là mạng Internet.</w:t>
       </w:r>
     </w:p>
     <w:p>
@@ -172,59 +180,13 @@
           <w:szCs w:val="24"/>
         </w:rPr>
       </w:pPr>
-      <w:proofErr w:type="gramStart"/>
-      <w:r>
-        <w:rPr>
-          <w:rFonts w:eastAsia="Times New Roman" w:cs="Times New Roman"/>
-          <w:sz w:val="24"/>
-          <w:szCs w:val="24"/>
-        </w:rPr>
-        <w:t>Tuy nhiên, chuẩn nén MPEG-2 cũng không thể được phát triển một cách vô hạn định.</w:t>
-      </w:r>
-      <w:proofErr w:type="gramEnd"/>
-      <w:r>
-        <w:rPr>
-          <w:rFonts w:eastAsia="Times New Roman" w:cs="Times New Roman"/>
-          <w:sz w:val="24"/>
-          <w:szCs w:val="24"/>
-        </w:rPr>
-        <w:t xml:space="preserve"> </w:t>
-      </w:r>
-      <w:proofErr w:type="gramStart"/>
-      <w:r>
-        <w:rPr>
-          <w:rFonts w:eastAsia="Times New Roman" w:cs="Times New Roman"/>
-          <w:sz w:val="24"/>
-          <w:szCs w:val="24"/>
-        </w:rPr>
-        <w:t>Thực tế hiện nay cho thấy chuẩn nén này đã đạt đến hết giới hạn ứng dụng của mình trong lĩnh vực truyền truyền hình từ sản xuất tiền kỳ đến hậu kỳ và lưu trữ Video số.</w:t>
-      </w:r>
-      <w:proofErr w:type="gramEnd"/>
-      <w:r>
-        <w:rPr>
-          <w:rFonts w:eastAsia="Times New Roman" w:cs="Times New Roman"/>
-          <w:sz w:val="24"/>
-          <w:szCs w:val="24"/>
-        </w:rPr>
-        <w:t xml:space="preserve"> Bên cạnh đó, nhu cầu nén Video lại đang ngày một tăng cao kèm </w:t>
-      </w:r>
-      <w:proofErr w:type="gramStart"/>
-      <w:r>
-        <w:rPr>
-          <w:rFonts w:eastAsia="Times New Roman" w:cs="Times New Roman"/>
-          <w:sz w:val="24"/>
-          <w:szCs w:val="24"/>
-        </w:rPr>
-        <w:t>theo</w:t>
-      </w:r>
-      <w:proofErr w:type="gramEnd"/>
-      <w:r>
-        <w:rPr>
-          <w:rFonts w:eastAsia="Times New Roman" w:cs="Times New Roman"/>
-          <w:sz w:val="24"/>
-          <w:szCs w:val="24"/>
-        </w:rPr>
-        <w:t xml:space="preserve"> sự phát triển mạnh mẽ của mạng IP mà tiêu biểu là mạng Internet. Khối lượng nội dung mà các công ty truyền thông cũng như các nhà cung cấp dịch vụ thông tin có thể mang lại ngày càng lớn, ngoài ra họ còn có thể cung cấp nhiều dịch vụ theo yêu cầu thông qua hệ thống cáp, vệ tinh và các hạ tầng viễn thông đặt biệt là mạng Internet.</w:t>
+      <w:r>
+        <w:rPr>
+          <w:rFonts w:eastAsia="Times New Roman" w:cs="Times New Roman"/>
+          <w:sz w:val="24"/>
+          <w:szCs w:val="24"/>
+        </w:rPr>
+        <w:t>Các tiêu chuẩn mã hoá Video ra đời và phát triển với mục tiêu cung cấp các phương tiện cần thiết để tạo ra sự thống nhất giữa các hệ thống được thiết kế bởi những nhà sản xuất khác nhau đối với mọi loại ứng dụng Video; Nhờ vậy thị trường Video có điều kiện tăng trưởng mạnh. Chính vì lý do này nên những người sử dụng bộ giải mã cần có một chuẩn nén mới để đi tiếp chặng đường mà MPEG-2 đã bỏ dở.</w:t>
       </w:r>
     </w:p>
     <w:p>
@@ -242,7 +204,7 @@
           <w:sz w:val="24"/>
           <w:szCs w:val="24"/>
         </w:rPr>
-        <w:t>Các tiêu chuẩn mã hoá Video ra đời và phát triển với mục tiêu cung cấp các phương tiện cần thiết để tạo ra sự thống nhất giữa các hệ thống được thiết kế bởi những nhà sản xuất khác nhau đối với mọi loại ứng dụng Video; Nhờ vậy thị trường Video có điều kiện tăng trưởng mạnh. Chính vì lý do này nên những người sử dụng bộ giải mã cần có một chuẩn nén mới để đi tiếp chặng đường mà MPEG-2 đã bỏ dở.</w:t>
+        <w:t>Hiệp hội viễn thông quốc tế (ITU) và tổ chức tiêu chuẩn quốc tế/ Uỷ ban kỹ thuật điện tử quốc tế (ISO/IEC) là hai tổ chức phát triển các tiêu chuẩn mã hoá Video. Theo ITU-T, các tiêu chuẩn mã hoá Video được coi là các khuyến nghị gọi tắt là chuẩn H.26x (H.261, H.262, H.263 và H.264). Với tiêu chuẩn ISO/IEC, chúng được gọi là MPEG-x (như MPEG-1, MPEG-2 và MPEG-4).</w:t>
       </w:r>
     </w:p>
     <w:p>
@@ -260,18 +222,8 @@
           <w:sz w:val="24"/>
           <w:szCs w:val="24"/>
         </w:rPr>
-        <w:t xml:space="preserve">Hiệp hội viễn thông quốc tế (ITU) và tổ chức tiêu chuẩn quốc tế/ Uỷ ban kỹ thuật điện tử quốc tế (ISO/IEC) là hai tổ chức phát triển các tiêu chuẩn mã hoá Video. Theo ITU-T, các tiêu chuẩn mã hoá Video được coi là các khuyến nghị gọi tắt là chuẩn H.26x (H.261, H.262, H.263 và H.264). </w:t>
-      </w:r>
-      <w:proofErr w:type="gramStart"/>
-      <w:r>
-        <w:rPr>
-          <w:rFonts w:eastAsia="Times New Roman" w:cs="Times New Roman"/>
-          <w:sz w:val="24"/>
-          <w:szCs w:val="24"/>
-        </w:rPr>
-        <w:t>Với tiêu chuẩn ISO/IEC, chúng được gọi là MPEG-x (như MPEG-1, MPEG-2 và MPEG-4).</w:t>
-      </w:r>
-      <w:proofErr w:type="gramEnd"/>
+        <w:t>Những khuyến nghị của ITU được thiết kế dành cho các ứng dụng truyền thông Video thời gian thực như Video Conferencing hay điện thoại truyền hình. Mặt khác, những tiêu chuẩn MPEG được thiết kế hướng tới mục tiêu lưu trữ Video chẳng hạn như trên đĩa quang DVD, quảng bá Video số trên mạng cáp, đường truyền số DSL, truyền hình vệ tinh hay những ứng dụng truyền dòng Video trên mạng Internet hoặc thông qua mạng không dây (wireless).</w:t>
+      </w:r>
     </w:p>
     <w:p>
       <w:pPr>
@@ -288,7 +240,7 @@
           <w:sz w:val="24"/>
           <w:szCs w:val="24"/>
         </w:rPr>
-        <w:t>Những khuyến nghị của ITU được thiết kế dành cho các ứng dụng truyền thông Video thời gian thực như Video Conferencing hay điện thoại truyền hình. Mặt khác, những tiêu chuẩn MPEG được thiết kế hướng tới mục tiêu lưu trữ Video chẳng hạn như trên đĩa quang DVD, quảng bá Video số trên mạng cáp, đường truyền số DSL, truyền hình vệ tinh hay những ứng dụng truyền dòng Video trên mạng Internet hoặc thông qua mạng không dây (wireless).</w:t>
+        <w:t>Với đối tượng để truyền dẫn Video là mạng Internet thì ứng cử viên hàng đầu là chuẩn nén MPEG-4 AVC, còn được gọi là H.264, MPEG-4 part 10, H.26L hoặc JVT.</w:t>
       </w:r>
     </w:p>
     <w:p>
@@ -303,10 +255,12 @@
       <w:r>
         <w:rPr>
           <w:rFonts w:eastAsia="Times New Roman" w:cs="Times New Roman"/>
-          <w:sz w:val="24"/>
-          <w:szCs w:val="24"/>
-        </w:rPr>
-        <w:t>Với đối tượng để truyền dẫn Video là mạng Internet thì ứng cử viên hàng đầu là chuẩn nén MPEG-4 AVC, còn được gọi là H.264, MPEG-4 part 10, H.26L hoặc JVT.</w:t>
+          <w:b/>
+          <w:bCs/>
+          <w:sz w:val="24"/>
+          <w:szCs w:val="24"/>
+        </w:rPr>
+        <w:t>2. Tính kế thừa của chuẩn nén H.264</w:t>
       </w:r>
     </w:p>
     <w:p>
@@ -321,58 +275,10 @@
       <w:r>
         <w:rPr>
           <w:rFonts w:eastAsia="Times New Roman" w:cs="Times New Roman"/>
-          <w:b/>
-          <w:bCs/>
-          <w:sz w:val="24"/>
-          <w:szCs w:val="24"/>
-        </w:rPr>
-        <w:t>2. Tính kế thừa của chuẩn nén H.264</w:t>
-      </w:r>
-    </w:p>
-    <w:p>
-      <w:pPr>
-        <w:shd w:val="clear" w:color="auto" w:fill="FFFFFC"/>
-        <w:rPr>
-          <w:rFonts w:eastAsia="Times New Roman" w:cs="Times New Roman"/>
-          <w:sz w:val="24"/>
-          <w:szCs w:val="24"/>
-        </w:rPr>
-      </w:pPr>
-      <w:proofErr w:type="gramStart"/>
-      <w:r>
-        <w:rPr>
-          <w:rFonts w:eastAsia="Times New Roman" w:cs="Times New Roman"/>
-          <w:sz w:val="24"/>
-          <w:szCs w:val="24"/>
-        </w:rPr>
-        <w:t>Mục tiêu chính của chuẩn nén H.264 đang phát triển nhằm cung cấp Video có chất lượng tốt hơn nhiều so với những chuẩn nén Video trước đây.</w:t>
-      </w:r>
-      <w:proofErr w:type="gramEnd"/>
-      <w:r>
-        <w:rPr>
-          <w:rFonts w:eastAsia="Times New Roman" w:cs="Times New Roman"/>
-          <w:sz w:val="24"/>
-          <w:szCs w:val="24"/>
-        </w:rPr>
-        <w:t xml:space="preserve"> </w:t>
-      </w:r>
-      <w:proofErr w:type="gramStart"/>
-      <w:r>
-        <w:rPr>
-          <w:rFonts w:eastAsia="Times New Roman" w:cs="Times New Roman"/>
-          <w:sz w:val="24"/>
-          <w:szCs w:val="24"/>
-        </w:rPr>
-        <w:t>Điều này có thể đạt được nhờ sự kế thừa các lợi điểm của các chuẩn nén Video trước đây.</w:t>
-      </w:r>
-      <w:proofErr w:type="gramEnd"/>
-      <w:r>
-        <w:rPr>
-          <w:rFonts w:eastAsia="Times New Roman" w:cs="Times New Roman"/>
-          <w:sz w:val="24"/>
-          <w:szCs w:val="24"/>
-        </w:rPr>
-        <w:t xml:space="preserve"> Không chỉ thế, chuẩn nén H.264 còn kế thừa phần lớn lợi điểm của các tiêu chuẩn trước đó là H.263 và MPEG-4 bao gồm 4 đặc điểm chính như sau:</w:t>
+          <w:sz w:val="24"/>
+          <w:szCs w:val="24"/>
+        </w:rPr>
+        <w:t>Mục tiêu chính của chuẩn nén H.264 đang phát triển nhằm cung cấp Video có chất lượng tốt hơn nhiều so với những chuẩn nén Video trước đây. Điều này có thể đạt được nhờ sự kế thừa các lợi điểm của các chuẩn nén Video trước đây. Không chỉ thế, chuẩn nén H.264 còn kế thừa phần lớn lợi điểm của các tiêu chuẩn trước đó là H.263 và MPEG-4 bao gồm 4 đặc điểm chính như sau:</w:t>
       </w:r>
     </w:p>
     <w:p>
@@ -503,7 +409,7 @@
           <w:sz w:val="24"/>
           <w:szCs w:val="24"/>
         </w:rPr>
-        <w:t xml:space="preserve">Với chuẩn nén H264, mỗi hình ảnh được phân chia thành nhiều Block, mỗi block tương ứng với một số lượng nhất định các MacroBlock. </w:t>
+        <w:t xml:space="preserve">Với chuẩn nén H264, mỗi hình ảnh được phân chia thành nhiều Block, mỗi block tương ứng với một số lượng nhất định các MacroBlock. Ví dụ một hình ảnh có độ phân giải QCIF (tương đương với số lượng điểm ảnh 176x144) sẽ được chia thành 99 MacroBlock với kích cỡ 16x16. Một sự phân đoạn các MacroBlock tương tự được sử dụng các kích cỡ ảnh khác. Thành phần chói của ảnh được lấy mẫu tương ứng với độ phân giải của ảnh đó, trong khi đó thành phần màu CR và CB được lấy mẫu với tần số thấp hơn </w:t>
       </w:r>
       <w:proofErr w:type="gramStart"/>
       <w:r>
@@ -512,7 +418,7 @@
           <w:sz w:val="24"/>
           <w:szCs w:val="24"/>
         </w:rPr>
-        <w:t>Ví dụ một hình ảnh có độ phân giải QCIF (tương đương với số lượng điểm ảnh 176x144) sẽ được chia thành 99 MacroBlock với kích cỡ 16x16.</w:t>
+        <w:t>theo</w:t>
       </w:r>
       <w:proofErr w:type="gramEnd"/>
       <w:r>
@@ -521,7 +427,25 @@
           <w:sz w:val="24"/>
           <w:szCs w:val="24"/>
         </w:rPr>
-        <w:t xml:space="preserve"> </w:t>
+        <w:t xml:space="preserve"> 2 chiều ngang và dọc. Thêm vào đó mỗi hình ảnh có thể được phân thành số nguyên lần các lát mỏng (slice), việc này rất có giá trị cho việc tái đồng bộ trong trường hợp lỗi dữ liệu.</w:t>
+      </w:r>
+    </w:p>
+    <w:p>
+      <w:pPr>
+        <w:shd w:val="clear" w:color="auto" w:fill="FFFFFC"/>
+        <w:rPr>
+          <w:rFonts w:eastAsia="Times New Roman" w:cs="Times New Roman"/>
+          <w:sz w:val="24"/>
+          <w:szCs w:val="24"/>
+        </w:rPr>
+      </w:pPr>
+      <w:r>
+        <w:rPr>
+          <w:rFonts w:eastAsia="Times New Roman" w:cs="Times New Roman"/>
+          <w:sz w:val="24"/>
+          <w:szCs w:val="24"/>
+        </w:rPr>
+        <w:t xml:space="preserve">Mỗi hình ảnh </w:t>
       </w:r>
       <w:proofErr w:type="gramStart"/>
       <w:r>
@@ -530,7 +454,7 @@
           <w:sz w:val="24"/>
           <w:szCs w:val="24"/>
         </w:rPr>
-        <w:t>Một sự phân đoạn các MacroBlock tương tự được sử dụng các kích cỡ ảnh khác.</w:t>
+        <w:t>thu</w:t>
       </w:r>
       <w:proofErr w:type="gramEnd"/>
       <w:r>
@@ -539,36 +463,8 @@
           <w:sz w:val="24"/>
           <w:szCs w:val="24"/>
         </w:rPr>
-        <w:t xml:space="preserve"> Thành phần chói của ảnh được lấy mẫu tương ứng với độ phân giải của ảnh đó, trong khi đó thành phần màu CR và CB được lấy mẫu với tần số thấp hơn </w:t>
-      </w:r>
-      <w:proofErr w:type="gramStart"/>
-      <w:r>
-        <w:rPr>
-          <w:rFonts w:eastAsia="Times New Roman" w:cs="Times New Roman"/>
-          <w:sz w:val="24"/>
-          <w:szCs w:val="24"/>
-        </w:rPr>
-        <w:t>theo</w:t>
-      </w:r>
-      <w:proofErr w:type="gramEnd"/>
-      <w:r>
-        <w:rPr>
-          <w:rFonts w:eastAsia="Times New Roman" w:cs="Times New Roman"/>
-          <w:sz w:val="24"/>
-          <w:szCs w:val="24"/>
-        </w:rPr>
-        <w:t xml:space="preserve"> 2 chiều ngang và dọc. </w:t>
-      </w:r>
-      <w:proofErr w:type="gramStart"/>
-      <w:r>
-        <w:rPr>
-          <w:rFonts w:eastAsia="Times New Roman" w:cs="Times New Roman"/>
-          <w:sz w:val="24"/>
-          <w:szCs w:val="24"/>
-        </w:rPr>
-        <w:t>Thêm vào đó mỗi hình ảnh có thể được phân thành số nguyên lần các lát mỏng (slice), việc này rất có giá trị cho việc tái đồng bộ trong trường hợp lỗi dữ liệu.</w:t>
-      </w:r>
-      <w:proofErr w:type="gramEnd"/>
+        <w:t xml:space="preserve"> được được xem như một ảnh I. Ảnh I là ảnh được mã hoá bởi việc áp dụng trực tiếp các phép biến đổi lên các MacroBlock khác nhau trong ảnh. Các ảnh I được mã hoá sẽ có kích cỡ lớn bởi nó được xây dựng từ một khối lượng lớn thông tin của bản thân ảnh hiện tại mà không sử dụng bất cứ thông tin nào từ miền thời gian trong quá trình xử lý mã hoá để tăng hiệu quả xử lý mã hoá bên trong trong H.264.</w:t>
+      </w:r>
     </w:p>
     <w:p>
       <w:pPr>
@@ -582,28 +478,12 @@
       <w:r>
         <w:rPr>
           <w:rFonts w:eastAsia="Times New Roman" w:cs="Times New Roman"/>
-          <w:sz w:val="24"/>
-          <w:szCs w:val="24"/>
-        </w:rPr>
-        <w:t xml:space="preserve">Mỗi hình ảnh </w:t>
-      </w:r>
-      <w:proofErr w:type="gramStart"/>
-      <w:r>
-        <w:rPr>
-          <w:rFonts w:eastAsia="Times New Roman" w:cs="Times New Roman"/>
-          <w:sz w:val="24"/>
-          <w:szCs w:val="24"/>
-        </w:rPr>
-        <w:t>thu</w:t>
-      </w:r>
-      <w:proofErr w:type="gramEnd"/>
-      <w:r>
-        <w:rPr>
-          <w:rFonts w:eastAsia="Times New Roman" w:cs="Times New Roman"/>
-          <w:sz w:val="24"/>
-          <w:szCs w:val="24"/>
-        </w:rPr>
-        <w:t xml:space="preserve"> được được xem như một ảnh I. Ảnh I là ảnh được mã hoá bởi việc áp dụng trực tiếp các phép biến đổi lên các MacroBlock khác nhau trong ảnh. Các ảnh I được mã hoá sẽ có kích cỡ lớn bởi nó được xây dựng từ một khối lượng lớn thông tin của bản thân ảnh hiện tại mà không sử dụng bất cứ thông tin nào từ miền thời gian trong quá trình xử lý mã hoá để tăng hiệu quả xử lý mã hoá bên trong trong H.264.</w:t>
+          <w:b/>
+          <w:bCs/>
+          <w:sz w:val="24"/>
+          <w:szCs w:val="24"/>
+        </w:rPr>
+        <w:t>3.1. Giảm bớt độ dư thừa</w:t>
       </w:r>
     </w:p>
     <w:p>
@@ -618,12 +498,10 @@
       <w:r>
         <w:rPr>
           <w:rFonts w:eastAsia="Times New Roman" w:cs="Times New Roman"/>
-          <w:b/>
-          <w:bCs/>
-          <w:sz w:val="24"/>
-          <w:szCs w:val="24"/>
-        </w:rPr>
-        <w:t>3.1. Giảm bớt độ dư thừa</w:t>
+          <w:sz w:val="24"/>
+          <w:szCs w:val="24"/>
+        </w:rPr>
+        <w:t>Cũng giống như các bộ lập giải mã khác, H.264 nén video bằng cách giảm bớt độ dư thừa cả về không gian và thời gian trong hình ảnh. Những dư thừa về mặt thời gian là những hình ảnh giống nhau lặp đi lặp lại từ khung (frame) này sang khung khác, ví dụ như phần phông nền không chuyển động của một chương trình đối thoại trên truyền hình. Dư thừa về không gian là những chi tiết giống nhau xuất hiện trong cùng một khung, ví dụ như nhiều điểm ảnh giống nhau tạo thành một bầu trời xanh. Hình 1 biểu diễn một cách sơ lược các bước mà bộ lập giải mã MPEG-4 phải tiến hành để nén không gian và thời gian.</w:t>
       </w:r>
     </w:p>
     <w:p>
@@ -635,52 +513,16 @@
           <w:szCs w:val="24"/>
         </w:rPr>
       </w:pPr>
-      <w:proofErr w:type="gramStart"/>
-      <w:r>
-        <w:rPr>
-          <w:rFonts w:eastAsia="Times New Roman" w:cs="Times New Roman"/>
-          <w:sz w:val="24"/>
-          <w:szCs w:val="24"/>
-        </w:rPr>
-        <w:t>Cũng giống như các bộ lập giải mã khác, H.264 nén video bằng cách giảm bớt độ dư thừa cả về không gian và thời gian trong hình ảnh.</w:t>
-      </w:r>
-      <w:proofErr w:type="gramEnd"/>
-      <w:r>
-        <w:rPr>
-          <w:rFonts w:eastAsia="Times New Roman" w:cs="Times New Roman"/>
-          <w:sz w:val="24"/>
-          <w:szCs w:val="24"/>
-        </w:rPr>
-        <w:t xml:space="preserve"> Những dư thừa về mặt thời gian là những hình ảnh giống nhau lặp đi lặp lại từ khung (frame) này sang khung khác, ví dụ như phần phông nền không chuyển động của một chương trình đối thoại trên truyền hình. </w:t>
-      </w:r>
-      <w:proofErr w:type="gramStart"/>
-      <w:r>
-        <w:rPr>
-          <w:rFonts w:eastAsia="Times New Roman" w:cs="Times New Roman"/>
-          <w:sz w:val="24"/>
-          <w:szCs w:val="24"/>
-        </w:rPr>
-        <w:t>Dư thừa về không gian là những chi tiết giống nhau xuất hiện trong cùng một khung, ví dụ như nhiều điểm ảnh giống nhau tạo thành một bầu trời xanh.</w:t>
-      </w:r>
-      <w:proofErr w:type="gramEnd"/>
-      <w:r>
-        <w:rPr>
-          <w:rFonts w:eastAsia="Times New Roman" w:cs="Times New Roman"/>
-          <w:sz w:val="24"/>
-          <w:szCs w:val="24"/>
-        </w:rPr>
-        <w:t xml:space="preserve"> </w:t>
-      </w:r>
-      <w:proofErr w:type="gramStart"/>
-      <w:r>
-        <w:rPr>
-          <w:rFonts w:eastAsia="Times New Roman" w:cs="Times New Roman"/>
-          <w:sz w:val="24"/>
-          <w:szCs w:val="24"/>
-        </w:rPr>
-        <w:t>Hình 1 biểu diễn một cách sơ lược các bước mà bộ lập giải mã MPEG-4 phải tiến hành để nén không gian và thời gian.</w:t>
-      </w:r>
-      <w:proofErr w:type="gramEnd"/>
+      <w:r>
+        <w:rPr>
+          <w:rFonts w:eastAsia="Times New Roman" w:cs="Times New Roman"/>
+          <w:b/>
+          <w:bCs/>
+          <w:sz w:val="24"/>
+          <w:szCs w:val="24"/>
+        </w:rPr>
+        <w:t>3.2. Chọn chế độ, phân chia và chế ngự</w:t>
+      </w:r>
     </w:p>
     <w:p>
       <w:pPr>
@@ -694,49 +536,10 @@
       <w:r>
         <w:rPr>
           <w:rFonts w:eastAsia="Times New Roman" w:cs="Times New Roman"/>
-          <w:b/>
-          <w:bCs/>
-          <w:sz w:val="24"/>
-          <w:szCs w:val="24"/>
-        </w:rPr>
-        <w:t>3.2. Chọn chế độ, phân chia và chế ngự</w:t>
-      </w:r>
-    </w:p>
-    <w:p>
-      <w:pPr>
-        <w:shd w:val="clear" w:color="auto" w:fill="FFFFFC"/>
-        <w:rPr>
-          <w:rFonts w:eastAsia="Times New Roman" w:cs="Times New Roman"/>
-          <w:sz w:val="24"/>
-          <w:szCs w:val="24"/>
-        </w:rPr>
-      </w:pPr>
-      <w:proofErr w:type="gramStart"/>
-      <w:r>
-        <w:rPr>
-          <w:rFonts w:eastAsia="Times New Roman" w:cs="Times New Roman"/>
-          <w:sz w:val="24"/>
-          <w:szCs w:val="24"/>
-        </w:rPr>
-        <w:t>Bộ lập giải mã bắt đầu bằng việc quyết định loại khung cần nén tại một thời điểm nhất định và chọn chế độ mã hoá phù hợp.</w:t>
-      </w:r>
-      <w:proofErr w:type="gramEnd"/>
-      <w:r>
-        <w:rPr>
-          <w:rFonts w:eastAsia="Times New Roman" w:cs="Times New Roman"/>
-          <w:sz w:val="24"/>
-          <w:szCs w:val="24"/>
-        </w:rPr>
-        <w:t xml:space="preserve"> Chế độ "trong khối" tạo ra ảnh "I", trong khi chế độ "giữa khối" tạo ra khung "P" hoặc "B". </w:t>
-      </w:r>
-      <w:proofErr w:type="gramStart"/>
-      <w:r>
-        <w:rPr>
-          <w:rFonts w:eastAsia="Times New Roman" w:cs="Times New Roman"/>
-          <w:sz w:val="24"/>
-          <w:szCs w:val="24"/>
-        </w:rPr>
-        <w:t xml:space="preserve">Sau đó, bộ mã hoá sẽ chia ảnh thành hàng trăm hàng và cột các điểm </w:t>
+          <w:sz w:val="24"/>
+          <w:szCs w:val="24"/>
+        </w:rPr>
+        <w:t xml:space="preserve">Bộ lập giải mã bắt đầu bằng việc quyết định loại khung cần nén tại một thời điểm nhất định và chọn chế độ mã hoá phù hợp. Chế độ "trong khối" tạo ra ảnh "I", trong khi chế độ "giữa khối" tạo ra khung "P" hoặc "B". Sau đó, bộ mã hoá sẽ chia ảnh thành hàng trăm hàng và cột các điểm </w:t>
       </w:r>
       <w:r>
         <w:rPr>
@@ -747,7 +550,38 @@
         <w:lastRenderedPageBreak/>
         <w:t>ảnh của ảnh video số chưa nén thành các khối nhỏ hơn, mỗi khối có chứa một vài hàng và cột điểm ảnh.</w:t>
       </w:r>
+    </w:p>
+    <w:p>
+      <w:pPr>
+        <w:shd w:val="clear" w:color="auto" w:fill="FFFFFC"/>
+        <w:rPr>
+          <w:rFonts w:eastAsia="Times New Roman" w:cs="Times New Roman"/>
+          <w:sz w:val="24"/>
+          <w:szCs w:val="24"/>
+        </w:rPr>
+      </w:pPr>
+      <w:proofErr w:type="gramStart"/>
+      <w:r>
+        <w:rPr>
+          <w:rFonts w:eastAsia="Times New Roman" w:cs="Times New Roman"/>
+          <w:b/>
+          <w:bCs/>
+          <w:sz w:val="24"/>
+          <w:szCs w:val="24"/>
+        </w:rPr>
+        <w:t>3.3. Nén theo</w:t>
+      </w:r>
       <w:proofErr w:type="gramEnd"/>
+      <w:r>
+        <w:rPr>
+          <w:rFonts w:eastAsia="Times New Roman" w:cs="Times New Roman"/>
+          <w:b/>
+          <w:bCs/>
+          <w:sz w:val="24"/>
+          <w:szCs w:val="24"/>
+        </w:rPr>
+        <w:t xml:space="preserve"> miền thời gian</w:t>
+      </w:r>
     </w:p>
     <w:p>
       <w:pPr>
@@ -758,84 +592,32 @@
           <w:szCs w:val="24"/>
         </w:rPr>
       </w:pPr>
+      <w:r>
+        <w:rPr>
+          <w:rFonts w:eastAsia="Times New Roman" w:cs="Times New Roman"/>
+          <w:sz w:val="24"/>
+          <w:szCs w:val="24"/>
+        </w:rPr>
+        <w:t xml:space="preserve">Khi bộ mã hoá đang hoạt động ở chế độ "giữa khối" (inter), khối này sẽ phải qua công đoạn hiệu chỉnh chuyển động. Quá trình này sẽ phát hiện ra bất kỳ chuyển động nào diễn ra giữa khối đó và một khối tương ứng ở một hoặc hơn một ảnh tham chiếu đã được lưu trữ từ trước, sau đó tạo ra một khối "chênh lệch" hoặc "lỗi". Thao tác này sẽ giảm bớt dữ liệu trong mỗi block một cách hiệu quả do chỉ phải trình bày chuyển động của nó mà thôi. Tiếp đến là công đoạn biến đổi côsin rời rạc (DCT) để bắt đầu nén </w:t>
+      </w:r>
       <w:proofErr w:type="gramStart"/>
       <w:r>
         <w:rPr>
           <w:rFonts w:eastAsia="Times New Roman" w:cs="Times New Roman"/>
-          <w:b/>
-          <w:bCs/>
-          <w:sz w:val="24"/>
-          <w:szCs w:val="24"/>
-        </w:rPr>
-        <w:t>3.3. Nén theo</w:t>
+          <w:sz w:val="24"/>
+          <w:szCs w:val="24"/>
+        </w:rPr>
+        <w:t>theo</w:t>
       </w:r>
       <w:proofErr w:type="gramEnd"/>
       <w:r>
         <w:rPr>
           <w:rFonts w:eastAsia="Times New Roman" w:cs="Times New Roman"/>
-          <w:b/>
-          <w:bCs/>
-          <w:sz w:val="24"/>
-          <w:szCs w:val="24"/>
-        </w:rPr>
-        <w:t xml:space="preserve"> miền thời gian</w:t>
-      </w:r>
-    </w:p>
-    <w:p>
-      <w:pPr>
-        <w:shd w:val="clear" w:color="auto" w:fill="FFFFFC"/>
-        <w:rPr>
-          <w:rFonts w:eastAsia="Times New Roman" w:cs="Times New Roman"/>
-          <w:sz w:val="24"/>
-          <w:szCs w:val="24"/>
-        </w:rPr>
-      </w:pPr>
-      <w:proofErr w:type="gramStart"/>
-      <w:r>
-        <w:rPr>
-          <w:rFonts w:eastAsia="Times New Roman" w:cs="Times New Roman"/>
-          <w:sz w:val="24"/>
-          <w:szCs w:val="24"/>
-        </w:rPr>
-        <w:t>Khi bộ mã hoá đang hoạt động ở chế độ "giữa khối" (inter), khối này sẽ phải qua công đoạn hiệu chỉnh chuyển động.</w:t>
-      </w:r>
-      <w:proofErr w:type="gramEnd"/>
-      <w:r>
-        <w:rPr>
-          <w:rFonts w:eastAsia="Times New Roman" w:cs="Times New Roman"/>
-          <w:sz w:val="24"/>
-          <w:szCs w:val="24"/>
-        </w:rPr>
-        <w:t xml:space="preserve"> Quá trình này sẽ phát hiện ra bất kỳ chuyển động nào diễn ra giữa khối đó và một khối tương ứng ở một hoặc hơn một ảnh tham chiếu đã được lưu trữ từ trước, sau đó tạo ra một khối "chênh lệch" hoặc "lỗi". Thao tác này sẽ giảm bớt dữ liệu trong mỗi block một cách hiệu quả do chỉ phải trình bày chuyển động của nó mà thôi. Tiếp đến là công đoạn biến đổi côsin rời rạc (DCT) để bắt đầu nén </w:t>
-      </w:r>
-      <w:proofErr w:type="gramStart"/>
-      <w:r>
-        <w:rPr>
-          <w:rFonts w:eastAsia="Times New Roman" w:cs="Times New Roman"/>
-          <w:sz w:val="24"/>
-          <w:szCs w:val="24"/>
-        </w:rPr>
-        <w:t>theo</w:t>
-      </w:r>
-      <w:proofErr w:type="gramEnd"/>
-      <w:r>
-        <w:rPr>
-          <w:rFonts w:eastAsia="Times New Roman" w:cs="Times New Roman"/>
-          <w:sz w:val="24"/>
-          <w:szCs w:val="24"/>
-        </w:rPr>
-        <w:t xml:space="preserve"> miền không gian. </w:t>
-      </w:r>
-      <w:proofErr w:type="gramStart"/>
-      <w:r>
-        <w:rPr>
-          <w:rFonts w:eastAsia="Times New Roman" w:cs="Times New Roman"/>
-          <w:sz w:val="24"/>
-          <w:szCs w:val="24"/>
-        </w:rPr>
-        <w:t>Khi bộ mã hoá hoạt động ở chế độ "trong khối" (intra), khối này sẽ bỏ qua công đoạn hiệu chỉnh chuyển động và tới thẳng công đoạn DCT.</w:t>
-      </w:r>
-      <w:proofErr w:type="gramEnd"/>
+          <w:sz w:val="24"/>
+          <w:szCs w:val="24"/>
+        </w:rPr>
+        <w:t xml:space="preserve"> miền không gian. Khi bộ mã hoá hoạt động ở chế độ "trong khối" (intra), khối này sẽ bỏ qua công đoạn hiệu chỉnh chuyển động và tới thẳng công đoạn DCT.</w:t>
+      </w:r>
     </w:p>
     <w:p>
       <w:pPr>
@@ -855,6 +637,7 @@
           <w:noProof/>
           <w:sz w:val="24"/>
           <w:szCs w:val="24"/>
+          <w:lang w:val="en-GB" w:eastAsia="zh-TW"/>
         </w:rPr>
         <w:drawing>
           <wp:inline distT="0" distB="0" distL="0" distR="0" wp14:anchorId="4159E3AF" wp14:editId="30808E3C">
@@ -874,7 +657,7 @@
                     </pic:cNvPicPr>
                   </pic:nvPicPr>
                   <pic:blipFill>
-                    <a:blip r:embed="rId6">
+                    <a:blip r:embed="rId5">
                       <a:extLst>
                         <a:ext uri="{28A0092B-C50C-407E-A947-70E740481C1C}">
                           <a14:useLocalDpi xmlns:a14="http://schemas.microsoft.com/office/drawing/2010/main" val="0"/>
@@ -915,7 +698,6 @@
           <w:szCs w:val="24"/>
         </w:rPr>
       </w:pPr>
-      <w:proofErr w:type="gramStart"/>
       <w:r>
         <w:rPr>
           <w:rFonts w:eastAsia="Times New Roman" w:cs="Times New Roman"/>
@@ -934,9 +716,9 @@
           <w:sz w:val="24"/>
           <w:szCs w:val="24"/>
         </w:rPr>
-        <w:t>1.</w:t>
-      </w:r>
-      <w:proofErr w:type="gramEnd"/>
+        <w:t xml:space="preserve">1. Sơ đồ khối mã hoá MPEG, đường đứt nét đặc trưng cho phần bổ sung của MPEG-4 AVC trong việc nén </w:t>
+      </w:r>
+      <w:proofErr w:type="gramStart"/>
       <w:r>
         <w:rPr>
           <w:rFonts w:eastAsia="Times New Roman" w:cs="Times New Roman"/>
@@ -945,9 +727,9 @@
           <w:sz w:val="24"/>
           <w:szCs w:val="24"/>
         </w:rPr>
-        <w:t xml:space="preserve"> Sơ đồ khối mã hoá MPEG, đường đứt nét đặc trưng cho phần bổ sung của MPEG-4 AVC trong việc nén </w:t>
-      </w:r>
-      <w:proofErr w:type="gramStart"/>
+        <w:t>theo</w:t>
+      </w:r>
+      <w:proofErr w:type="gramEnd"/>
       <w:r>
         <w:rPr>
           <w:rFonts w:eastAsia="Times New Roman" w:cs="Times New Roman"/>
@@ -956,9 +738,68 @@
           <w:sz w:val="24"/>
           <w:szCs w:val="24"/>
         </w:rPr>
-        <w:t>theo</w:t>
+        <w:t xml:space="preserve"> miền không gian.</w:t>
+      </w:r>
+    </w:p>
+    <w:p>
+      <w:pPr>
+        <w:shd w:val="clear" w:color="auto" w:fill="FFFFFC"/>
+        <w:rPr>
+          <w:rFonts w:eastAsia="Times New Roman" w:cs="Times New Roman"/>
+          <w:sz w:val="24"/>
+          <w:szCs w:val="24"/>
+        </w:rPr>
+      </w:pPr>
+      <w:proofErr w:type="gramStart"/>
+      <w:r>
+        <w:rPr>
+          <w:rFonts w:eastAsia="Times New Roman" w:cs="Times New Roman"/>
+          <w:b/>
+          <w:bCs/>
+          <w:sz w:val="24"/>
+          <w:szCs w:val="24"/>
+        </w:rPr>
+        <w:t>3.4. Nén theo</w:t>
       </w:r>
       <w:proofErr w:type="gramEnd"/>
+      <w:r>
+        <w:rPr>
+          <w:rFonts w:eastAsia="Times New Roman" w:cs="Times New Roman"/>
+          <w:b/>
+          <w:bCs/>
+          <w:sz w:val="24"/>
+          <w:szCs w:val="24"/>
+        </w:rPr>
+        <w:t xml:space="preserve"> miền không gian</w:t>
+      </w:r>
+    </w:p>
+    <w:p>
+      <w:pPr>
+        <w:shd w:val="clear" w:color="auto" w:fill="FFFFFC"/>
+        <w:rPr>
+          <w:rFonts w:eastAsia="Times New Roman" w:cs="Times New Roman"/>
+          <w:sz w:val="24"/>
+          <w:szCs w:val="24"/>
+        </w:rPr>
+      </w:pPr>
+      <w:r>
+        <w:rPr>
+          <w:rFonts w:eastAsia="Times New Roman" w:cs="Times New Roman"/>
+          <w:sz w:val="24"/>
+          <w:szCs w:val="24"/>
+        </w:rPr>
+        <w:t>Các khối thường có chứa các điểm ảnh tương tự hoặc thậm chí giống hệt nhau. Trong nhiều trường hợp, các điểm ảnh thường không thay đổi mấy (nếu có). Như vậy có nghĩa là tần số thay đổi giá trị điểm ảnh trong khối này là rất thấp. Những khối như thế được gọi là khối có tần số không gian thấp. Bộ lập mã lợi dụng đặc điểm này bằng cách chuyển đổi các giá trị điểm ảnh của khối thành các thông tin tần số trong công đoạn biến đổi côsin rời rạc.</w:t>
+      </w:r>
+    </w:p>
+    <w:p>
+      <w:pPr>
+        <w:shd w:val="clear" w:color="auto" w:fill="FFFFFC"/>
+        <w:rPr>
+          <w:rFonts w:eastAsia="Times New Roman" w:cs="Times New Roman"/>
+          <w:sz w:val="24"/>
+          <w:szCs w:val="24"/>
+        </w:rPr>
+      </w:pPr>
       <w:r>
         <w:rPr>
           <w:rFonts w:eastAsia="Times New Roman" w:cs="Times New Roman"/>
@@ -966,8 +807,9 @@
           <w:iCs/>
           <w:sz w:val="24"/>
           <w:szCs w:val="24"/>
-        </w:rPr>
-        <w:t xml:space="preserve"> miền không gian.</w:t>
+          <w:u w:val="single"/>
+        </w:rPr>
+        <w:t>* Biến đổi cosin rời rạc:</w:t>
       </w:r>
     </w:p>
     <w:p>
@@ -979,27 +821,85 @@
           <w:szCs w:val="24"/>
         </w:rPr>
       </w:pPr>
+      <w:r>
+        <w:rPr>
+          <w:rFonts w:eastAsia="Times New Roman" w:cs="Times New Roman"/>
+          <w:sz w:val="24"/>
+          <w:szCs w:val="24"/>
+        </w:rPr>
+        <w:t>Công đoạn DCT biến đổi các giá trị điểm ảnh của khối thành một ma trận gồm các hệ số tần số ngang, dọc đặt trong không gian tần số. Khi khối ban đầu có tần số không gian thấp, DCT sẽ tập hợp phần lớn năng lượng tần số vào góc tần số thấp của mạng. Nhờ vậy, những hệ số tần số thấp ở góc đó sẽ có giá trị cao hơn.</w:t>
+      </w:r>
+    </w:p>
+    <w:p>
+      <w:pPr>
+        <w:shd w:val="clear" w:color="auto" w:fill="FFFFFC"/>
+        <w:rPr>
+          <w:rFonts w:eastAsia="Times New Roman" w:cs="Times New Roman"/>
+          <w:sz w:val="24"/>
+          <w:szCs w:val="24"/>
+        </w:rPr>
+      </w:pPr>
+      <w:r>
+        <w:rPr>
+          <w:rFonts w:eastAsia="Times New Roman" w:cs="Times New Roman"/>
+          <w:sz w:val="24"/>
+          <w:szCs w:val="24"/>
+        </w:rPr>
+        <w:t>Một số lượng lớn các hệ số khác còn lại trên ma trận đều là các hệ số có tần số cao, năng lượng thấp và có giá trị thấp. Hệ số DC và một vài hệ số tần số thấp sẽ hàm chứa phần lớn thông tin được mô tả trong khối ban đầu. Điều này có nghĩa là bộ lập mã có thể loại bỏ phần lớn hệ số tần số cao còn lại mà không làm giảm đáng kể chất lượng hình ảnh của khối.</w:t>
+      </w:r>
+    </w:p>
+    <w:p>
+      <w:pPr>
+        <w:shd w:val="clear" w:color="auto" w:fill="FFFFFC"/>
+        <w:rPr>
+          <w:rFonts w:eastAsia="Times New Roman" w:cs="Times New Roman"/>
+          <w:sz w:val="24"/>
+          <w:szCs w:val="24"/>
+        </w:rPr>
+      </w:pPr>
+      <w:r>
+        <w:rPr>
+          <w:rFonts w:eastAsia="Times New Roman" w:cs="Times New Roman"/>
+          <w:sz w:val="24"/>
+          <w:szCs w:val="24"/>
+        </w:rPr>
+        <w:t xml:space="preserve">Bộ lập mã chuẩn bị các hệ số cho công đoạn này bằng cách quét chéo mạng lưới </w:t>
+      </w:r>
       <w:proofErr w:type="gramStart"/>
       <w:r>
         <w:rPr>
           <w:rFonts w:eastAsia="Times New Roman" w:cs="Times New Roman"/>
-          <w:b/>
-          <w:bCs/>
-          <w:sz w:val="24"/>
-          <w:szCs w:val="24"/>
-        </w:rPr>
-        <w:t>3.4. Nén theo</w:t>
+          <w:sz w:val="24"/>
+          <w:szCs w:val="24"/>
+        </w:rPr>
+        <w:t>theo</w:t>
       </w:r>
       <w:proofErr w:type="gramEnd"/>
       <w:r>
         <w:rPr>
           <w:rFonts w:eastAsia="Times New Roman" w:cs="Times New Roman"/>
-          <w:b/>
-          <w:bCs/>
-          <w:sz w:val="24"/>
-          <w:szCs w:val="24"/>
-        </w:rPr>
-        <w:t xml:space="preserve"> miền không gian</w:t>
+          <w:sz w:val="24"/>
+          <w:szCs w:val="24"/>
+        </w:rPr>
+        <w:t xml:space="preserve"> đường zig-zag, bắt đầu từ hệ số DC và qua vị trí của các hệ số ngang dọc tăng dần. Do vậy nó tạo ra được một chuỗi hệ số được sắp xếp </w:t>
+      </w:r>
+      <w:proofErr w:type="gramStart"/>
+      <w:r>
+        <w:rPr>
+          <w:rFonts w:eastAsia="Times New Roman" w:cs="Times New Roman"/>
+          <w:sz w:val="24"/>
+          <w:szCs w:val="24"/>
+        </w:rPr>
+        <w:t>theo</w:t>
+      </w:r>
+      <w:proofErr w:type="gramEnd"/>
+      <w:r>
+        <w:rPr>
+          <w:rFonts w:eastAsia="Times New Roman" w:cs="Times New Roman"/>
+          <w:sz w:val="24"/>
+          <w:szCs w:val="24"/>
+        </w:rPr>
+        <w:t xml:space="preserve"> tần số.</w:t>
       </w:r>
     </w:p>
     <w:p>
@@ -1011,88 +911,14 @@
           <w:szCs w:val="24"/>
         </w:rPr>
       </w:pPr>
-      <w:proofErr w:type="gramStart"/>
-      <w:r>
-        <w:rPr>
-          <w:rFonts w:eastAsia="Times New Roman" w:cs="Times New Roman"/>
-          <w:sz w:val="24"/>
-          <w:szCs w:val="24"/>
-        </w:rPr>
-        <w:t>Các khối thường có chứa các điểm ảnh tương tự hoặc thậm chí giống hệt nhau.</w:t>
-      </w:r>
-      <w:proofErr w:type="gramEnd"/>
-      <w:r>
-        <w:rPr>
-          <w:rFonts w:eastAsia="Times New Roman" w:cs="Times New Roman"/>
-          <w:sz w:val="24"/>
-          <w:szCs w:val="24"/>
-        </w:rPr>
-        <w:t xml:space="preserve"> </w:t>
-      </w:r>
-      <w:proofErr w:type="gramStart"/>
-      <w:r>
-        <w:rPr>
-          <w:rFonts w:eastAsia="Times New Roman" w:cs="Times New Roman"/>
-          <w:sz w:val="24"/>
-          <w:szCs w:val="24"/>
-        </w:rPr>
-        <w:t>Trong nhiều trường hợp, các điểm ảnh thường không thay đổi mấy (nếu có).</w:t>
-      </w:r>
-      <w:proofErr w:type="gramEnd"/>
-      <w:r>
-        <w:rPr>
-          <w:rFonts w:eastAsia="Times New Roman" w:cs="Times New Roman"/>
-          <w:sz w:val="24"/>
-          <w:szCs w:val="24"/>
-        </w:rPr>
-        <w:t xml:space="preserve"> </w:t>
-      </w:r>
-      <w:proofErr w:type="gramStart"/>
-      <w:r>
-        <w:rPr>
-          <w:rFonts w:eastAsia="Times New Roman" w:cs="Times New Roman"/>
-          <w:sz w:val="24"/>
-          <w:szCs w:val="24"/>
-        </w:rPr>
-        <w:t>Như vậy có nghĩa là tần số thay đổi giá trị điểm ảnh trong khối này là rất thấp.</w:t>
-      </w:r>
-      <w:proofErr w:type="gramEnd"/>
-      <w:r>
-        <w:rPr>
-          <w:rFonts w:eastAsia="Times New Roman" w:cs="Times New Roman"/>
-          <w:sz w:val="24"/>
-          <w:szCs w:val="24"/>
-        </w:rPr>
-        <w:t xml:space="preserve"> </w:t>
-      </w:r>
-      <w:proofErr w:type="gramStart"/>
-      <w:r>
-        <w:rPr>
-          <w:rFonts w:eastAsia="Times New Roman" w:cs="Times New Roman"/>
-          <w:sz w:val="24"/>
-          <w:szCs w:val="24"/>
-        </w:rPr>
-        <w:t>Những khối như thế được gọi là khối có tần số không gian thấp.</w:t>
-      </w:r>
-      <w:proofErr w:type="gramEnd"/>
-      <w:r>
-        <w:rPr>
-          <w:rFonts w:eastAsia="Times New Roman" w:cs="Times New Roman"/>
-          <w:sz w:val="24"/>
-          <w:szCs w:val="24"/>
-        </w:rPr>
-        <w:t xml:space="preserve"> </w:t>
-      </w:r>
-      <w:proofErr w:type="gramStart"/>
-      <w:r>
-        <w:rPr>
-          <w:rFonts w:eastAsia="Times New Roman" w:cs="Times New Roman"/>
-          <w:sz w:val="24"/>
-          <w:szCs w:val="24"/>
-        </w:rPr>
-        <w:t>Bộ lập mã lợi dụng đặc điểm này bằng cách chuyển đổi các giá trị điểm ảnh của khối thành các thông tin tần số trong công đoạn biến đổi côsin rời rạc.</w:t>
-      </w:r>
-      <w:proofErr w:type="gramEnd"/>
+      <w:r>
+        <w:rPr>
+          <w:rFonts w:eastAsia="Times New Roman" w:cs="Times New Roman"/>
+          <w:sz w:val="24"/>
+          <w:szCs w:val="24"/>
+        </w:rPr>
+        <w:t> </w:t>
+      </w:r>
     </w:p>
     <w:p>
       <w:pPr>
@@ -1112,175 +938,6 @@
           <w:szCs w:val="24"/>
           <w:u w:val="single"/>
         </w:rPr>
-        <w:t>* Biến đổi cosin rời rạc:</w:t>
-      </w:r>
-    </w:p>
-    <w:p>
-      <w:pPr>
-        <w:shd w:val="clear" w:color="auto" w:fill="FFFFFC"/>
-        <w:rPr>
-          <w:rFonts w:eastAsia="Times New Roman" w:cs="Times New Roman"/>
-          <w:sz w:val="24"/>
-          <w:szCs w:val="24"/>
-        </w:rPr>
-      </w:pPr>
-      <w:proofErr w:type="gramStart"/>
-      <w:r>
-        <w:rPr>
-          <w:rFonts w:eastAsia="Times New Roman" w:cs="Times New Roman"/>
-          <w:sz w:val="24"/>
-          <w:szCs w:val="24"/>
-        </w:rPr>
-        <w:t>Công đoạn DCT biến đổi các giá trị điểm ảnh của khối thành một ma trận gồm các hệ số tần số ngang, dọc đặt trong không gian tần số.</w:t>
-      </w:r>
-      <w:proofErr w:type="gramEnd"/>
-      <w:r>
-        <w:rPr>
-          <w:rFonts w:eastAsia="Times New Roman" w:cs="Times New Roman"/>
-          <w:sz w:val="24"/>
-          <w:szCs w:val="24"/>
-        </w:rPr>
-        <w:t xml:space="preserve"> Khi khối ban đầu có tần số không gian thấp, DCT sẽ tập hợp phần lớn năng lượng tần số vào góc tần số thấp của mạng. </w:t>
-      </w:r>
-      <w:proofErr w:type="gramStart"/>
-      <w:r>
-        <w:rPr>
-          <w:rFonts w:eastAsia="Times New Roman" w:cs="Times New Roman"/>
-          <w:sz w:val="24"/>
-          <w:szCs w:val="24"/>
-        </w:rPr>
-        <w:t>Nhờ vậy, những hệ số tần số thấp ở góc đó sẽ có giá trị cao hơn.</w:t>
-      </w:r>
-      <w:proofErr w:type="gramEnd"/>
-    </w:p>
-    <w:p>
-      <w:pPr>
-        <w:shd w:val="clear" w:color="auto" w:fill="FFFFFC"/>
-        <w:rPr>
-          <w:rFonts w:eastAsia="Times New Roman" w:cs="Times New Roman"/>
-          <w:sz w:val="24"/>
-          <w:szCs w:val="24"/>
-        </w:rPr>
-      </w:pPr>
-      <w:proofErr w:type="gramStart"/>
-      <w:r>
-        <w:rPr>
-          <w:rFonts w:eastAsia="Times New Roman" w:cs="Times New Roman"/>
-          <w:sz w:val="24"/>
-          <w:szCs w:val="24"/>
-        </w:rPr>
-        <w:t>Một số lượng lớn các hệ số khác còn lại trên ma trận đều là các hệ số có tần số cao, năng lượng thấp và có giá trị thấp.</w:t>
-      </w:r>
-      <w:proofErr w:type="gramEnd"/>
-      <w:r>
-        <w:rPr>
-          <w:rFonts w:eastAsia="Times New Roman" w:cs="Times New Roman"/>
-          <w:sz w:val="24"/>
-          <w:szCs w:val="24"/>
-        </w:rPr>
-        <w:t xml:space="preserve"> Hệ số DC và một vài hệ số tần số thấp sẽ hàm chứa phần lớn thông tin được mô tả trong khối ban đầu. </w:t>
-      </w:r>
-      <w:proofErr w:type="gramStart"/>
-      <w:r>
-        <w:rPr>
-          <w:rFonts w:eastAsia="Times New Roman" w:cs="Times New Roman"/>
-          <w:sz w:val="24"/>
-          <w:szCs w:val="24"/>
-        </w:rPr>
-        <w:t>Điều này có nghĩa là bộ lập mã có thể loại bỏ phần lớn hệ số tần số cao còn lại mà không làm giảm đáng kể chất lượng hình ảnh của khối.</w:t>
-      </w:r>
-      <w:proofErr w:type="gramEnd"/>
-    </w:p>
-    <w:p>
-      <w:pPr>
-        <w:shd w:val="clear" w:color="auto" w:fill="FFFFFC"/>
-        <w:rPr>
-          <w:rFonts w:eastAsia="Times New Roman" w:cs="Times New Roman"/>
-          <w:sz w:val="24"/>
-          <w:szCs w:val="24"/>
-        </w:rPr>
-      </w:pPr>
-      <w:r>
-        <w:rPr>
-          <w:rFonts w:eastAsia="Times New Roman" w:cs="Times New Roman"/>
-          <w:sz w:val="24"/>
-          <w:szCs w:val="24"/>
-        </w:rPr>
-        <w:t xml:space="preserve">Bộ lập mã chuẩn bị các hệ số cho công đoạn này bằng cách quét chéo mạng lưới </w:t>
-      </w:r>
-      <w:proofErr w:type="gramStart"/>
-      <w:r>
-        <w:rPr>
-          <w:rFonts w:eastAsia="Times New Roman" w:cs="Times New Roman"/>
-          <w:sz w:val="24"/>
-          <w:szCs w:val="24"/>
-        </w:rPr>
-        <w:t>theo</w:t>
-      </w:r>
-      <w:proofErr w:type="gramEnd"/>
-      <w:r>
-        <w:rPr>
-          <w:rFonts w:eastAsia="Times New Roman" w:cs="Times New Roman"/>
-          <w:sz w:val="24"/>
-          <w:szCs w:val="24"/>
-        </w:rPr>
-        <w:t xml:space="preserve"> đường zig-zag, bắt đầu từ hệ số DC và qua vị trí của các hệ số ngang dọc tăng dần. Do vậy nó tạo ra được một chuỗi hệ số được sắp xếp </w:t>
-      </w:r>
-      <w:proofErr w:type="gramStart"/>
-      <w:r>
-        <w:rPr>
-          <w:rFonts w:eastAsia="Times New Roman" w:cs="Times New Roman"/>
-          <w:sz w:val="24"/>
-          <w:szCs w:val="24"/>
-        </w:rPr>
-        <w:t>theo</w:t>
-      </w:r>
-      <w:proofErr w:type="gramEnd"/>
-      <w:r>
-        <w:rPr>
-          <w:rFonts w:eastAsia="Times New Roman" w:cs="Times New Roman"/>
-          <w:sz w:val="24"/>
-          <w:szCs w:val="24"/>
-        </w:rPr>
-        <w:t xml:space="preserve"> tần số.</w:t>
-      </w:r>
-    </w:p>
-    <w:p>
-      <w:pPr>
-        <w:shd w:val="clear" w:color="auto" w:fill="FFFFFC"/>
-        <w:rPr>
-          <w:rFonts w:eastAsia="Times New Roman" w:cs="Times New Roman"/>
-          <w:sz w:val="24"/>
-          <w:szCs w:val="24"/>
-        </w:rPr>
-      </w:pPr>
-      <w:r>
-        <w:rPr>
-          <w:rFonts w:eastAsia="Times New Roman" w:cs="Times New Roman"/>
-          <w:sz w:val="24"/>
-          <w:szCs w:val="24"/>
-        </w:rPr>
-        <w:t> </w:t>
-      </w:r>
-    </w:p>
-    <w:p>
-      <w:pPr>
-        <w:shd w:val="clear" w:color="auto" w:fill="FFFFFC"/>
-        <w:rPr>
-          <w:rFonts w:eastAsia="Times New Roman" w:cs="Times New Roman"/>
-          <w:sz w:val="24"/>
-          <w:szCs w:val="24"/>
-        </w:rPr>
-      </w:pPr>
-      <w:r>
-        <w:rPr>
-          <w:rFonts w:eastAsia="Times New Roman" w:cs="Times New Roman"/>
-          <w:i/>
-          <w:iCs/>
-          <w:sz w:val="24"/>
-          <w:szCs w:val="24"/>
-          <w:u w:val="single"/>
-        </w:rPr>
         <w:lastRenderedPageBreak/>
         <w:t>* Lượng tử hoá và mã hoá entropy:</w:t>
       </w:r>
@@ -1294,6 +951,14 @@
           <w:szCs w:val="24"/>
         </w:rPr>
       </w:pPr>
+      <w:r>
+        <w:rPr>
+          <w:rFonts w:eastAsia="Times New Roman" w:cs="Times New Roman"/>
+          <w:sz w:val="24"/>
+          <w:szCs w:val="24"/>
+        </w:rPr>
+        <w:t xml:space="preserve">Tại đây thao tác nén không gian mới thực sự diễn ra. Dựa trên một hệ số tỷ lệ (có thể điều chỉnh bởi bộ mã hoá), bộ lượng tử hoá sẽ cân đối tất cả các giá trị hệ số. Do phần lớn hệ số đi ra từ DCT đều mang năng lượng cao nhưng giá trị thấp nên bộ lượng tử hoá sẽ làm tròn chúng thành 0. Kết quả là một chuỗi các giá trị hệ số đã được lượng tử hoá bắt đầu bằng một số giá trị cao ở đầu chuỗi, </w:t>
+      </w:r>
       <w:proofErr w:type="gramStart"/>
       <w:r>
         <w:rPr>
@@ -1301,7 +966,7 @@
           <w:sz w:val="24"/>
           <w:szCs w:val="24"/>
         </w:rPr>
-        <w:t>Tại đây thao tác nén không gian mới thực sự diễn ra.</w:t>
+        <w:t>theo</w:t>
       </w:r>
       <w:proofErr w:type="gramEnd"/>
       <w:r>
@@ -1310,7 +975,7 @@
           <w:sz w:val="24"/>
           <w:szCs w:val="24"/>
         </w:rPr>
-        <w:t xml:space="preserve"> </w:t>
+        <w:t xml:space="preserve"> sau là một hàng dài các hệ số đã được lượng tử hoá về 0. Bộ lập mã entropy có thể </w:t>
       </w:r>
       <w:proofErr w:type="gramStart"/>
       <w:r>
@@ -1319,7 +984,7 @@
           <w:sz w:val="24"/>
           <w:szCs w:val="24"/>
         </w:rPr>
-        <w:t>Dựa trên một hệ số tỷ lệ (có thể điều chỉnh bởi bộ mã hoá), bộ lượng tử hoá sẽ cân đối tất cả các giá trị hệ số.</w:t>
+        <w:t>theo</w:t>
       </w:r>
       <w:proofErr w:type="gramEnd"/>
       <w:r>
@@ -1328,42 +993,6 @@
           <w:sz w:val="24"/>
           <w:szCs w:val="24"/>
         </w:rPr>
-        <w:t xml:space="preserve"> Do phần lớn hệ số đi ra từ DCT đều mang năng lượng cao nhưng giá trị thấp nên bộ lượng tử hoá sẽ làm tròn chúng thành 0. Kết quả là một chuỗi các giá trị hệ số đã được lượng tử hoá bắt đầu bằng một số giá trị cao ở đầu chuỗi, </w:t>
-      </w:r>
-      <w:proofErr w:type="gramStart"/>
-      <w:r>
-        <w:rPr>
-          <w:rFonts w:eastAsia="Times New Roman" w:cs="Times New Roman"/>
-          <w:sz w:val="24"/>
-          <w:szCs w:val="24"/>
-        </w:rPr>
-        <w:t>theo</w:t>
-      </w:r>
-      <w:proofErr w:type="gramEnd"/>
-      <w:r>
-        <w:rPr>
-          <w:rFonts w:eastAsia="Times New Roman" w:cs="Times New Roman"/>
-          <w:sz w:val="24"/>
-          <w:szCs w:val="24"/>
-        </w:rPr>
-        <w:t xml:space="preserve"> sau là một hàng dài các hệ số đã được lượng tử hoá về 0. Bộ lập mã entropy có thể </w:t>
-      </w:r>
-      <w:proofErr w:type="gramStart"/>
-      <w:r>
-        <w:rPr>
-          <w:rFonts w:eastAsia="Times New Roman" w:cs="Times New Roman"/>
-          <w:sz w:val="24"/>
-          <w:szCs w:val="24"/>
-        </w:rPr>
-        <w:t>theo</w:t>
-      </w:r>
-      <w:proofErr w:type="gramEnd"/>
-      <w:r>
-        <w:rPr>
-          <w:rFonts w:eastAsia="Times New Roman" w:cs="Times New Roman"/>
-          <w:sz w:val="24"/>
-          <w:szCs w:val="24"/>
-        </w:rPr>
         <w:t xml:space="preserve"> dõi số lượng các giá trị 0 liên tiếp trong một chuỗi mà không cần mã hoá chúng, nhờ vậy giảm bớt được khối lượng dữ liệu trong mỗi chuỗi.</w:t>
       </w:r>
     </w:p>
@@ -1416,41 +1045,13 @@
           <w:szCs w:val="24"/>
         </w:rPr>
       </w:pPr>
-      <w:proofErr w:type="gramStart"/>
-      <w:r>
-        <w:rPr>
-          <w:rFonts w:eastAsia="Times New Roman" w:cs="Times New Roman"/>
-          <w:sz w:val="24"/>
-          <w:szCs w:val="24"/>
-        </w:rPr>
-        <w:t>Chuẩn nén MPEG-4 AVC có hai cải tiến mới trong lĩnh vực nén không gian.</w:t>
-      </w:r>
-      <w:proofErr w:type="gramEnd"/>
-      <w:r>
-        <w:rPr>
-          <w:rFonts w:eastAsia="Times New Roman" w:cs="Times New Roman"/>
-          <w:sz w:val="24"/>
-          <w:szCs w:val="24"/>
-        </w:rPr>
-        <w:t xml:space="preserve"> </w:t>
-      </w:r>
-      <w:proofErr w:type="gramStart"/>
-      <w:r>
-        <w:rPr>
-          <w:rFonts w:eastAsia="Times New Roman" w:cs="Times New Roman"/>
-          <w:sz w:val="24"/>
-          <w:szCs w:val="24"/>
-        </w:rPr>
-        <w:t>Trước hết, bộ lập mã này có thể tiến hành nén không gian tại các macroblock 16x16 điểm ảnh thay vì các block 8x8 như trước đây.</w:t>
-      </w:r>
-      <w:proofErr w:type="gramEnd"/>
-      <w:r>
-        <w:rPr>
-          <w:rFonts w:eastAsia="Times New Roman" w:cs="Times New Roman"/>
-          <w:sz w:val="24"/>
-          <w:szCs w:val="24"/>
-        </w:rPr>
-        <w:t xml:space="preserve"> Điều này giúp tăng cường đáng kể khả năng nén không gian đối với các hình ảnh có chứa nhiều khoảng lớn các điểm ảnh giống nhau.</w:t>
+      <w:r>
+        <w:rPr>
+          <w:rFonts w:eastAsia="Times New Roman" w:cs="Times New Roman"/>
+          <w:sz w:val="24"/>
+          <w:szCs w:val="24"/>
+        </w:rPr>
+        <w:t>Chuẩn nén MPEG-4 AVC có hai cải tiến mới trong lĩnh vực nén không gian. Trước hết, bộ lập mã này có thể tiến hành nén không gian tại các macroblock 16x16 điểm ảnh thay vì các block 8x8 như trước đây. Điều này giúp tăng cường đáng kể khả năng nén không gian đối với các hình ảnh có chứa nhiều khoảng lớn các điểm ảnh giống nhau.</w:t>
       </w:r>
     </w:p>
     <w:p>
@@ -1462,52 +1063,14 @@
           <w:szCs w:val="24"/>
         </w:rPr>
       </w:pPr>
-      <w:proofErr w:type="gramStart"/>
-      <w:r>
-        <w:rPr>
-          <w:rFonts w:eastAsia="Times New Roman" w:cs="Times New Roman"/>
-          <w:sz w:val="24"/>
-          <w:szCs w:val="24"/>
-        </w:rPr>
-        <w:t>Thứ hai là thao tác nén được tiến hành trong miền không gian trước khi công đoạn DCT diễn ra.</w:t>
-      </w:r>
-      <w:proofErr w:type="gramEnd"/>
-      <w:r>
-        <w:rPr>
-          <w:rFonts w:eastAsia="Times New Roman" w:cs="Times New Roman"/>
-          <w:sz w:val="24"/>
-          <w:szCs w:val="24"/>
-        </w:rPr>
-        <w:t xml:space="preserve"> </w:t>
-      </w:r>
-      <w:proofErr w:type="gramStart"/>
-      <w:r>
-        <w:rPr>
-          <w:rFonts w:eastAsia="Times New Roman" w:cs="Times New Roman"/>
-          <w:sz w:val="24"/>
-          <w:szCs w:val="24"/>
-        </w:rPr>
-        <w:t>Chuẩn nén MPEG-4 AVC so sánh macroblock hiện thời với các macroblock kế bên trong cùng một khung, tính toán độ chênh lệch, và sau đó sẽ chỉ gửi đoạn chênh lệch tới DCT.</w:t>
-      </w:r>
-      <w:proofErr w:type="gramEnd"/>
-      <w:r>
-        <w:rPr>
-          <w:rFonts w:eastAsia="Times New Roman" w:cs="Times New Roman"/>
-          <w:sz w:val="24"/>
-          <w:szCs w:val="24"/>
-        </w:rPr>
-        <w:t xml:space="preserve"> Hoặc là nó có thể chia nhỏ macroblock 16x16 điểm ảnh thành các khối 4x4 nhỏ hơn và so sánh từng khối này với các khối kế bên trong cùng một macroblock. </w:t>
-      </w:r>
-      <w:proofErr w:type="gramStart"/>
-      <w:r>
-        <w:rPr>
-          <w:rFonts w:eastAsia="Times New Roman" w:cs="Times New Roman"/>
-          <w:sz w:val="24"/>
-          <w:szCs w:val="24"/>
-        </w:rPr>
-        <w:t>Điều này giúp cải thiện khả năng nén ảnh chi tiết.</w:t>
-      </w:r>
-      <w:proofErr w:type="gramEnd"/>
+      <w:r>
+        <w:rPr>
+          <w:rFonts w:eastAsia="Times New Roman" w:cs="Times New Roman"/>
+          <w:sz w:val="24"/>
+          <w:szCs w:val="24"/>
+        </w:rPr>
+        <w:t>Thứ hai là thao tác nén được tiến hành trong miền không gian trước khi công đoạn DCT diễn ra. Chuẩn nén MPEG-4 AVC so sánh macroblock hiện thời với các macroblock kế bên trong cùng một khung, tính toán độ chênh lệch, và sau đó sẽ chỉ gửi đoạn chênh lệch tới DCT. Hoặc là nó có thể chia nhỏ macroblock 16x16 điểm ảnh thành các khối 4x4 nhỏ hơn và so sánh từng khối này với các khối kế bên trong cùng một macroblock. Điều này giúp cải thiện khả năng nén ảnh chi tiết.</w:t>
+      </w:r>
     </w:p>
     <w:p>
       <w:pPr>
@@ -1538,34 +1101,14 @@
           <w:szCs w:val="24"/>
         </w:rPr>
       </w:pPr>
-      <w:proofErr w:type="gramStart"/>
-      <w:r>
-        <w:rPr>
-          <w:rFonts w:eastAsia="Times New Roman" w:cs="Times New Roman"/>
-          <w:sz w:val="24"/>
-          <w:szCs w:val="24"/>
-        </w:rPr>
-        <w:t>Điểm cải tiến lớn nhất ở MPEG-4 AVC là chế độ mã hoá giữa.</w:t>
-      </w:r>
-      <w:proofErr w:type="gramEnd"/>
-      <w:r>
-        <w:rPr>
-          <w:rFonts w:eastAsia="Times New Roman" w:cs="Times New Roman"/>
-          <w:sz w:val="24"/>
-          <w:szCs w:val="24"/>
-        </w:rPr>
-        <w:t xml:space="preserve"> </w:t>
-      </w:r>
-      <w:proofErr w:type="gramStart"/>
-      <w:r>
-        <w:rPr>
-          <w:rFonts w:eastAsia="Times New Roman" w:cs="Times New Roman"/>
-          <w:sz w:val="24"/>
-          <w:szCs w:val="24"/>
-        </w:rPr>
-        <w:t>Những phương pháp tiên tiến ở chế độ này khiến cho nén thời gian đạt đến một cấp độ cao hơn nhiều, cùng với chất lượng chuyển động tốt hơn so với các chuẩn MPEG trước đây.</w:t>
-      </w:r>
-      <w:proofErr w:type="gramEnd"/>
+      <w:r>
+        <w:rPr>
+          <w:rFonts w:eastAsia="Times New Roman" w:cs="Times New Roman"/>
+          <w:sz w:val="24"/>
+          <w:szCs w:val="24"/>
+        </w:rPr>
+        <w:t>Điểm cải tiến lớn nhất ở MPEG-4 AVC là chế độ mã hoá giữa. Những phương pháp tiên tiến ở chế độ này khiến cho nén thời gian đạt đến một cấp độ cao hơn nhiều, cùng với chất lượng chuyển động tốt hơn so với các chuẩn MPEG trước đây.</w:t>
+      </w:r>
     </w:p>
     <w:p>
       <w:pPr>
@@ -1602,25 +1145,7 @@
           <w:sz w:val="24"/>
           <w:szCs w:val="24"/>
         </w:rPr>
-        <w:t xml:space="preserve">Ở chế độ giữa khối, MPEG-2 chỉ hỗ trợ các macroblock 16x16 điểm ảnh, không đủ độ phân giải để mã hoá chính xác các chuyển động phức tạp hoặc phi tuyến tính, ví dụ như phóng to thu nhỏ. </w:t>
-      </w:r>
-      <w:proofErr w:type="gramStart"/>
-      <w:r>
-        <w:rPr>
-          <w:rFonts w:eastAsia="Times New Roman" w:cs="Times New Roman"/>
-          <w:sz w:val="24"/>
-          <w:szCs w:val="24"/>
-        </w:rPr>
-        <w:t>Ngược lại, MPEG-4 AVC lại tăng cường hiệu chỉnh chuyển động bằng cách cho phép bộ lập mã biến đổi kích cỡ thành phần chói của mỗi macroblock.</w:t>
-      </w:r>
-      <w:proofErr w:type="gramEnd"/>
-      <w:r>
-        <w:rPr>
-          <w:rFonts w:eastAsia="Times New Roman" w:cs="Times New Roman"/>
-          <w:sz w:val="24"/>
-          <w:szCs w:val="24"/>
-        </w:rPr>
-        <w:t xml:space="preserve"> (Bộ lập mã sử dụng thành phần chói như vậy là do mắt người nhạy cảm với chuyển động chói hơn nhiều so với chuyển động màu.) Như có thể thấy trong Hình 2, MPEG-4 AVC có thể chia thành phần chói của từng macroblock thành 4 cỡ: 16x16, 16x8, 8x16 hoặc 8x8. Khi sử dụng khối 8x8, nó còn có thể chia tiếp 4 khối 8x8 này thành 4 cỡ nữa là 8x8, 8x4, 4x8 hoặc 4x4.</w:t>
+        <w:t>Ở chế độ giữa khối, MPEG-2 chỉ hỗ trợ các macroblock 16x16 điểm ảnh, không đủ độ phân giải để mã hoá chính xác các chuyển động phức tạp hoặc phi tuyến tính, ví dụ như phóng to thu nhỏ. Ngược lại, MPEG-4 AVC lại tăng cường hiệu chỉnh chuyển động bằng cách cho phép bộ lập mã biến đổi kích cỡ thành phần chói của mỗi macroblock. (Bộ lập mã sử dụng thành phần chói như vậy là do mắt người nhạy cảm với chuyển động chói hơn nhiều so với chuyển động màu.) Như có thể thấy trong Hình 2, MPEG-4 AVC có thể chia thành phần chói của từng macroblock thành 4 cỡ: 16x16, 16x8, 8x16 hoặc 8x8. Khi sử dụng khối 8x8, nó còn có thể chia tiếp 4 khối 8x8 này thành 4 cỡ nữa là 8x8, 8x4, 4x8 hoặc 4x4.</w:t>
       </w:r>
     </w:p>
     <w:p>
@@ -1656,6 +1181,7 @@
           <w:noProof/>
           <w:sz w:val="24"/>
           <w:szCs w:val="24"/>
+          <w:lang w:val="en-GB" w:eastAsia="zh-TW"/>
         </w:rPr>
         <w:lastRenderedPageBreak/>
         <w:drawing>
@@ -1676,7 +1202,7 @@
                     </pic:cNvPicPr>
                   </pic:nvPicPr>
                   <pic:blipFill>
-                    <a:blip r:embed="rId7">
+                    <a:blip r:embed="rId6">
                       <a:extLst>
                         <a:ext uri="{28A0092B-C50C-407E-A947-70E740481C1C}">
                           <a14:useLocalDpi xmlns:a14="http://schemas.microsoft.com/office/drawing/2010/main" val="0"/>
@@ -1762,7 +1288,6 @@
           <w:szCs w:val="24"/>
         </w:rPr>
       </w:pPr>
-      <w:proofErr w:type="gramStart"/>
       <w:r>
         <w:rPr>
           <w:rFonts w:eastAsia="Times New Roman" w:cs="Times New Roman"/>
@@ -1771,9 +1296,9 @@
           <w:sz w:val="24"/>
           <w:szCs w:val="24"/>
         </w:rPr>
-        <w:t>Hình 2.</w:t>
-      </w:r>
-      <w:proofErr w:type="gramEnd"/>
+        <w:t xml:space="preserve">Hình 2. MPEG-4 AVC có thể phân chia thành phần chói của từng MacroBlock </w:t>
+      </w:r>
+      <w:proofErr w:type="gramStart"/>
       <w:r>
         <w:rPr>
           <w:rFonts w:eastAsia="Times New Roman" w:cs="Times New Roman"/>
@@ -1782,9 +1307,9 @@
           <w:sz w:val="24"/>
           <w:szCs w:val="24"/>
         </w:rPr>
-        <w:t xml:space="preserve"> MPEG-4 AVC có thể phân chia thành phần chói của từng MacroBlock </w:t>
-      </w:r>
-      <w:proofErr w:type="gramStart"/>
+        <w:t>theo</w:t>
+      </w:r>
+      <w:proofErr w:type="gramEnd"/>
       <w:r>
         <w:rPr>
           <w:rFonts w:eastAsia="Times New Roman" w:cs="Times New Roman"/>
@@ -1793,9 +1318,90 @@
           <w:sz w:val="24"/>
           <w:szCs w:val="24"/>
         </w:rPr>
+        <w:t xml:space="preserve"> nhiều cách để tối ưu hoá việc bù chuyển động.</w:t>
+      </w:r>
+    </w:p>
+    <w:p>
+      <w:pPr>
+        <w:shd w:val="clear" w:color="auto" w:fill="FFFFFC"/>
+        <w:rPr>
+          <w:rFonts w:eastAsia="Times New Roman" w:cs="Times New Roman"/>
+          <w:sz w:val="24"/>
+          <w:szCs w:val="24"/>
+        </w:rPr>
+      </w:pPr>
+      <w:r>
+        <w:rPr>
+          <w:rFonts w:eastAsia="Times New Roman" w:cs="Times New Roman"/>
+          <w:sz w:val="24"/>
+          <w:szCs w:val="24"/>
+        </w:rPr>
+        <w:t xml:space="preserve">Việc phân chia các macroblock cho phép bộ lập mã xử lý được một vài loại chuyển động tuỳ </w:t>
+      </w:r>
+      <w:proofErr w:type="gramStart"/>
+      <w:r>
+        <w:rPr>
+          <w:rFonts w:eastAsia="Times New Roman" w:cs="Times New Roman"/>
+          <w:sz w:val="24"/>
+          <w:szCs w:val="24"/>
+        </w:rPr>
         <w:t>theo</w:t>
       </w:r>
       <w:proofErr w:type="gramEnd"/>
+      <w:r>
+        <w:rPr>
+          <w:rFonts w:eastAsia="Times New Roman" w:cs="Times New Roman"/>
+          <w:sz w:val="24"/>
+          <w:szCs w:val="24"/>
+        </w:rPr>
+        <w:t xml:space="preserve"> độ phức tạp của chuyển động đó cũng như nguồn lực về tốc độ bit. Nhìn </w:t>
+      </w:r>
+      <w:proofErr w:type="gramStart"/>
+      <w:r>
+        <w:rPr>
+          <w:rFonts w:eastAsia="Times New Roman" w:cs="Times New Roman"/>
+          <w:sz w:val="24"/>
+          <w:szCs w:val="24"/>
+        </w:rPr>
+        <w:t>chung</w:t>
+      </w:r>
+      <w:proofErr w:type="gramEnd"/>
+      <w:r>
+        <w:rPr>
+          <w:rFonts w:eastAsia="Times New Roman" w:cs="Times New Roman"/>
+          <w:sz w:val="24"/>
+          <w:szCs w:val="24"/>
+        </w:rPr>
+        <w:t>, kích cỡ phân chia lớn phù hợp với việc xử lý chuyển động tại các khu vực giống nhau trong ảnh, trong khi đó kích cỡ phân chia nhỏ lại rất có ích khi xử lý chuyển động tại các chỗ có nhiều chi tiết hơn. Kết quả là chất lượng hình ảnh cao hơn, ít bị vỡ khối hơn.</w:t>
+      </w:r>
+    </w:p>
+    <w:p>
+      <w:pPr>
+        <w:shd w:val="clear" w:color="auto" w:fill="FFFFFC"/>
+        <w:rPr>
+          <w:rFonts w:eastAsia="Times New Roman" w:cs="Times New Roman"/>
+          <w:sz w:val="24"/>
+          <w:szCs w:val="24"/>
+        </w:rPr>
+      </w:pPr>
+      <w:r>
+        <w:rPr>
+          <w:rFonts w:eastAsia="Times New Roman" w:cs="Times New Roman"/>
+          <w:sz w:val="24"/>
+          <w:szCs w:val="24"/>
+        </w:rPr>
+        <w:t>Các cuộc thử nghiệm đã chỉ ra rằng việc sắp xếp hợp lý các khung có thể tăng tỷ lệ nén thêm 15%. MPEG-4 AVC lấy phần chói của ảnh gốc và sử dụng các macroblock đã được chia nhỏ tại các khu vực có nhiều chi tiết nhằm tăng cường khả năng hiệu chỉnh chuyển động.</w:t>
+      </w:r>
+    </w:p>
+    <w:p>
+      <w:pPr>
+        <w:shd w:val="clear" w:color="auto" w:fill="FFFFFC"/>
+        <w:rPr>
+          <w:rFonts w:eastAsia="Times New Roman" w:cs="Times New Roman"/>
+          <w:sz w:val="24"/>
+          <w:szCs w:val="24"/>
+        </w:rPr>
+      </w:pPr>
       <w:r>
         <w:rPr>
           <w:rFonts w:eastAsia="Times New Roman" w:cs="Times New Roman"/>
@@ -1803,8 +1409,9 @@
           <w:iCs/>
           <w:sz w:val="24"/>
           <w:szCs w:val="24"/>
-        </w:rPr>
-        <w:t xml:space="preserve"> nhiều cách để tối ưu hoá việc bù chuyển động.</w:t>
+          <w:u w:val="single"/>
+        </w:rPr>
+        <w:t>* Độ chính xác trong hiệu chỉnh chuyển động:</w:t>
       </w:r>
     </w:p>
     <w:p>
@@ -1822,71 +1429,7 @@
           <w:sz w:val="24"/>
           <w:szCs w:val="24"/>
         </w:rPr>
-        <w:t xml:space="preserve">Việc phân chia các macroblock cho phép bộ lập mã xử lý được một vài loại chuyển động tuỳ </w:t>
-      </w:r>
-      <w:proofErr w:type="gramStart"/>
-      <w:r>
-        <w:rPr>
-          <w:rFonts w:eastAsia="Times New Roman" w:cs="Times New Roman"/>
-          <w:sz w:val="24"/>
-          <w:szCs w:val="24"/>
-        </w:rPr>
-        <w:t>theo</w:t>
-      </w:r>
-      <w:proofErr w:type="gramEnd"/>
-      <w:r>
-        <w:rPr>
-          <w:rFonts w:eastAsia="Times New Roman" w:cs="Times New Roman"/>
-          <w:sz w:val="24"/>
-          <w:szCs w:val="24"/>
-        </w:rPr>
-        <w:t xml:space="preserve"> độ phức tạp của chuyển động đó cũng như nguồn lực về tốc độ bit. Nhìn </w:t>
-      </w:r>
-      <w:proofErr w:type="gramStart"/>
-      <w:r>
-        <w:rPr>
-          <w:rFonts w:eastAsia="Times New Roman" w:cs="Times New Roman"/>
-          <w:sz w:val="24"/>
-          <w:szCs w:val="24"/>
-        </w:rPr>
-        <w:t>chung</w:t>
-      </w:r>
-      <w:proofErr w:type="gramEnd"/>
-      <w:r>
-        <w:rPr>
-          <w:rFonts w:eastAsia="Times New Roman" w:cs="Times New Roman"/>
-          <w:sz w:val="24"/>
-          <w:szCs w:val="24"/>
-        </w:rPr>
-        <w:t xml:space="preserve">, kích cỡ phân chia lớn phù hợp với việc xử lý chuyển động tại các khu vực giống nhau trong ảnh, trong khi đó kích cỡ phân chia nhỏ lại rất có ích khi xử lý chuyển động tại các chỗ có nhiều chi tiết hơn. </w:t>
-      </w:r>
-      <w:proofErr w:type="gramStart"/>
-      <w:r>
-        <w:rPr>
-          <w:rFonts w:eastAsia="Times New Roman" w:cs="Times New Roman"/>
-          <w:sz w:val="24"/>
-          <w:szCs w:val="24"/>
-        </w:rPr>
-        <w:t>Kết quả là chất lượng hình ảnh cao hơn, ít bị vỡ khối hơn.</w:t>
-      </w:r>
-      <w:proofErr w:type="gramEnd"/>
-    </w:p>
-    <w:p>
-      <w:pPr>
-        <w:shd w:val="clear" w:color="auto" w:fill="FFFFFC"/>
-        <w:rPr>
-          <w:rFonts w:eastAsia="Times New Roman" w:cs="Times New Roman"/>
-          <w:sz w:val="24"/>
-          <w:szCs w:val="24"/>
-        </w:rPr>
-      </w:pPr>
-      <w:r>
-        <w:rPr>
-          <w:rFonts w:eastAsia="Times New Roman" w:cs="Times New Roman"/>
-          <w:sz w:val="24"/>
-          <w:szCs w:val="24"/>
-        </w:rPr>
-        <w:t>Các cuộc thử nghiệm đã chỉ ra rằng việc sắp xếp hợp lý các khung có thể tăng tỷ lệ nén thêm 15%. MPEG-4 AVC lấy phần chói của ảnh gốc và sử dụng các macroblock đã được chia nhỏ tại các khu vực có nhiều chi tiết nhằm tăng cường khả năng hiệu chỉnh chuyển động.</w:t>
+        <w:t>Trong đa số trường hợp, chuyển động tại rìa mỗi macroblock hay khối thường diễn ra với độ phân giải nhỏ hơn một điểm ảnh. Do vậy, chuẩn nén MPEG-4 AVC có thể đảm bảo độ chính xác trong hiệu chỉnh chuyển động lên tới 1/4 hoặc 1/8 điểm ảnh, trong khi các chuẩn MPEG trước đây chỉ dừng lại ở mức 1/2 điểm ảnh. Khả năng đạt mức chính xác 1/8 ảnh điểm của MPEG-4 AVC giúp tăng hiệu suất mã hoá tại tốc độ bit cao và độ phân giải video cao. Các thử nghiệm cho thấy độ chính xác đến 1/4 điểm ảnh có thể làm giảm tốc độ bit xuống hơn 15% so với độ chính xác 1 điểm ảnh.</w:t>
       </w:r>
     </w:p>
     <w:p>
@@ -1907,7 +1450,7 @@
           <w:szCs w:val="24"/>
           <w:u w:val="single"/>
         </w:rPr>
-        <w:t>* Độ chính xác trong hiệu chỉnh chuyển động:</w:t>
+        <w:t>* Chọn nhiều hình tham chiếu:</w:t>
       </w:r>
     </w:p>
     <w:p>
@@ -1919,6 +1462,14 @@
           <w:szCs w:val="24"/>
         </w:rPr>
       </w:pPr>
+      <w:r>
+        <w:rPr>
+          <w:rFonts w:eastAsia="Times New Roman" w:cs="Times New Roman"/>
+          <w:sz w:val="24"/>
+          <w:szCs w:val="24"/>
+        </w:rPr>
+        <w:t xml:space="preserve">Chuẩn nén MPEG-2 chỉ dựa trên 2 khung tham chiếu để dự đoán các chuyển động mang tính </w:t>
+      </w:r>
       <w:proofErr w:type="gramStart"/>
       <w:r>
         <w:rPr>
@@ -1926,7 +1477,7 @@
           <w:sz w:val="24"/>
           <w:szCs w:val="24"/>
         </w:rPr>
-        <w:t>Trong đa số trường hợp, chuyển động tại rìa mỗi macroblock hay khối thường diễn ra với độ phân giải nhỏ hơn một điểm ảnh.</w:t>
+        <w:t>chu</w:t>
       </w:r>
       <w:proofErr w:type="gramEnd"/>
       <w:r>
@@ -1935,7 +1486,7 @@
           <w:sz w:val="24"/>
           <w:szCs w:val="24"/>
         </w:rPr>
-        <w:t xml:space="preserve"> Do vậy, chuẩn nén MPEG-4 AVC có thể đảm bảo độ chính xác trong hiệu chỉnh chuyển động lên tới 1/4 hoặc 1/8 điểm ảnh, trong khi các chuẩn MPEG trước đây chỉ dừng lại ở mức 1/2 điểm ảnh. Khả năng đạt mức chính xác 1/8 ảnh điểm của MPEG-4 AVC giúp tăng hiệu suất mã hoá tại tốc độ bit cao và độ phân giải video cao. Các thử nghiệm cho thấy độ chính xác đến 1/4 điểm ảnh có thể làm giảm tốc độ bit xuống hơn 15% so với độ chính xác 1 điểm ảnh.</w:t>
+        <w:t xml:space="preserve"> kỳ, giống như trong trò kéo quân. Tuy nhiên, khi camera thay đổi góc quay hay chuyển qua chuyển lại giữa các cảnh, việc chỉ sử dụng 2 khung tham chiếu không còn phù hợp để dự đoán chính xác chuyển động. Tương tự như vậy, để đoán trước các chuyển động phức tạp như sóng biển hay một vụ nổ, ta cần phải có nhiều hơn 2 khung tham chiếu. Vì thế, chuẩn MPEG-4 AVC cho phép có tới 5 khung tham chiếu phục vụ cho việc mã hoá giữa khung. Kết quả là chất lượng video tốt hơn và hiệu suất nén cao hơn.</w:t>
       </w:r>
     </w:p>
     <w:p>
@@ -1956,7 +1507,7 @@
           <w:szCs w:val="24"/>
           <w:u w:val="single"/>
         </w:rPr>
-        <w:t>* Chọn nhiều hình tham chiếu:</w:t>
+        <w:t>* Giải khối tích hợp:</w:t>
       </w:r>
     </w:p>
     <w:p>
@@ -1974,7 +1525,7 @@
           <w:sz w:val="24"/>
           <w:szCs w:val="24"/>
         </w:rPr>
-        <w:t xml:space="preserve">Chuẩn nén MPEG-2 chỉ dựa trên 2 khung tham chiếu để dự đoán các chuyển động mang tính </w:t>
+        <w:t xml:space="preserve">Video số sau khi nén thường tạo ra một hiệu ứng gọi là "kết khối", có thể thấy rõ tại điểm giao nhau giữa các khối, đặc biệt là khi có tốc độ bit thấp. Hiệu ứng này là do công đoạn xử lý sử dụng nhiều loại chuyển động và bộ lượng tử khác nhau. Đối với MPEG-2, cách duy nhất để ngăn chặn hiệu ứng này là sử dụng các cơ chế hậu xử lý phù hợp, tuy nhiên các cơ chế này lại không tương thích được với tất cả các máy </w:t>
       </w:r>
       <w:proofErr w:type="gramStart"/>
       <w:r>
@@ -1983,7 +1534,7 @@
           <w:sz w:val="24"/>
           <w:szCs w:val="24"/>
         </w:rPr>
-        <w:t>chu</w:t>
+        <w:t>thu</w:t>
       </w:r>
       <w:proofErr w:type="gramEnd"/>
       <w:r>
@@ -1992,7 +1543,92 @@
           <w:sz w:val="24"/>
           <w:szCs w:val="24"/>
         </w:rPr>
-        <w:t xml:space="preserve"> kỳ, giống như trong trò kéo quân. Tuy nhiên, khi camera thay đổi góc quay hay chuyển qua chuyển lại giữa các cảnh, việc chỉ sử dụng 2 khung tham chiếu không còn phù hợp để dự đoán chính xác chuyển động. Tương tự như vậy, để đoán trước các chuyển động phức tạp như sóng biển hay một vụ nổ, ta cần phải có nhiều hơn 2 khung tham chiếu. </w:t>
+        <w:t xml:space="preserve">. Chuẩn nén MPEG-4 AVC đưa vào sử dụng một bộ lọc </w:t>
+      </w:r>
+      <w:r>
+        <w:rPr>
+          <w:rFonts w:eastAsia="Times New Roman" w:cs="Times New Roman"/>
+          <w:sz w:val="24"/>
+          <w:szCs w:val="24"/>
+        </w:rPr>
+        <w:lastRenderedPageBreak/>
+        <w:t>giải khối hoạt động ở hai cấp độ: macroblock 16x16 và khối 4x4. Việc giải khối thường tạo ra một tỉ số tín hiệu trên nhiễu (PSNR) cực điểm thấp hơn, tuy nhiên nhìn một cách chủ quan thì nó tạo ra hình ảnh chất lượng tốt hơn.</w:t>
+      </w:r>
+    </w:p>
+    <w:p>
+      <w:pPr>
+        <w:shd w:val="clear" w:color="auto" w:fill="FFFFFC"/>
+        <w:rPr>
+          <w:rFonts w:eastAsia="Times New Roman" w:cs="Times New Roman"/>
+          <w:sz w:val="24"/>
+          <w:szCs w:val="24"/>
+        </w:rPr>
+      </w:pPr>
+      <w:r>
+        <w:rPr>
+          <w:rFonts w:eastAsia="Times New Roman" w:cs="Times New Roman"/>
+          <w:b/>
+          <w:bCs/>
+          <w:sz w:val="24"/>
+          <w:szCs w:val="24"/>
+        </w:rPr>
+        <w:t>4.4. Ưu điểm về lượng tử hoá và biến đổi.</w:t>
+      </w:r>
+    </w:p>
+    <w:p>
+      <w:pPr>
+        <w:shd w:val="clear" w:color="auto" w:fill="FFFFFC"/>
+        <w:rPr>
+          <w:rFonts w:eastAsia="Times New Roman" w:cs="Times New Roman"/>
+          <w:sz w:val="24"/>
+          <w:szCs w:val="24"/>
+        </w:rPr>
+      </w:pPr>
+      <w:r>
+        <w:rPr>
+          <w:rFonts w:eastAsia="Times New Roman" w:cs="Times New Roman"/>
+          <w:sz w:val="24"/>
+          <w:szCs w:val="24"/>
+        </w:rPr>
+        <w:t>Chấm di động 8x8 DCT cùng với dung sai của lỗi làm tròn chính là phần cốt lõi của các chuẩn MPEG trước đây. MPEG-4 AVC độc đáo hơn ở chỗ nó sử dụng biến đổi không gian nguyên (gần giống như DCT) đối với các khối 4x4 điểm ảnh. Kích cỡ nhỏ giúp giảm bớt hiện tượng "kết khối", trong khi thông số nguyên tuyệt đối giúp loại bỏ nguy cơ không thích ứng giữa bộ lập mã và giải mã trong phép biến đổi ngược. Thêm vào đó, dãy hệ số xích lượng tử lớn hơn khiến cho cơ chế kiểm soát tốc độ dữ liệu ở bộ lập mã hoạt động một cách linh hoạt hơn dựa trên một tỉ lệ phức hợp vào khoảng 12,5% thay cho một mức tăng lượng gia không đổi.</w:t>
+      </w:r>
+    </w:p>
+    <w:p>
+      <w:pPr>
+        <w:shd w:val="clear" w:color="auto" w:fill="FFFFFC"/>
+        <w:rPr>
+          <w:rFonts w:eastAsia="Times New Roman" w:cs="Times New Roman"/>
+          <w:sz w:val="24"/>
+          <w:szCs w:val="24"/>
+        </w:rPr>
+      </w:pPr>
+      <w:r>
+        <w:rPr>
+          <w:rFonts w:eastAsia="Times New Roman" w:cs="Times New Roman"/>
+          <w:b/>
+          <w:bCs/>
+          <w:sz w:val="24"/>
+          <w:szCs w:val="24"/>
+        </w:rPr>
+        <w:t>4.5. Ưu điểm đối với mã hoá entropy.</w:t>
+      </w:r>
+    </w:p>
+    <w:p>
+      <w:pPr>
+        <w:shd w:val="clear" w:color="auto" w:fill="FFFFFC"/>
+        <w:rPr>
+          <w:rFonts w:eastAsia="Times New Roman" w:cs="Times New Roman"/>
+          <w:sz w:val="24"/>
+          <w:szCs w:val="24"/>
+        </w:rPr>
+      </w:pPr>
+      <w:r>
+        <w:rPr>
+          <w:rFonts w:eastAsia="Times New Roman" w:cs="Times New Roman"/>
+          <w:sz w:val="24"/>
+          <w:szCs w:val="24"/>
+        </w:rPr>
+        <w:t xml:space="preserve">Sau khi tiến hành hiệu chỉnh, biến đổi và lượng tử hoá chuyển động, các bộ lập mã MPEG trước đây sẽ vạch ra các symbol biểu diễn véctơ chuyển động và hệ số đã lượng tử hoá thành các bit thực sự. Ví dụ như chuẩn nén MPEG-2 sử dụng phương pháp mã có chiều dài biến thiên tĩnh (VLC) không thể tối ưu hoá trong môi trường video thời gian thực (trong đó nội dung và các cảnh biến đổi </w:t>
       </w:r>
       <w:proofErr w:type="gramStart"/>
       <w:r>
@@ -2001,7 +1637,7 @@
           <w:sz w:val="24"/>
           <w:szCs w:val="24"/>
         </w:rPr>
-        <w:t>Vì thế, chuẩn MPEG-4 AVC cho phép có tới 5 khung tham chiếu phục vụ cho việc mã hoá giữa khung.</w:t>
+        <w:t>theo</w:t>
       </w:r>
       <w:proofErr w:type="gramEnd"/>
       <w:r>
@@ -2010,7 +1646,25 @@
           <w:sz w:val="24"/>
           <w:szCs w:val="24"/>
         </w:rPr>
-        <w:t xml:space="preserve"> </w:t>
+        <w:t xml:space="preserve"> thời gian).</w:t>
+      </w:r>
+    </w:p>
+    <w:p>
+      <w:pPr>
+        <w:shd w:val="clear" w:color="auto" w:fill="FFFFFC"/>
+        <w:rPr>
+          <w:rFonts w:eastAsia="Times New Roman" w:cs="Times New Roman"/>
+          <w:sz w:val="24"/>
+          <w:szCs w:val="24"/>
+        </w:rPr>
+      </w:pPr>
+      <w:r>
+        <w:rPr>
+          <w:rFonts w:eastAsia="Times New Roman" w:cs="Times New Roman"/>
+          <w:sz w:val="24"/>
+          <w:szCs w:val="24"/>
+        </w:rPr>
+        <w:t xml:space="preserve">MPEG-4 AVC sử dụng mã hoá thuật toán nhị phân </w:t>
       </w:r>
       <w:proofErr w:type="gramStart"/>
       <w:r>
@@ -2019,9 +1673,17 @@
           <w:sz w:val="24"/>
           <w:szCs w:val="24"/>
         </w:rPr>
-        <w:t>Kết quả là chất lượng video tốt hơn và hiệu suất nén cao hơn.</w:t>
+        <w:t>theo</w:t>
       </w:r>
       <w:proofErr w:type="gramEnd"/>
+      <w:r>
+        <w:rPr>
+          <w:rFonts w:eastAsia="Times New Roman" w:cs="Times New Roman"/>
+          <w:sz w:val="24"/>
+          <w:szCs w:val="24"/>
+        </w:rPr>
+        <w:t xml:space="preserve"> tình huống CABAC (Context-Adaptive Binary Arithmetic Coding). Hiệu suất mã hoá của CABAC cao hơn hẳn nhờ khả năng thích nghi với các thay đổi có thể xảy ra trong phân bổ symbol. Ví dụ, nó có thể khai thác sự tương quan giữa các symbol và từ đó sử dụng sự tương quan bit và thuật toán mã hoá. Cơ chế này có thể giúp tiết kiệm thêm một lượng bit vào khoảng hơn 5%.</w:t>
+      </w:r>
     </w:p>
     <w:p>
       <w:pPr>
@@ -2035,13 +1697,12 @@
       <w:r>
         <w:rPr>
           <w:rFonts w:eastAsia="Times New Roman" w:cs="Times New Roman"/>
-          <w:i/>
-          <w:iCs/>
-          <w:sz w:val="24"/>
-          <w:szCs w:val="24"/>
-          <w:u w:val="single"/>
-        </w:rPr>
-        <w:t>* Giải khối tích hợp:</w:t>
+          <w:b/>
+          <w:bCs/>
+          <w:sz w:val="24"/>
+          <w:szCs w:val="24"/>
+        </w:rPr>
+        <w:t>4.6. Một ví dụ về ưu thế của MPEG-4 so với MPEG-2.</w:t>
       </w:r>
     </w:p>
     <w:p>
@@ -2059,269 +1720,8 @@
           <w:sz w:val="24"/>
           <w:szCs w:val="24"/>
         </w:rPr>
-        <w:t xml:space="preserve">Video số sau khi nén thường tạo ra một hiệu ứng gọi là "kết khối", có thể thấy rõ tại điểm giao nhau giữa các khối, đặc biệt là khi có tốc độ bit thấp. Hiệu ứng này là do công đoạn xử lý sử dụng nhiều loại chuyển động và bộ lượng tử khác nhau. Đối với MPEG-2, cách duy nhất để ngăn chặn hiệu ứng này là sử dụng các cơ chế hậu xử lý phù hợp, tuy nhiên các cơ chế này lại không tương thích được với tất cả các máy </w:t>
-      </w:r>
-      <w:proofErr w:type="gramStart"/>
-      <w:r>
-        <w:rPr>
-          <w:rFonts w:eastAsia="Times New Roman" w:cs="Times New Roman"/>
-          <w:sz w:val="24"/>
-          <w:szCs w:val="24"/>
-        </w:rPr>
-        <w:t>thu</w:t>
-      </w:r>
-      <w:proofErr w:type="gramEnd"/>
-      <w:r>
-        <w:rPr>
-          <w:rFonts w:eastAsia="Times New Roman" w:cs="Times New Roman"/>
-          <w:sz w:val="24"/>
-          <w:szCs w:val="24"/>
-        </w:rPr>
-        <w:t xml:space="preserve">. Chuẩn nén MPEG-4 AVC đưa vào sử dụng một bộ lọc </w:t>
-      </w:r>
-      <w:r>
-        <w:rPr>
-          <w:rFonts w:eastAsia="Times New Roman" w:cs="Times New Roman"/>
-          <w:sz w:val="24"/>
-          <w:szCs w:val="24"/>
-        </w:rPr>
-        <w:lastRenderedPageBreak/>
-        <w:t xml:space="preserve">giải khối hoạt động ở hai cấp độ: macroblock 16x16 và khối 4x4. </w:t>
-      </w:r>
-      <w:proofErr w:type="gramStart"/>
-      <w:r>
-        <w:rPr>
-          <w:rFonts w:eastAsia="Times New Roman" w:cs="Times New Roman"/>
-          <w:sz w:val="24"/>
-          <w:szCs w:val="24"/>
-        </w:rPr>
-        <w:t>Việc giải khối thường tạo ra một tỉ số tín hiệu trên nhiễu (PSNR) cực điểm thấp hơn, tuy nhiên nhìn một cách chủ quan thì nó tạo ra hình ảnh chất lượng tốt hơn.</w:t>
-      </w:r>
-      <w:proofErr w:type="gramEnd"/>
-    </w:p>
-    <w:p>
-      <w:pPr>
-        <w:shd w:val="clear" w:color="auto" w:fill="FFFFFC"/>
-        <w:rPr>
-          <w:rFonts w:eastAsia="Times New Roman" w:cs="Times New Roman"/>
-          <w:sz w:val="24"/>
-          <w:szCs w:val="24"/>
-        </w:rPr>
-      </w:pPr>
-      <w:r>
-        <w:rPr>
-          <w:rFonts w:eastAsia="Times New Roman" w:cs="Times New Roman"/>
-          <w:b/>
-          <w:bCs/>
-          <w:sz w:val="24"/>
-          <w:szCs w:val="24"/>
-        </w:rPr>
-        <w:t>4.4. Ưu điểm về lượng tử hoá và biến đổi.</w:t>
-      </w:r>
-    </w:p>
-    <w:p>
-      <w:pPr>
-        <w:shd w:val="clear" w:color="auto" w:fill="FFFFFC"/>
-        <w:rPr>
-          <w:rFonts w:eastAsia="Times New Roman" w:cs="Times New Roman"/>
-          <w:sz w:val="24"/>
-          <w:szCs w:val="24"/>
-        </w:rPr>
-      </w:pPr>
-      <w:r>
-        <w:rPr>
-          <w:rFonts w:eastAsia="Times New Roman" w:cs="Times New Roman"/>
-          <w:sz w:val="24"/>
-          <w:szCs w:val="24"/>
-        </w:rPr>
-        <w:t xml:space="preserve">Chấm di động 8x8 DCT cùng với dung sai của lỗi làm tròn chính là phần cốt lõi của các chuẩn MPEG trước đây. </w:t>
-      </w:r>
-      <w:proofErr w:type="gramStart"/>
-      <w:r>
-        <w:rPr>
-          <w:rFonts w:eastAsia="Times New Roman" w:cs="Times New Roman"/>
-          <w:sz w:val="24"/>
-          <w:szCs w:val="24"/>
-        </w:rPr>
-        <w:t>MPEG-4 AVC độc đáo hơn ở chỗ nó sử dụng biến đổi không gian nguyên (gần giống như DCT) đối với các khối 4x4 điểm ảnh.</w:t>
-      </w:r>
-      <w:proofErr w:type="gramEnd"/>
-      <w:r>
-        <w:rPr>
-          <w:rFonts w:eastAsia="Times New Roman" w:cs="Times New Roman"/>
-          <w:sz w:val="24"/>
-          <w:szCs w:val="24"/>
-        </w:rPr>
-        <w:t xml:space="preserve"> Kích cỡ nhỏ giúp giảm bớt hiện tượng "kết khối", trong khi thông số nguyên tuyệt đối giúp loại bỏ nguy cơ không thích ứng giữa bộ lập mã và giải mã trong phép biến đổi ngược. Thêm vào đó, dãy hệ số xích lượng tử lớn hơn khiến cho cơ chế kiểm soát tốc độ dữ liệu ở bộ lập mã hoạt động một cách linh hoạt hơn dựa trên một tỉ lệ phức hợp vào khoảng 12,5% thay cho một mức tăng lượng gia không đổi.</w:t>
-      </w:r>
-    </w:p>
-    <w:p>
-      <w:pPr>
-        <w:shd w:val="clear" w:color="auto" w:fill="FFFFFC"/>
-        <w:rPr>
-          <w:rFonts w:eastAsia="Times New Roman" w:cs="Times New Roman"/>
-          <w:sz w:val="24"/>
-          <w:szCs w:val="24"/>
-        </w:rPr>
-      </w:pPr>
-      <w:r>
-        <w:rPr>
-          <w:rFonts w:eastAsia="Times New Roman" w:cs="Times New Roman"/>
-          <w:b/>
-          <w:bCs/>
-          <w:sz w:val="24"/>
-          <w:szCs w:val="24"/>
-        </w:rPr>
-        <w:t>4.5. Ưu điểm đối với mã hoá entropy.</w:t>
-      </w:r>
-    </w:p>
-    <w:p>
-      <w:pPr>
-        <w:shd w:val="clear" w:color="auto" w:fill="FFFFFC"/>
-        <w:rPr>
-          <w:rFonts w:eastAsia="Times New Roman" w:cs="Times New Roman"/>
-          <w:sz w:val="24"/>
-          <w:szCs w:val="24"/>
-        </w:rPr>
-      </w:pPr>
-      <w:r>
-        <w:rPr>
-          <w:rFonts w:eastAsia="Times New Roman" w:cs="Times New Roman"/>
-          <w:sz w:val="24"/>
-          <w:szCs w:val="24"/>
-        </w:rPr>
-        <w:t xml:space="preserve">Sau khi tiến hành hiệu chỉnh, biến đổi và lượng tử hoá chuyển động, các bộ lập mã MPEG trước đây sẽ vạch ra các symbol biểu diễn véctơ chuyển động và hệ số đã lượng tử hoá thành các bit thực sự. Ví dụ như chuẩn nén MPEG-2 sử dụng phương pháp mã có chiều dài biến thiên tĩnh (VLC) không thể tối ưu hoá trong môi trường video thời gian thực (trong đó nội dung và các cảnh biến đổi </w:t>
-      </w:r>
-      <w:proofErr w:type="gramStart"/>
-      <w:r>
-        <w:rPr>
-          <w:rFonts w:eastAsia="Times New Roman" w:cs="Times New Roman"/>
-          <w:sz w:val="24"/>
-          <w:szCs w:val="24"/>
-        </w:rPr>
-        <w:t>theo</w:t>
-      </w:r>
-      <w:proofErr w:type="gramEnd"/>
-      <w:r>
-        <w:rPr>
-          <w:rFonts w:eastAsia="Times New Roman" w:cs="Times New Roman"/>
-          <w:sz w:val="24"/>
-          <w:szCs w:val="24"/>
-        </w:rPr>
-        <w:t xml:space="preserve"> thời gian).</w:t>
-      </w:r>
-    </w:p>
-    <w:p>
-      <w:pPr>
-        <w:shd w:val="clear" w:color="auto" w:fill="FFFFFC"/>
-        <w:rPr>
-          <w:rFonts w:eastAsia="Times New Roman" w:cs="Times New Roman"/>
-          <w:sz w:val="24"/>
-          <w:szCs w:val="24"/>
-        </w:rPr>
-      </w:pPr>
-      <w:r>
-        <w:rPr>
-          <w:rFonts w:eastAsia="Times New Roman" w:cs="Times New Roman"/>
-          <w:sz w:val="24"/>
-          <w:szCs w:val="24"/>
-        </w:rPr>
-        <w:t xml:space="preserve">MPEG-4 AVC sử dụng mã hoá thuật toán nhị phân </w:t>
-      </w:r>
-      <w:proofErr w:type="gramStart"/>
-      <w:r>
-        <w:rPr>
-          <w:rFonts w:eastAsia="Times New Roman" w:cs="Times New Roman"/>
-          <w:sz w:val="24"/>
-          <w:szCs w:val="24"/>
-        </w:rPr>
-        <w:t>theo</w:t>
-      </w:r>
-      <w:proofErr w:type="gramEnd"/>
-      <w:r>
-        <w:rPr>
-          <w:rFonts w:eastAsia="Times New Roman" w:cs="Times New Roman"/>
-          <w:sz w:val="24"/>
-          <w:szCs w:val="24"/>
-        </w:rPr>
-        <w:t xml:space="preserve"> tình huống CABAC (Context-Adaptive Binary Arithmetic Coding). </w:t>
-      </w:r>
-      <w:proofErr w:type="gramStart"/>
-      <w:r>
-        <w:rPr>
-          <w:rFonts w:eastAsia="Times New Roman" w:cs="Times New Roman"/>
-          <w:sz w:val="24"/>
-          <w:szCs w:val="24"/>
-        </w:rPr>
-        <w:t>Hiệu suất mã hoá của CABAC cao hơn hẳn nhờ khả năng thích nghi với các thay đổi có thể xảy ra trong phân bổ symbol.</w:t>
-      </w:r>
-      <w:proofErr w:type="gramEnd"/>
-      <w:r>
-        <w:rPr>
-          <w:rFonts w:eastAsia="Times New Roman" w:cs="Times New Roman"/>
-          <w:sz w:val="24"/>
-          <w:szCs w:val="24"/>
-        </w:rPr>
-        <w:t xml:space="preserve"> Ví dụ, nó có thể khai thác sự tương quan giữa các symbol và từ đó sử dụng sự tương quan bit và thuật toán mã hoá. Cơ chế này có thể giúp tiết kiệm thêm một lượng bit vào khoảng hơn 5%.</w:t>
-      </w:r>
-    </w:p>
-    <w:p>
-      <w:pPr>
-        <w:shd w:val="clear" w:color="auto" w:fill="FFFFFC"/>
-        <w:rPr>
-          <w:rFonts w:eastAsia="Times New Roman" w:cs="Times New Roman"/>
-          <w:sz w:val="24"/>
-          <w:szCs w:val="24"/>
-        </w:rPr>
-      </w:pPr>
-      <w:r>
-        <w:rPr>
-          <w:rFonts w:eastAsia="Times New Roman" w:cs="Times New Roman"/>
-          <w:b/>
-          <w:bCs/>
-          <w:sz w:val="24"/>
-          <w:szCs w:val="24"/>
-        </w:rPr>
-        <w:t>4.6. Một ví dụ về ưu thế của MPEG-4 so với MPEG-2.</w:t>
-      </w:r>
-    </w:p>
-    <w:p>
-      <w:pPr>
-        <w:shd w:val="clear" w:color="auto" w:fill="FFFFFC"/>
-        <w:rPr>
-          <w:rFonts w:eastAsia="Times New Roman" w:cs="Times New Roman"/>
-          <w:sz w:val="24"/>
-          <w:szCs w:val="24"/>
-        </w:rPr>
-      </w:pPr>
-      <w:proofErr w:type="gramStart"/>
-      <w:r>
-        <w:rPr>
-          <w:rFonts w:eastAsia="Times New Roman" w:cs="Times New Roman"/>
-          <w:sz w:val="24"/>
-          <w:szCs w:val="24"/>
-        </w:rPr>
-        <w:t>Hình 3 là biểu đồ so sánh chất lượng giữa MPEG-4 AVC với MPEG-2.</w:t>
-      </w:r>
-      <w:proofErr w:type="gramEnd"/>
-      <w:r>
-        <w:rPr>
-          <w:rFonts w:eastAsia="Times New Roman" w:cs="Times New Roman"/>
-          <w:sz w:val="24"/>
-          <w:szCs w:val="24"/>
-        </w:rPr>
-        <w:t xml:space="preserve"> </w:t>
-      </w:r>
-      <w:proofErr w:type="gramStart"/>
-      <w:r>
-        <w:rPr>
-          <w:rFonts w:eastAsia="Times New Roman" w:cs="Times New Roman"/>
-          <w:sz w:val="24"/>
-          <w:szCs w:val="24"/>
-        </w:rPr>
-        <w:t>Nó so sánh hoạt động của các bộ lập mã tối tân khi mã hoá một đoạn video 30 khung/s có độ phân giải CIF ghi hình một trận thi đấu tennis.</w:t>
-      </w:r>
-      <w:proofErr w:type="gramEnd"/>
+        <w:t>Hình 3 là biểu đồ so sánh chất lượng giữa MPEG-4 AVC với MPEG-2. Nó so sánh hoạt động của các bộ lập mã tối tân khi mã hoá một đoạn video 30 khung/s có độ phân giải CIF ghi hình một trận thi đấu tennis.</w:t>
+      </w:r>
     </w:p>
     <w:p>
       <w:pPr>
@@ -2340,6 +1740,7 @@
           <w:noProof/>
           <w:sz w:val="24"/>
           <w:szCs w:val="24"/>
+          <w:lang w:val="en-GB" w:eastAsia="zh-TW"/>
         </w:rPr>
         <w:drawing>
           <wp:inline distT="0" distB="0" distL="0" distR="0" wp14:anchorId="04B546C7" wp14:editId="3968F259">
@@ -2359,7 +1760,7 @@
                     </pic:cNvPicPr>
                   </pic:nvPicPr>
                   <pic:blipFill>
-                    <a:blip r:embed="rId8">
+                    <a:blip r:embed="rId7">
                       <a:extLst>
                         <a:ext uri="{28A0092B-C50C-407E-A947-70E740481C1C}">
                           <a14:useLocalDpi xmlns:a14="http://schemas.microsoft.com/office/drawing/2010/main" val="0"/>
@@ -2418,7 +1819,6 @@
           <w:szCs w:val="24"/>
         </w:rPr>
       </w:pPr>
-      <w:proofErr w:type="gramStart"/>
       <w:r>
         <w:rPr>
           <w:rFonts w:eastAsia="Times New Roman" w:cs="Times New Roman"/>
@@ -2427,31 +1827,8 @@
           <w:sz w:val="24"/>
           <w:szCs w:val="24"/>
         </w:rPr>
-        <w:t>Hình 3.</w:t>
-      </w:r>
-      <w:proofErr w:type="gramEnd"/>
-      <w:r>
-        <w:rPr>
-          <w:rFonts w:eastAsia="Times New Roman" w:cs="Times New Roman"/>
-          <w:i/>
-          <w:iCs/>
-          <w:sz w:val="24"/>
-          <w:szCs w:val="24"/>
-        </w:rPr>
-        <w:t xml:space="preserve"> </w:t>
-      </w:r>
-      <w:proofErr w:type="gramStart"/>
-      <w:r>
-        <w:rPr>
-          <w:rFonts w:eastAsia="Times New Roman" w:cs="Times New Roman"/>
-          <w:i/>
-          <w:iCs/>
-          <w:sz w:val="24"/>
-          <w:szCs w:val="24"/>
-        </w:rPr>
-        <w:t>So sánh chất lượng và tốc độ giữa MPEG-4 và MPEG-2.</w:t>
-      </w:r>
-      <w:proofErr w:type="gramEnd"/>
+        <w:t>Hình 3. So sánh chất lượng và tốc độ giữa MPEG-4 và MPEG-2.</w:t>
+      </w:r>
     </w:p>
     <w:p>
       <w:pPr>
@@ -2748,70 +2125,14 @@
           <w:szCs w:val="24"/>
         </w:rPr>
       </w:pPr>
-      <w:proofErr w:type="gramStart"/>
-      <w:r>
-        <w:rPr>
-          <w:rFonts w:eastAsia="Times New Roman" w:cs="Times New Roman"/>
-          <w:sz w:val="24"/>
-          <w:szCs w:val="24"/>
-        </w:rPr>
-        <w:t>MPEG-4 AVC đánh dấu một bước ngoặt trong lĩnh vực nén video, áp dụng các kỹ thuật tiên tiến nhằm mục đích sử dụng băng thông hiệu quả hơn và đem lại chất lượng ảnh cao hơn.</w:t>
-      </w:r>
-      <w:proofErr w:type="gramEnd"/>
-      <w:r>
-        <w:rPr>
-          <w:rFonts w:eastAsia="Times New Roman" w:cs="Times New Roman"/>
-          <w:sz w:val="24"/>
-          <w:szCs w:val="24"/>
-        </w:rPr>
-        <w:t xml:space="preserve"> Với các kỹ thuật này, MPEG-4 AVC có thể giảm tốc độ bit xuống hơn 50% so với chuẩn MPEG-2. </w:t>
-      </w:r>
-      <w:proofErr w:type="gramStart"/>
-      <w:r>
-        <w:rPr>
-          <w:rFonts w:eastAsia="Times New Roman" w:cs="Times New Roman"/>
-          <w:sz w:val="24"/>
-          <w:szCs w:val="24"/>
-        </w:rPr>
-        <w:t>Tuy nhiên, MPEG-4 AVC đòi hỏi một cấp độ phức tạp cao hơn trong cả quá trình lập mã lẫn giải mã.</w:t>
-      </w:r>
-      <w:proofErr w:type="gramEnd"/>
-      <w:r>
-        <w:rPr>
-          <w:rFonts w:eastAsia="Times New Roman" w:cs="Times New Roman"/>
-          <w:sz w:val="24"/>
-          <w:szCs w:val="24"/>
-        </w:rPr>
-        <w:t xml:space="preserve"> </w:t>
-      </w:r>
-      <w:proofErr w:type="gramStart"/>
-      <w:r>
-        <w:rPr>
-          <w:rFonts w:eastAsia="Times New Roman" w:cs="Times New Roman"/>
-          <w:sz w:val="24"/>
-          <w:szCs w:val="24"/>
-        </w:rPr>
-        <w:t>Mặc dù vậy, thử thách này hoàn toàn có thể chinh phục được nhờ có những tiến bộ mới liên tiếp trong khả năng xử lý phần mềm cũng như phần cứng.</w:t>
-      </w:r>
-      <w:proofErr w:type="gramEnd"/>
-      <w:r>
-        <w:rPr>
-          <w:rFonts w:eastAsia="Times New Roman" w:cs="Times New Roman"/>
-          <w:sz w:val="24"/>
-          <w:szCs w:val="24"/>
-        </w:rPr>
-        <w:t xml:space="preserve"> </w:t>
-      </w:r>
-      <w:proofErr w:type="gramStart"/>
-      <w:r>
-        <w:rPr>
-          <w:rFonts w:eastAsia="Times New Roman" w:cs="Times New Roman"/>
-          <w:sz w:val="24"/>
-          <w:szCs w:val="24"/>
-        </w:rPr>
-        <w:t>Điều này có nghĩa là MPEG-4 AVC là một ứng cử viên nặng ký có khả năng thay thế MPEG-2 trong những năm sắp tới.</w:t>
-      </w:r>
-      <w:proofErr w:type="gramEnd"/>
+      <w:r>
+        <w:rPr>
+          <w:rFonts w:eastAsia="Times New Roman" w:cs="Times New Roman"/>
+          <w:sz w:val="24"/>
+          <w:szCs w:val="24"/>
+        </w:rPr>
+        <w:t>MPEG-4 AVC đánh dấu một bước ngoặt trong lĩnh vực nén video, áp dụng các kỹ thuật tiên tiến nhằm mục đích sử dụng băng thông hiệu quả hơn và đem lại chất lượng ảnh cao hơn. Với các kỹ thuật này, MPEG-4 AVC có thể giảm tốc độ bit xuống hơn 50% so với chuẩn MPEG-2. Tuy nhiên, MPEG-4 AVC đòi hỏi một cấp độ phức tạp cao hơn trong cả quá trình lập mã lẫn giải mã. Mặc dù vậy, thử thách này hoàn toàn có thể chinh phục được nhờ có những tiến bộ mới liên tiếp trong khả năng xử lý phần mềm cũng như phần cứng. Điều này có nghĩa là MPEG-4 AVC là một ứng cử viên nặng ký có khả năng thay thế MPEG-2 trong những năm sắp tới.</w:t>
+      </w:r>
     </w:p>
     <w:p>
       <w:pPr>
@@ -2925,49 +2246,15 @@
           <w:shd w:val="clear" w:color="auto" w:fill="FFFFFF"/>
         </w:rPr>
       </w:pPr>
-      <w:proofErr w:type="gramStart"/>
-      <w:r>
-        <w:rPr>
-          <w:rFonts w:eastAsia="Times New Roman" w:cs="Times New Roman"/>
-          <w:bCs/>
-          <w:sz w:val="24"/>
-          <w:szCs w:val="24"/>
-          <w:shd w:val="clear" w:color="auto" w:fill="FFFFFF"/>
-        </w:rPr>
-        <w:t>Bài này mình sẽ giới thiệu về ý nghĩa các settings x264.</w:t>
-      </w:r>
-      <w:proofErr w:type="gramEnd"/>
-      <w:r>
-        <w:rPr>
-          <w:rFonts w:eastAsia="Times New Roman" w:cs="Times New Roman"/>
-          <w:bCs/>
-          <w:sz w:val="24"/>
-          <w:szCs w:val="24"/>
-          <w:shd w:val="clear" w:color="auto" w:fill="FFFFFF"/>
-        </w:rPr>
-        <w:t xml:space="preserve"> Trong MeGui khi ấn Config, ta thấy có 1 loạt tab như Frame-Type, Rate Control, Analysis xuất hiện cùng với 1 mớ thông số khó hiểu. </w:t>
-      </w:r>
-      <w:proofErr w:type="gramStart"/>
-      <w:r>
-        <w:rPr>
-          <w:rFonts w:eastAsia="Times New Roman" w:cs="Times New Roman"/>
-          <w:bCs/>
-          <w:sz w:val="24"/>
-          <w:szCs w:val="24"/>
-          <w:shd w:val="clear" w:color="auto" w:fill="FFFFFF"/>
-        </w:rPr>
-        <w:t>Những thông số đó chính là setting của x264.</w:t>
-      </w:r>
-      <w:proofErr w:type="gramEnd"/>
-      <w:r>
-        <w:rPr>
-          <w:rFonts w:eastAsia="Times New Roman" w:cs="Times New Roman"/>
-          <w:bCs/>
-          <w:sz w:val="24"/>
-          <w:szCs w:val="24"/>
-          <w:shd w:val="clear" w:color="auto" w:fill="FFFFFF"/>
-        </w:rPr>
-        <w:t xml:space="preserve"> Tùy vào cách chỉnh những thông số này mà chất lượng bản encode sẽ khác nhau.</w:t>
+      <w:r>
+        <w:rPr>
+          <w:rFonts w:eastAsia="Times New Roman" w:cs="Times New Roman"/>
+          <w:bCs/>
+          <w:sz w:val="24"/>
+          <w:szCs w:val="24"/>
+          <w:shd w:val="clear" w:color="auto" w:fill="FFFFFF"/>
+        </w:rPr>
+        <w:t>Bài này mình sẽ giới thiệu về ý nghĩa các settings x264. Trong MeGui khi ấn Config, ta thấy có 1 loạt tab như Frame-Type, Rate Control, Analysis xuất hiện cùng với 1 mớ thông số khó hiểu. Những thông số đó chính là setting của x264. Tùy vào cách chỉnh những thông số này mà chất lượng bản encode sẽ khác nhau.</w:t>
       </w:r>
     </w:p>
     <w:p>
@@ -3596,6 +2883,7 @@
           <w:rFonts w:eastAsia="Times New Roman" w:cs="Times New Roman"/>
           <w:sz w:val="24"/>
           <w:szCs w:val="24"/>
+          <w:lang w:val="fr-FR"/>
         </w:rPr>
       </w:pPr>
       <w:r>
@@ -3613,6 +2901,7 @@
           <w:rFonts w:eastAsia="Times New Roman" w:cs="Times New Roman"/>
           <w:sz w:val="24"/>
           <w:szCs w:val="24"/>
+          <w:lang w:val="fr-FR"/>
         </w:rPr>
         <w:t>sử dụng giá trị này, không bao giờ nên để bframes thấp hơn 16.</w:t>
       </w:r>
@@ -3899,7 +3188,284 @@
           <w:szCs w:val="24"/>
           <w:shd w:val="clear" w:color="auto" w:fill="FFFFFF"/>
         </w:rPr>
-        <w:t xml:space="preserve">Cho phép B Frames được tham khảo bởi các Frames khác. </w:t>
+        <w:t>Cho phép B Frames được tham khảo bởi các Frames khác. Nếu không có thông số này, chỉ I hoặc P Frames được tham khảo bởi các Frames khác. Để sử dụng thông số này, cần phải dùng ít nhất 2 B-frames. Chỉ khi encode Bluray mới sử dụng none hoặc strict, còn lại nên để default là normal.</w:t>
+      </w:r>
+    </w:p>
+    <w:p>
+      <w:pPr>
+        <w:rPr>
+          <w:rFonts w:eastAsia="Times New Roman" w:cs="Times New Roman"/>
+          <w:sz w:val="24"/>
+          <w:szCs w:val="24"/>
+          <w:shd w:val="clear" w:color="auto" w:fill="FFFFFF"/>
+        </w:rPr>
+      </w:pPr>
+      <w:r>
+        <w:rPr>
+          <w:rFonts w:eastAsia="Times New Roman" w:cs="Times New Roman"/>
+          <w:b/>
+          <w:bCs/>
+          <w:sz w:val="24"/>
+          <w:szCs w:val="24"/>
+          <w:shd w:val="clear" w:color="auto" w:fill="FFFFFF"/>
+        </w:rPr>
+        <w:t>Command Line:</w:t>
+      </w:r>
+      <w:r>
+        <w:rPr>
+          <w:rFonts w:eastAsia="Times New Roman" w:cs="Times New Roman"/>
+          <w:sz w:val="24"/>
+          <w:szCs w:val="24"/>
+          <w:shd w:val="clear" w:color="auto" w:fill="FFFFFF"/>
+        </w:rPr>
+        <w:t> </w:t>
+      </w:r>
+      <w:r>
+        <w:rPr>
+          <w:rFonts w:eastAsia="Times New Roman" w:cs="Times New Roman"/>
+          <w:sz w:val="24"/>
+          <w:szCs w:val="24"/>
+          <w:shd w:val="clear" w:color="auto" w:fill="FFFFFF"/>
+        </w:rPr>
+        <w:t>--b-pyramid n</w:t>
+      </w:r>
+    </w:p>
+    <w:p>
+      <w:pPr>
+        <w:rPr>
+          <w:rFonts w:eastAsia="Times New Roman" w:cs="Times New Roman"/>
+          <w:sz w:val="24"/>
+          <w:szCs w:val="24"/>
+          <w:shd w:val="clear" w:color="auto" w:fill="FFFFFF"/>
+        </w:rPr>
+      </w:pPr>
+      <w:r>
+        <w:rPr>
+          <w:rFonts w:eastAsia="Times New Roman" w:cs="Times New Roman"/>
+          <w:b/>
+          <w:bCs/>
+          <w:sz w:val="24"/>
+          <w:szCs w:val="24"/>
+          <w:shd w:val="clear" w:color="auto" w:fill="FFFFFF"/>
+        </w:rPr>
+        <w:t>MeGui:</w:t>
+      </w:r>
+      <w:r>
+        <w:rPr>
+          <w:rFonts w:eastAsia="Times New Roman" w:cs="Times New Roman"/>
+          <w:b/>
+          <w:bCs/>
+          <w:sz w:val="24"/>
+          <w:szCs w:val="24"/>
+          <w:shd w:val="clear" w:color="auto" w:fill="FFFFFF"/>
+        </w:rPr>
+        <w:t> </w:t>
+      </w:r>
+      <w:r>
+        <w:rPr>
+          <w:rFonts w:eastAsia="Times New Roman" w:cs="Times New Roman"/>
+          <w:sz w:val="24"/>
+          <w:szCs w:val="24"/>
+          <w:shd w:val="clear" w:color="auto" w:fill="FFFFFF"/>
+        </w:rPr>
+        <w:t>B-pyramid.</w:t>
+      </w:r>
+      <w:r>
+        <w:rPr>
+          <w:rFonts w:eastAsia="Times New Roman" w:cs="Times New Roman"/>
+          <w:sz w:val="24"/>
+          <w:szCs w:val="24"/>
+        </w:rPr>
+        <w:br/>
+      </w:r>
+      <w:r>
+        <w:rPr>
+          <w:rFonts w:eastAsia="Times New Roman" w:cs="Times New Roman"/>
+          <w:sz w:val="24"/>
+          <w:szCs w:val="24"/>
+        </w:rPr>
+        <w:br/>
+      </w:r>
+      <w:r>
+        <w:rPr>
+          <w:rFonts w:eastAsia="Times New Roman" w:cs="Times New Roman"/>
+          <w:b/>
+          <w:bCs/>
+          <w:sz w:val="24"/>
+          <w:szCs w:val="24"/>
+          <w:u w:val="single"/>
+          <w:shd w:val="clear" w:color="auto" w:fill="FFFFFF"/>
+        </w:rPr>
+        <w:t>Weighted Prediction - weightb</w:t>
+      </w:r>
+      <w:r>
+        <w:rPr>
+          <w:rFonts w:eastAsia="Times New Roman" w:cs="Times New Roman"/>
+          <w:b/>
+          <w:bCs/>
+          <w:sz w:val="24"/>
+          <w:szCs w:val="24"/>
+          <w:shd w:val="clear" w:color="auto" w:fill="FFFFFF"/>
+        </w:rPr>
+        <w:t>:</w:t>
+      </w:r>
+      <w:r>
+        <w:rPr>
+          <w:rFonts w:eastAsia="Times New Roman" w:cs="Times New Roman"/>
+          <w:sz w:val="24"/>
+          <w:szCs w:val="24"/>
+          <w:shd w:val="clear" w:color="auto" w:fill="FFFFFF"/>
+        </w:rPr>
+        <w:t> </w:t>
+      </w:r>
+      <w:r>
+        <w:rPr>
+          <w:rFonts w:eastAsia="Times New Roman" w:cs="Times New Roman"/>
+          <w:sz w:val="24"/>
+          <w:szCs w:val="24"/>
+          <w:shd w:val="clear" w:color="auto" w:fill="FFFFFF"/>
+        </w:rPr>
+        <w:t>Kích hoạt chức năng đánh giá trọng số cho B-Frames, từ đó cho ra kết quả chính xác và hiệu quả hơn trong quá trình encode.</w:t>
+      </w:r>
+      <w:r>
+        <w:rPr>
+          <w:rFonts w:eastAsia="Times New Roman" w:cs="Times New Roman"/>
+          <w:sz w:val="24"/>
+          <w:szCs w:val="24"/>
+          <w:shd w:val="clear" w:color="auto" w:fill="FFFFFF"/>
+        </w:rPr>
+        <w:t> </w:t>
+      </w:r>
+    </w:p>
+    <w:p>
+      <w:pPr>
+        <w:rPr>
+          <w:rFonts w:eastAsia="Times New Roman" w:cs="Times New Roman"/>
+          <w:sz w:val="24"/>
+          <w:szCs w:val="24"/>
+          <w:shd w:val="clear" w:color="auto" w:fill="FFFFFF"/>
+        </w:rPr>
+      </w:pPr>
+      <w:r>
+        <w:rPr>
+          <w:rFonts w:eastAsia="Times New Roman" w:cs="Times New Roman"/>
+          <w:b/>
+          <w:bCs/>
+          <w:sz w:val="24"/>
+          <w:szCs w:val="24"/>
+          <w:shd w:val="clear" w:color="auto" w:fill="FFFFFF"/>
+        </w:rPr>
+        <w:t>Command Line:</w:t>
+      </w:r>
+      <w:r>
+        <w:rPr>
+          <w:rFonts w:eastAsia="Times New Roman" w:cs="Times New Roman"/>
+          <w:sz w:val="24"/>
+          <w:szCs w:val="24"/>
+          <w:shd w:val="clear" w:color="auto" w:fill="FFFFFF"/>
+        </w:rPr>
+        <w:t> </w:t>
+      </w:r>
+      <w:r>
+        <w:rPr>
+          <w:rFonts w:eastAsia="Times New Roman" w:cs="Times New Roman"/>
+          <w:sz w:val="24"/>
+          <w:szCs w:val="24"/>
+          <w:shd w:val="clear" w:color="auto" w:fill="FFFFFF"/>
+        </w:rPr>
+        <w:t>--weightb n</w:t>
+      </w:r>
+    </w:p>
+    <w:p>
+      <w:pPr>
+        <w:rPr>
+          <w:rFonts w:eastAsia="Times New Roman" w:cs="Times New Roman"/>
+          <w:sz w:val="24"/>
+          <w:szCs w:val="24"/>
+          <w:shd w:val="clear" w:color="auto" w:fill="FFFFFF"/>
+        </w:rPr>
+      </w:pPr>
+      <w:r>
+        <w:rPr>
+          <w:rFonts w:eastAsia="Times New Roman" w:cs="Times New Roman"/>
+          <w:b/>
+          <w:bCs/>
+          <w:sz w:val="24"/>
+          <w:szCs w:val="24"/>
+          <w:shd w:val="clear" w:color="auto" w:fill="FFFFFF"/>
+        </w:rPr>
+        <w:t>MeGui:</w:t>
+      </w:r>
+      <w:r>
+        <w:rPr>
+          <w:rFonts w:eastAsia="Times New Roman" w:cs="Times New Roman"/>
+          <w:b/>
+          <w:bCs/>
+          <w:sz w:val="24"/>
+          <w:szCs w:val="24"/>
+          <w:shd w:val="clear" w:color="auto" w:fill="FFFFFF"/>
+        </w:rPr>
+        <w:t> </w:t>
+      </w:r>
+      <w:r>
+        <w:rPr>
+          <w:rFonts w:eastAsia="Times New Roman" w:cs="Times New Roman"/>
+          <w:sz w:val="24"/>
+          <w:szCs w:val="24"/>
+          <w:shd w:val="clear" w:color="auto" w:fill="FFFFFF"/>
+        </w:rPr>
+        <w:t>Weighted Prediction for B-frames.</w:t>
+      </w:r>
+    </w:p>
+    <w:p>
+      <w:pPr>
+        <w:rPr>
+          <w:rFonts w:eastAsia="Times New Roman" w:cs="Times New Roman"/>
+          <w:sz w:val="24"/>
+          <w:szCs w:val="24"/>
+          <w:shd w:val="clear" w:color="auto" w:fill="FFFFFF"/>
+        </w:rPr>
+      </w:pPr>
+      <w:r>
+        <w:rPr>
+          <w:rFonts w:eastAsia="Times New Roman" w:cs="Times New Roman"/>
+          <w:b/>
+          <w:bCs/>
+          <w:sz w:val="24"/>
+          <w:szCs w:val="24"/>
+          <w:u w:val="single"/>
+          <w:shd w:val="clear" w:color="auto" w:fill="FFFFFF"/>
+        </w:rPr>
+        <w:t>Reference Frames - ref</w:t>
+      </w:r>
+      <w:r>
+        <w:rPr>
+          <w:rFonts w:eastAsia="Times New Roman" w:cs="Times New Roman"/>
+          <w:b/>
+          <w:bCs/>
+          <w:sz w:val="24"/>
+          <w:szCs w:val="24"/>
+          <w:shd w:val="clear" w:color="auto" w:fill="FFFFFF"/>
+        </w:rPr>
+        <w:t>:</w:t>
+      </w:r>
+      <w:r>
+        <w:rPr>
+          <w:rFonts w:eastAsia="Times New Roman" w:cs="Times New Roman"/>
+          <w:sz w:val="24"/>
+          <w:szCs w:val="24"/>
+          <w:shd w:val="clear" w:color="auto" w:fill="FFFFFF"/>
+        </w:rPr>
+        <w:t> </w:t>
+      </w:r>
+      <w:r>
+        <w:rPr>
+          <w:rFonts w:eastAsia="Times New Roman" w:cs="Times New Roman"/>
+          <w:sz w:val="24"/>
+          <w:szCs w:val="24"/>
+          <w:shd w:val="clear" w:color="auto" w:fill="FFFFFF"/>
+        </w:rPr>
+        <w:t xml:space="preserve">Số lượng Frames mà 1 Frame có thể tham khảo tới. Số này càng lớn chất lượng sẽ tăng tuy nhiên thời gian encode cũng sẽ tăng </w:t>
       </w:r>
       <w:proofErr w:type="gramStart"/>
       <w:r>
@@ -3909,7 +3475,7 @@
           <w:szCs w:val="24"/>
           <w:shd w:val="clear" w:color="auto" w:fill="FFFFFF"/>
         </w:rPr>
-        <w:t>Nếu không có thông số này, chỉ I hoặc P Frames được tham khảo bởi các Frames khác.</w:t>
+        <w:t>theo</w:t>
       </w:r>
       <w:proofErr w:type="gramEnd"/>
       <w:r>
@@ -3919,378 +3485,18 @@
           <w:szCs w:val="24"/>
           <w:shd w:val="clear" w:color="auto" w:fill="FFFFFF"/>
         </w:rPr>
-        <w:t xml:space="preserve"> </w:t>
-      </w:r>
-      <w:proofErr w:type="gramStart"/>
-      <w:r>
-        <w:rPr>
-          <w:rFonts w:eastAsia="Times New Roman" w:cs="Times New Roman"/>
-          <w:sz w:val="24"/>
-          <w:szCs w:val="24"/>
-          <w:shd w:val="clear" w:color="auto" w:fill="FFFFFF"/>
-        </w:rPr>
-        <w:t>Để sử dụng thông số này, cần phải dùng ít nhất 2 B-frames.</w:t>
-      </w:r>
-      <w:proofErr w:type="gramEnd"/>
-      <w:r>
-        <w:rPr>
-          <w:rFonts w:eastAsia="Times New Roman" w:cs="Times New Roman"/>
-          <w:sz w:val="24"/>
-          <w:szCs w:val="24"/>
-          <w:shd w:val="clear" w:color="auto" w:fill="FFFFFF"/>
-        </w:rPr>
-        <w:t xml:space="preserve"> Chỉ khi encode Bluray mới sử dụng none hoặc strict, còn lại nên để default là normal.</w:t>
-      </w:r>
-    </w:p>
-    <w:p>
-      <w:pPr>
-        <w:rPr>
-          <w:rFonts w:eastAsia="Times New Roman" w:cs="Times New Roman"/>
-          <w:sz w:val="24"/>
-          <w:szCs w:val="24"/>
-          <w:shd w:val="clear" w:color="auto" w:fill="FFFFFF"/>
-        </w:rPr>
-      </w:pPr>
-      <w:r>
-        <w:rPr>
-          <w:rFonts w:eastAsia="Times New Roman" w:cs="Times New Roman"/>
-          <w:b/>
-          <w:bCs/>
-          <w:sz w:val="24"/>
-          <w:szCs w:val="24"/>
-          <w:shd w:val="clear" w:color="auto" w:fill="FFFFFF"/>
-        </w:rPr>
-        <w:t>Command Line:</w:t>
-      </w:r>
-      <w:r>
-        <w:rPr>
-          <w:rFonts w:eastAsia="Times New Roman" w:cs="Times New Roman"/>
-          <w:sz w:val="24"/>
-          <w:szCs w:val="24"/>
-          <w:shd w:val="clear" w:color="auto" w:fill="FFFFFF"/>
-        </w:rPr>
-        <w:t> </w:t>
-      </w:r>
-      <w:r>
-        <w:rPr>
-          <w:rFonts w:eastAsia="Times New Roman" w:cs="Times New Roman"/>
-          <w:sz w:val="24"/>
-          <w:szCs w:val="24"/>
-          <w:shd w:val="clear" w:color="auto" w:fill="FFFFFF"/>
-        </w:rPr>
-        <w:t>--b-pyramid n</w:t>
-      </w:r>
-    </w:p>
-    <w:p>
-      <w:pPr>
-        <w:rPr>
-          <w:rFonts w:eastAsia="Times New Roman" w:cs="Times New Roman"/>
-          <w:sz w:val="24"/>
-          <w:szCs w:val="24"/>
-          <w:shd w:val="clear" w:color="auto" w:fill="FFFFFF"/>
-        </w:rPr>
-      </w:pPr>
-      <w:r>
-        <w:rPr>
-          <w:rFonts w:eastAsia="Times New Roman" w:cs="Times New Roman"/>
-          <w:b/>
-          <w:bCs/>
-          <w:sz w:val="24"/>
-          <w:szCs w:val="24"/>
-          <w:shd w:val="clear" w:color="auto" w:fill="FFFFFF"/>
-        </w:rPr>
-        <w:t>MeGui:</w:t>
-      </w:r>
-      <w:r>
-        <w:rPr>
-          <w:rFonts w:eastAsia="Times New Roman" w:cs="Times New Roman"/>
-          <w:b/>
-          <w:bCs/>
-          <w:sz w:val="24"/>
-          <w:szCs w:val="24"/>
-          <w:shd w:val="clear" w:color="auto" w:fill="FFFFFF"/>
-        </w:rPr>
-        <w:t> </w:t>
-      </w:r>
-      <w:r>
-        <w:rPr>
-          <w:rFonts w:eastAsia="Times New Roman" w:cs="Times New Roman"/>
-          <w:sz w:val="24"/>
-          <w:szCs w:val="24"/>
-          <w:shd w:val="clear" w:color="auto" w:fill="FFFFFF"/>
-        </w:rPr>
-        <w:t>B-pyramid.</w:t>
-      </w:r>
-      <w:r>
-        <w:rPr>
-          <w:rFonts w:eastAsia="Times New Roman" w:cs="Times New Roman"/>
-          <w:sz w:val="24"/>
-          <w:szCs w:val="24"/>
-        </w:rPr>
-        <w:br/>
-      </w:r>
-      <w:r>
-        <w:rPr>
-          <w:rFonts w:eastAsia="Times New Roman" w:cs="Times New Roman"/>
-          <w:sz w:val="24"/>
-          <w:szCs w:val="24"/>
-        </w:rPr>
-        <w:br/>
-      </w:r>
-      <w:proofErr w:type="gramStart"/>
-      <w:r>
-        <w:rPr>
-          <w:rFonts w:eastAsia="Times New Roman" w:cs="Times New Roman"/>
-          <w:b/>
-          <w:bCs/>
-          <w:sz w:val="24"/>
-          <w:szCs w:val="24"/>
-          <w:u w:val="single"/>
-          <w:shd w:val="clear" w:color="auto" w:fill="FFFFFF"/>
-        </w:rPr>
-        <w:t>Weighted Prediction - weightb</w:t>
-      </w:r>
-      <w:r>
-        <w:rPr>
-          <w:rFonts w:eastAsia="Times New Roman" w:cs="Times New Roman"/>
-          <w:b/>
-          <w:bCs/>
-          <w:sz w:val="24"/>
-          <w:szCs w:val="24"/>
-          <w:shd w:val="clear" w:color="auto" w:fill="FFFFFF"/>
-        </w:rPr>
-        <w:t>:</w:t>
-      </w:r>
-      <w:r>
-        <w:rPr>
-          <w:rFonts w:eastAsia="Times New Roman" w:cs="Times New Roman"/>
-          <w:sz w:val="24"/>
-          <w:szCs w:val="24"/>
-          <w:shd w:val="clear" w:color="auto" w:fill="FFFFFF"/>
-        </w:rPr>
-        <w:t> </w:t>
-      </w:r>
-      <w:r>
-        <w:rPr>
-          <w:rFonts w:eastAsia="Times New Roman" w:cs="Times New Roman"/>
-          <w:sz w:val="24"/>
-          <w:szCs w:val="24"/>
-          <w:shd w:val="clear" w:color="auto" w:fill="FFFFFF"/>
-        </w:rPr>
-        <w:t>Kích hoạt chức năng đánh giá trọng số cho B-Frames, từ đó cho ra kết quả chính xác và hiệu quả hơn trong quá trình encode.</w:t>
-      </w:r>
-      <w:proofErr w:type="gramEnd"/>
-      <w:r>
-        <w:rPr>
-          <w:rFonts w:eastAsia="Times New Roman" w:cs="Times New Roman"/>
-          <w:sz w:val="24"/>
-          <w:szCs w:val="24"/>
-          <w:shd w:val="clear" w:color="auto" w:fill="FFFFFF"/>
-        </w:rPr>
-        <w:t> </w:t>
-      </w:r>
-    </w:p>
-    <w:p>
-      <w:pPr>
-        <w:rPr>
-          <w:rFonts w:eastAsia="Times New Roman" w:cs="Times New Roman"/>
-          <w:sz w:val="24"/>
-          <w:szCs w:val="24"/>
-          <w:shd w:val="clear" w:color="auto" w:fill="FFFFFF"/>
-        </w:rPr>
-      </w:pPr>
-      <w:r>
-        <w:rPr>
-          <w:rFonts w:eastAsia="Times New Roman" w:cs="Times New Roman"/>
-          <w:b/>
-          <w:bCs/>
-          <w:sz w:val="24"/>
-          <w:szCs w:val="24"/>
-          <w:shd w:val="clear" w:color="auto" w:fill="FFFFFF"/>
-        </w:rPr>
-        <w:t>Command Line:</w:t>
-      </w:r>
-      <w:r>
-        <w:rPr>
-          <w:rFonts w:eastAsia="Times New Roman" w:cs="Times New Roman"/>
-          <w:sz w:val="24"/>
-          <w:szCs w:val="24"/>
-          <w:shd w:val="clear" w:color="auto" w:fill="FFFFFF"/>
-        </w:rPr>
-        <w:t> </w:t>
-      </w:r>
-      <w:r>
-        <w:rPr>
-          <w:rFonts w:eastAsia="Times New Roman" w:cs="Times New Roman"/>
-          <w:sz w:val="24"/>
-          <w:szCs w:val="24"/>
-          <w:shd w:val="clear" w:color="auto" w:fill="FFFFFF"/>
-        </w:rPr>
-        <w:t>--weightb n</w:t>
-      </w:r>
-    </w:p>
-    <w:p>
-      <w:pPr>
-        <w:rPr>
-          <w:rFonts w:eastAsia="Times New Roman" w:cs="Times New Roman"/>
-          <w:sz w:val="24"/>
-          <w:szCs w:val="24"/>
-          <w:shd w:val="clear" w:color="auto" w:fill="FFFFFF"/>
-        </w:rPr>
-      </w:pPr>
-      <w:r>
-        <w:rPr>
-          <w:rFonts w:eastAsia="Times New Roman" w:cs="Times New Roman"/>
-          <w:b/>
-          <w:bCs/>
-          <w:sz w:val="24"/>
-          <w:szCs w:val="24"/>
-          <w:shd w:val="clear" w:color="auto" w:fill="FFFFFF"/>
-        </w:rPr>
-        <w:t>MeGui:</w:t>
-      </w:r>
-      <w:r>
-        <w:rPr>
-          <w:rFonts w:eastAsia="Times New Roman" w:cs="Times New Roman"/>
-          <w:b/>
-          <w:bCs/>
-          <w:sz w:val="24"/>
-          <w:szCs w:val="24"/>
-          <w:shd w:val="clear" w:color="auto" w:fill="FFFFFF"/>
-        </w:rPr>
-        <w:t> </w:t>
-      </w:r>
-      <w:r>
-        <w:rPr>
-          <w:rFonts w:eastAsia="Times New Roman" w:cs="Times New Roman"/>
-          <w:sz w:val="24"/>
-          <w:szCs w:val="24"/>
-          <w:shd w:val="clear" w:color="auto" w:fill="FFFFFF"/>
-        </w:rPr>
-        <w:t>Weighted Prediction for B-frames.</w:t>
-      </w:r>
-    </w:p>
-    <w:p>
-      <w:pPr>
-        <w:rPr>
-          <w:rFonts w:eastAsia="Times New Roman" w:cs="Times New Roman"/>
-          <w:sz w:val="24"/>
-          <w:szCs w:val="24"/>
-          <w:shd w:val="clear" w:color="auto" w:fill="FFFFFF"/>
-        </w:rPr>
-      </w:pPr>
-      <w:r>
-        <w:rPr>
-          <w:rFonts w:eastAsia="Times New Roman" w:cs="Times New Roman"/>
-          <w:b/>
-          <w:bCs/>
-          <w:sz w:val="24"/>
-          <w:szCs w:val="24"/>
-          <w:u w:val="single"/>
-          <w:shd w:val="clear" w:color="auto" w:fill="FFFFFF"/>
-        </w:rPr>
-        <w:t>Reference Frames - ref</w:t>
-      </w:r>
-      <w:r>
-        <w:rPr>
-          <w:rFonts w:eastAsia="Times New Roman" w:cs="Times New Roman"/>
-          <w:b/>
-          <w:bCs/>
-          <w:sz w:val="24"/>
-          <w:szCs w:val="24"/>
-          <w:shd w:val="clear" w:color="auto" w:fill="FFFFFF"/>
-        </w:rPr>
-        <w:t>:</w:t>
-      </w:r>
-      <w:r>
-        <w:rPr>
-          <w:rFonts w:eastAsia="Times New Roman" w:cs="Times New Roman"/>
-          <w:sz w:val="24"/>
-          <w:szCs w:val="24"/>
-          <w:shd w:val="clear" w:color="auto" w:fill="FFFFFF"/>
-        </w:rPr>
-        <w:t> </w:t>
-      </w:r>
-      <w:r>
-        <w:rPr>
-          <w:rFonts w:eastAsia="Times New Roman" w:cs="Times New Roman"/>
-          <w:sz w:val="24"/>
-          <w:szCs w:val="24"/>
-          <w:shd w:val="clear" w:color="auto" w:fill="FFFFFF"/>
-        </w:rPr>
-        <w:t xml:space="preserve">Số lượng Frames mà 1 Frame có thể tham khảo tới. Số này càng lớn chất lượng sẽ tăng tuy nhiên thời gian encode cũng sẽ tăng </w:t>
-      </w:r>
-      <w:proofErr w:type="gramStart"/>
-      <w:r>
-        <w:rPr>
-          <w:rFonts w:eastAsia="Times New Roman" w:cs="Times New Roman"/>
-          <w:sz w:val="24"/>
-          <w:szCs w:val="24"/>
-          <w:shd w:val="clear" w:color="auto" w:fill="FFFFFF"/>
-        </w:rPr>
-        <w:t>theo</w:t>
-      </w:r>
-      <w:proofErr w:type="gramEnd"/>
-      <w:r>
-        <w:rPr>
-          <w:rFonts w:eastAsia="Times New Roman" w:cs="Times New Roman"/>
-          <w:sz w:val="24"/>
-          <w:szCs w:val="24"/>
-          <w:shd w:val="clear" w:color="auto" w:fill="FFFFFF"/>
-        </w:rPr>
-        <w:t xml:space="preserve"> đáng kể. </w:t>
-      </w:r>
-      <w:proofErr w:type="gramStart"/>
-      <w:r>
-        <w:rPr>
-          <w:rFonts w:eastAsia="Times New Roman" w:cs="Times New Roman"/>
-          <w:sz w:val="24"/>
-          <w:szCs w:val="24"/>
-          <w:shd w:val="clear" w:color="auto" w:fill="FFFFFF"/>
-        </w:rPr>
-        <w:t>Tuy nhiên tham số này vẫn là tham số xứng đáng trong việc đổi thời gian lấy chất lượng.</w:t>
-      </w:r>
-      <w:proofErr w:type="gramEnd"/>
-      <w:r>
-        <w:rPr>
-          <w:rFonts w:eastAsia="Times New Roman" w:cs="Times New Roman"/>
-          <w:sz w:val="24"/>
-          <w:szCs w:val="24"/>
-          <w:shd w:val="clear" w:color="auto" w:fill="FFFFFF"/>
-        </w:rPr>
-        <w:t xml:space="preserve"> </w:t>
-      </w:r>
-      <w:proofErr w:type="gramStart"/>
-      <w:r>
-        <w:rPr>
-          <w:rFonts w:eastAsia="Times New Roman" w:cs="Times New Roman"/>
-          <w:sz w:val="24"/>
-          <w:szCs w:val="24"/>
-          <w:shd w:val="clear" w:color="auto" w:fill="FFFFFF"/>
-        </w:rPr>
-        <w:t>Thông thường giá trị này nên để trong khoảng từ 3-5.</w:t>
-      </w:r>
-      <w:proofErr w:type="gramEnd"/>
-      <w:r>
-        <w:rPr>
-          <w:rFonts w:eastAsia="Times New Roman" w:cs="Times New Roman"/>
-          <w:sz w:val="24"/>
-          <w:szCs w:val="24"/>
-          <w:shd w:val="clear" w:color="auto" w:fill="FFFFFF"/>
-        </w:rPr>
-        <w:t xml:space="preserve"> Với các nội dung có sự lặp lại, tương tự về mặt hình ảnh, giá trị này có thể để lên 8-10.</w:t>
-      </w:r>
-    </w:p>
-    <w:p>
-      <w:pPr>
-        <w:rPr>
-          <w:rFonts w:eastAsia="Times New Roman" w:cs="Times New Roman"/>
-          <w:sz w:val="24"/>
-          <w:szCs w:val="24"/>
-          <w:shd w:val="clear" w:color="auto" w:fill="FFFFFF"/>
-        </w:rPr>
-      </w:pPr>
-      <w:proofErr w:type="gramStart"/>
+        <w:t xml:space="preserve"> đáng kể. Tuy nhiên tham số này vẫn là tham số xứng đáng trong việc đổi thời gian lấy chất lượng. Thông thường giá trị này nên để trong khoảng từ 3-5. Với các nội dung có sự lặp lại, tương tự về mặt hình ảnh, giá trị này có thể để lên 8-10.</w:t>
+      </w:r>
+    </w:p>
+    <w:p>
+      <w:pPr>
+        <w:rPr>
+          <w:rFonts w:eastAsia="Times New Roman" w:cs="Times New Roman"/>
+          <w:sz w:val="24"/>
+          <w:szCs w:val="24"/>
+          <w:shd w:val="clear" w:color="auto" w:fill="FFFFFF"/>
+        </w:rPr>
+      </w:pPr>
       <w:r>
         <w:rPr>
           <w:rFonts w:eastAsia="Times New Roman" w:cs="Times New Roman"/>
@@ -4307,17 +3513,7 @@
           <w:szCs w:val="24"/>
           <w:shd w:val="clear" w:color="auto" w:fill="FFFFFF"/>
         </w:rPr>
-        <w:t xml:space="preserve"> ý là khi sử dụng Level 4.1(đã cấu hình ở bài trước), số lượng Reference Frames tối đa cho video 720p là 9 và 1080p là 4.</w:t>
-      </w:r>
-      <w:proofErr w:type="gramEnd"/>
-      <w:r>
-        <w:rPr>
-          <w:rFonts w:eastAsia="Times New Roman" w:cs="Times New Roman"/>
-          <w:sz w:val="24"/>
-          <w:szCs w:val="24"/>
-          <w:shd w:val="clear" w:color="auto" w:fill="FFFFFF"/>
-        </w:rPr>
-        <w:t xml:space="preserve"> Để quá cao sẽ dẫn đến dư thừa lãng phí, và yêu cầu phần cứng cao hơn để có thể decode. Tổng quát, ta có thể tính số lượng Reference Frames tối đa cho Level 4.1 </w:t>
+        <w:t xml:space="preserve"> ý là khi sử dụng Level 4.1(đã cấu hình ở bài trước), số lượng Reference Frames tối đa cho video 720p là 9 và 1080p là 4. Để quá cao sẽ dẫn đến dư thừa lãng phí, và yêu cầu phần cứng cao hơn để có thể decode. Tổng quát, ta có thể tính số lượng Reference Frames tối đa cho Level 4.1 </w:t>
       </w:r>
       <w:proofErr w:type="gramStart"/>
       <w:r>
@@ -4617,7 +3813,35 @@
           <w:szCs w:val="24"/>
           <w:shd w:val="clear" w:color="auto" w:fill="FFFFFF"/>
         </w:rPr>
-        <w:t xml:space="preserve">Ví dụ giá trị min-keyint hay Min GOP Size thường được chọn bằng với giá trị fps. </w:t>
+        <w:t>Ví dụ giá trị min-keyint hay Min GOP Size thường được chọn bằng với giá trị fps. Fps là số lượng Frame có trong 1 giây. Thông thường Fps=24 ==&gt; Ít nhất sau 24 Frames mới có 1 Key Frame được chèn vào. Việc chọn giá trị này sẽ đảm bảo không bao giờ có 2 Key Frames cùng xuất hiện trong vòng 1 giây (việc đó sẽ chỉ làm cho dung lượng bản encode tăng cao mà chất lượng hầu như không khác biệt).</w:t>
+      </w:r>
+      <w:r>
+        <w:rPr>
+          <w:rFonts w:eastAsia="Times New Roman" w:cs="Times New Roman"/>
+          <w:sz w:val="24"/>
+          <w:szCs w:val="24"/>
+          <w:shd w:val="clear" w:color="auto" w:fill="FFFFFF"/>
+        </w:rPr>
+        <w:t> </w:t>
+      </w:r>
+    </w:p>
+    <w:p>
+      <w:pPr>
+        <w:rPr>
+          <w:rFonts w:eastAsia="Times New Roman" w:cs="Times New Roman"/>
+          <w:sz w:val="24"/>
+          <w:szCs w:val="24"/>
+          <w:shd w:val="clear" w:color="auto" w:fill="FFFFFF"/>
+        </w:rPr>
+      </w:pPr>
+      <w:r>
+        <w:rPr>
+          <w:rFonts w:eastAsia="Times New Roman" w:cs="Times New Roman"/>
+          <w:sz w:val="24"/>
+          <w:szCs w:val="24"/>
+          <w:shd w:val="clear" w:color="auto" w:fill="FFFFFF"/>
+        </w:rPr>
+        <w:t xml:space="preserve">Tương tự, Max GOP Size = X sẽ đảm bảo phải có 1 Key Frame xuất hiện cứ sau X Frame. 1 Video có quá ít Key Frame sẽ dẫn đến việc chất lượng giảm sút, và dễ gây hiện tượng lag khi nhảy đến 1 thời điểm nhất định của video (do điểm đó không có Key Frame, video sẽ phải tìm kiếm Key Frame tiếp </w:t>
       </w:r>
       <w:proofErr w:type="gramStart"/>
       <w:r>
@@ -4627,7 +3851,7 @@
           <w:szCs w:val="24"/>
           <w:shd w:val="clear" w:color="auto" w:fill="FFFFFF"/>
         </w:rPr>
-        <w:t>Fps là số lượng Frame có trong 1 giây.</w:t>
+        <w:t>theo</w:t>
       </w:r>
       <w:proofErr w:type="gramEnd"/>
       <w:r>
@@ -4637,7 +3861,68 @@
           <w:szCs w:val="24"/>
           <w:shd w:val="clear" w:color="auto" w:fill="FFFFFF"/>
         </w:rPr>
-        <w:t xml:space="preserve"> Thông thường Fps=24 ==&gt; Ít nhất sau 24 Frames mới có 1 Key Frame được chèn vào. Việc chọn giá trị này sẽ đảm bảo không bao giờ có 2 Key Frames cùng xuất hiện trong vòng 1 giây (việc đó sẽ chỉ làm cho dung lượng bản encode tăng cao mà chất lượng hầu như không khác biệt).</w:t>
+        <w:t xml:space="preserve"> xuất hiện).</w:t>
+      </w:r>
+    </w:p>
+    <w:p>
+      <w:pPr>
+        <w:rPr>
+          <w:rFonts w:eastAsia="Times New Roman" w:cs="Times New Roman"/>
+          <w:b/>
+          <w:bCs/>
+          <w:sz w:val="24"/>
+          <w:szCs w:val="24"/>
+          <w:shd w:val="clear" w:color="auto" w:fill="FFFFFF"/>
+        </w:rPr>
+      </w:pPr>
+      <w:r>
+        <w:rPr>
+          <w:rFonts w:eastAsia="Times New Roman" w:cs="Times New Roman"/>
+          <w:sz w:val="24"/>
+          <w:szCs w:val="24"/>
+          <w:shd w:val="clear" w:color="auto" w:fill="FFFFFF"/>
+        </w:rPr>
+        <w:t xml:space="preserve">Như đã nói, giá trị Min GOP </w:t>
+      </w:r>
+      <w:proofErr w:type="gramStart"/>
+      <w:r>
+        <w:rPr>
+          <w:rFonts w:eastAsia="Times New Roman" w:cs="Times New Roman"/>
+          <w:sz w:val="24"/>
+          <w:szCs w:val="24"/>
+          <w:shd w:val="clear" w:color="auto" w:fill="FFFFFF"/>
+        </w:rPr>
+        <w:t>Size(</w:t>
+      </w:r>
+      <w:proofErr w:type="gramEnd"/>
+      <w:r>
+        <w:rPr>
+          <w:rFonts w:eastAsia="Times New Roman" w:cs="Times New Roman"/>
+          <w:sz w:val="24"/>
+          <w:szCs w:val="24"/>
+          <w:shd w:val="clear" w:color="auto" w:fill="FFFFFF"/>
+        </w:rPr>
+        <w:t xml:space="preserve">min-keyint) thường được chọn bằng với giá trị fps. Còn Max GOP </w:t>
+      </w:r>
+      <w:proofErr w:type="gramStart"/>
+      <w:r>
+        <w:rPr>
+          <w:rFonts w:eastAsia="Times New Roman" w:cs="Times New Roman"/>
+          <w:sz w:val="24"/>
+          <w:szCs w:val="24"/>
+          <w:shd w:val="clear" w:color="auto" w:fill="FFFFFF"/>
+        </w:rPr>
+        <w:t>Size(</w:t>
+      </w:r>
+      <w:proofErr w:type="gramEnd"/>
+      <w:r>
+        <w:rPr>
+          <w:rFonts w:eastAsia="Times New Roman" w:cs="Times New Roman"/>
+          <w:sz w:val="24"/>
+          <w:szCs w:val="24"/>
+          <w:shd w:val="clear" w:color="auto" w:fill="FFFFFF"/>
+        </w:rPr>
+        <w:t>keyint) được khuyến cáo bằng 10 lần giá trị fps (đảm bảo rằng nếu hiện tượng lag xuất hiện cũng sẽ chỉ kéo dài trong tối đa 10 giây). Giá trị lớn nhất mà min-keyint có thể nhận là</w:t>
       </w:r>
       <w:r>
         <w:rPr>
@@ -4648,24 +3933,158 @@
         </w:rPr>
         <w:t> </w:t>
       </w:r>
-    </w:p>
-    <w:p>
-      <w:pPr>
-        <w:rPr>
-          <w:rFonts w:eastAsia="Times New Roman" w:cs="Times New Roman"/>
-          <w:sz w:val="24"/>
-          <w:szCs w:val="24"/>
-          <w:shd w:val="clear" w:color="auto" w:fill="FFFFFF"/>
-        </w:rPr>
-      </w:pPr>
-      <w:r>
-        <w:rPr>
-          <w:rFonts w:eastAsia="Times New Roman" w:cs="Times New Roman"/>
-          <w:sz w:val="24"/>
-          <w:szCs w:val="24"/>
-          <w:shd w:val="clear" w:color="auto" w:fill="FFFFFF"/>
-        </w:rPr>
-        <w:t xml:space="preserve">Tương tự, Max GOP Size = X sẽ đảm bảo phải có 1 Key Frame xuất hiện cứ sau X Frame. 1 Video có quá ít Key Frame sẽ dẫn đến việc chất lượng giảm sút, và dễ gây hiện tượng lag khi nhảy đến 1 thời điểm nhất định của video (do điểm đó không có Key Frame, video sẽ phải tìm kiếm Key Frame tiếp </w:t>
+      <w:r>
+        <w:rPr>
+          <w:rFonts w:eastAsia="Times New Roman" w:cs="Times New Roman"/>
+          <w:b/>
+          <w:bCs/>
+          <w:sz w:val="24"/>
+          <w:szCs w:val="24"/>
+          <w:shd w:val="clear" w:color="auto" w:fill="FFFFFF"/>
+        </w:rPr>
+        <w:t>keyint/2+1</w:t>
+      </w:r>
+      <w:r>
+        <w:rPr>
+          <w:rFonts w:eastAsia="Times New Roman" w:cs="Times New Roman"/>
+          <w:b/>
+          <w:bCs/>
+          <w:sz w:val="24"/>
+          <w:szCs w:val="24"/>
+          <w:shd w:val="clear" w:color="auto" w:fill="FFFFFF"/>
+        </w:rPr>
+        <w:t> </w:t>
+      </w:r>
+    </w:p>
+    <w:p>
+      <w:pPr>
+        <w:rPr>
+          <w:rFonts w:eastAsia="Times New Roman" w:cs="Times New Roman"/>
+          <w:sz w:val="24"/>
+          <w:szCs w:val="24"/>
+          <w:shd w:val="clear" w:color="auto" w:fill="FFFFFF"/>
+        </w:rPr>
+      </w:pPr>
+      <w:r>
+        <w:rPr>
+          <w:rFonts w:eastAsia="Times New Roman" w:cs="Times New Roman"/>
+          <w:b/>
+          <w:bCs/>
+          <w:sz w:val="24"/>
+          <w:szCs w:val="24"/>
+          <w:shd w:val="clear" w:color="auto" w:fill="FFFFFF"/>
+        </w:rPr>
+        <w:t>Command Line:</w:t>
+      </w:r>
+      <w:r>
+        <w:rPr>
+          <w:rFonts w:eastAsia="Times New Roman" w:cs="Times New Roman"/>
+          <w:sz w:val="24"/>
+          <w:szCs w:val="24"/>
+          <w:shd w:val="clear" w:color="auto" w:fill="FFFFFF"/>
+        </w:rPr>
+        <w:t> </w:t>
+      </w:r>
+      <w:r>
+        <w:rPr>
+          <w:rFonts w:eastAsia="Times New Roman" w:cs="Times New Roman"/>
+          <w:sz w:val="24"/>
+          <w:szCs w:val="24"/>
+          <w:shd w:val="clear" w:color="auto" w:fill="FFFFFF"/>
+        </w:rPr>
+        <w:t>--keyint m / --min-keyint n (m, n là số lượng max và min)</w:t>
+      </w:r>
+    </w:p>
+    <w:p>
+      <w:pPr>
+        <w:rPr>
+          <w:rFonts w:eastAsia="Times New Roman" w:cs="Times New Roman"/>
+          <w:sz w:val="24"/>
+          <w:szCs w:val="24"/>
+          <w:shd w:val="clear" w:color="auto" w:fill="FFFFFF"/>
+        </w:rPr>
+      </w:pPr>
+      <w:r>
+        <w:rPr>
+          <w:rFonts w:eastAsia="Times New Roman" w:cs="Times New Roman"/>
+          <w:b/>
+          <w:bCs/>
+          <w:sz w:val="24"/>
+          <w:szCs w:val="24"/>
+          <w:shd w:val="clear" w:color="auto" w:fill="FFFFFF"/>
+        </w:rPr>
+        <w:t>MeGui:</w:t>
+      </w:r>
+      <w:r>
+        <w:rPr>
+          <w:rFonts w:eastAsia="Times New Roman" w:cs="Times New Roman"/>
+          <w:b/>
+          <w:bCs/>
+          <w:sz w:val="24"/>
+          <w:szCs w:val="24"/>
+          <w:shd w:val="clear" w:color="auto" w:fill="FFFFFF"/>
+        </w:rPr>
+        <w:t> </w:t>
+      </w:r>
+      <w:r>
+        <w:rPr>
+          <w:rFonts w:eastAsia="Times New Roman" w:cs="Times New Roman"/>
+          <w:sz w:val="24"/>
+          <w:szCs w:val="24"/>
+          <w:shd w:val="clear" w:color="auto" w:fill="FFFFFF"/>
+        </w:rPr>
+        <w:t>Maximum &amp; Minimum GOP Size.</w:t>
+      </w:r>
+    </w:p>
+    <w:p>
+      <w:pPr>
+        <w:rPr>
+          <w:rFonts w:eastAsia="Times New Roman" w:cs="Times New Roman"/>
+          <w:sz w:val="24"/>
+          <w:szCs w:val="24"/>
+          <w:shd w:val="clear" w:color="auto" w:fill="FFFFFF"/>
+        </w:rPr>
+      </w:pPr>
+      <w:r>
+        <w:rPr>
+          <w:rFonts w:eastAsia="Times New Roman" w:cs="Times New Roman"/>
+          <w:b/>
+          <w:bCs/>
+          <w:sz w:val="24"/>
+          <w:szCs w:val="24"/>
+          <w:u w:val="single"/>
+          <w:shd w:val="clear" w:color="auto" w:fill="FFFFFF"/>
+        </w:rPr>
+        <w:t>Scene Cut - scenecut</w:t>
+      </w:r>
+      <w:r>
+        <w:rPr>
+          <w:rFonts w:eastAsia="Times New Roman" w:cs="Times New Roman"/>
+          <w:b/>
+          <w:bCs/>
+          <w:sz w:val="24"/>
+          <w:szCs w:val="24"/>
+          <w:shd w:val="clear" w:color="auto" w:fill="FFFFFF"/>
+        </w:rPr>
+        <w:t>:</w:t>
+      </w:r>
+      <w:r>
+        <w:rPr>
+          <w:rFonts w:eastAsia="Times New Roman" w:cs="Times New Roman"/>
+          <w:sz w:val="24"/>
+          <w:szCs w:val="24"/>
+          <w:shd w:val="clear" w:color="auto" w:fill="FFFFFF"/>
+        </w:rPr>
+        <w:t> </w:t>
+      </w:r>
+      <w:r>
+        <w:rPr>
+          <w:rFonts w:eastAsia="Times New Roman" w:cs="Times New Roman"/>
+          <w:sz w:val="24"/>
+          <w:szCs w:val="24"/>
+          <w:shd w:val="clear" w:color="auto" w:fill="FFFFFF"/>
+        </w:rPr>
+        <w:t xml:space="preserve">Cho x264 quyết định mức độ nhạy khi chuyển cảnh. </w:t>
       </w:r>
       <w:proofErr w:type="gramStart"/>
       <w:r>
@@ -4675,7 +4094,7 @@
           <w:szCs w:val="24"/>
           <w:shd w:val="clear" w:color="auto" w:fill="FFFFFF"/>
         </w:rPr>
-        <w:t>theo</w:t>
+        <w:t>x264</w:t>
       </w:r>
       <w:proofErr w:type="gramEnd"/>
       <w:r>
@@ -4685,282 +4104,8 @@
           <w:szCs w:val="24"/>
           <w:shd w:val="clear" w:color="auto" w:fill="FFFFFF"/>
         </w:rPr>
-        <w:t xml:space="preserve"> xuất hiện).</w:t>
-      </w:r>
-    </w:p>
-    <w:p>
-      <w:pPr>
-        <w:rPr>
-          <w:rFonts w:eastAsia="Times New Roman" w:cs="Times New Roman"/>
-          <w:b/>
-          <w:bCs/>
-          <w:sz w:val="24"/>
-          <w:szCs w:val="24"/>
-          <w:shd w:val="clear" w:color="auto" w:fill="FFFFFF"/>
-        </w:rPr>
-      </w:pPr>
-      <w:r>
-        <w:rPr>
-          <w:rFonts w:eastAsia="Times New Roman" w:cs="Times New Roman"/>
-          <w:sz w:val="24"/>
-          <w:szCs w:val="24"/>
-          <w:shd w:val="clear" w:color="auto" w:fill="FFFFFF"/>
-        </w:rPr>
-        <w:t xml:space="preserve">Như đã nói, giá trị Min GOP </w:t>
-      </w:r>
-      <w:proofErr w:type="gramStart"/>
-      <w:r>
-        <w:rPr>
-          <w:rFonts w:eastAsia="Times New Roman" w:cs="Times New Roman"/>
-          <w:sz w:val="24"/>
-          <w:szCs w:val="24"/>
-          <w:shd w:val="clear" w:color="auto" w:fill="FFFFFF"/>
-        </w:rPr>
-        <w:t>Size(</w:t>
-      </w:r>
-      <w:proofErr w:type="gramEnd"/>
-      <w:r>
-        <w:rPr>
-          <w:rFonts w:eastAsia="Times New Roman" w:cs="Times New Roman"/>
-          <w:sz w:val="24"/>
-          <w:szCs w:val="24"/>
-          <w:shd w:val="clear" w:color="auto" w:fill="FFFFFF"/>
-        </w:rPr>
-        <w:t xml:space="preserve">min-keyint) thường được chọn bằng với giá trị fps. Còn Max GOP </w:t>
-      </w:r>
-      <w:proofErr w:type="gramStart"/>
-      <w:r>
-        <w:rPr>
-          <w:rFonts w:eastAsia="Times New Roman" w:cs="Times New Roman"/>
-          <w:sz w:val="24"/>
-          <w:szCs w:val="24"/>
-          <w:shd w:val="clear" w:color="auto" w:fill="FFFFFF"/>
-        </w:rPr>
-        <w:t>Size(</w:t>
-      </w:r>
-      <w:proofErr w:type="gramEnd"/>
-      <w:r>
-        <w:rPr>
-          <w:rFonts w:eastAsia="Times New Roman" w:cs="Times New Roman"/>
-          <w:sz w:val="24"/>
-          <w:szCs w:val="24"/>
-          <w:shd w:val="clear" w:color="auto" w:fill="FFFFFF"/>
-        </w:rPr>
-        <w:t>keyint) được khuyến cáo bằng 10 lần giá trị fps (đảm bảo rằng nếu hiện tượng lag xuất hiện cũng sẽ chỉ kéo dài trong tối đa 10 giây). Giá trị lớn nhất mà min-keyint có thể nhận là</w:t>
-      </w:r>
-      <w:r>
-        <w:rPr>
-          <w:rFonts w:eastAsia="Times New Roman" w:cs="Times New Roman"/>
-          <w:sz w:val="24"/>
-          <w:szCs w:val="24"/>
-          <w:shd w:val="clear" w:color="auto" w:fill="FFFFFF"/>
-        </w:rPr>
-        <w:t> </w:t>
-      </w:r>
-      <w:r>
-        <w:rPr>
-          <w:rFonts w:eastAsia="Times New Roman" w:cs="Times New Roman"/>
-          <w:b/>
-          <w:bCs/>
-          <w:sz w:val="24"/>
-          <w:szCs w:val="24"/>
-          <w:shd w:val="clear" w:color="auto" w:fill="FFFFFF"/>
-        </w:rPr>
-        <w:t>keyint/2+1</w:t>
-      </w:r>
-      <w:r>
-        <w:rPr>
-          <w:rFonts w:eastAsia="Times New Roman" w:cs="Times New Roman"/>
-          <w:b/>
-          <w:bCs/>
-          <w:sz w:val="24"/>
-          <w:szCs w:val="24"/>
-          <w:shd w:val="clear" w:color="auto" w:fill="FFFFFF"/>
-        </w:rPr>
-        <w:t> </w:t>
-      </w:r>
-    </w:p>
-    <w:p>
-      <w:pPr>
-        <w:rPr>
-          <w:rFonts w:eastAsia="Times New Roman" w:cs="Times New Roman"/>
-          <w:sz w:val="24"/>
-          <w:szCs w:val="24"/>
-          <w:shd w:val="clear" w:color="auto" w:fill="FFFFFF"/>
-        </w:rPr>
-      </w:pPr>
-      <w:r>
-        <w:rPr>
-          <w:rFonts w:eastAsia="Times New Roman" w:cs="Times New Roman"/>
-          <w:b/>
-          <w:bCs/>
-          <w:sz w:val="24"/>
-          <w:szCs w:val="24"/>
-          <w:shd w:val="clear" w:color="auto" w:fill="FFFFFF"/>
-        </w:rPr>
-        <w:t>Command Line:</w:t>
-      </w:r>
-      <w:r>
-        <w:rPr>
-          <w:rFonts w:eastAsia="Times New Roman" w:cs="Times New Roman"/>
-          <w:sz w:val="24"/>
-          <w:szCs w:val="24"/>
-          <w:shd w:val="clear" w:color="auto" w:fill="FFFFFF"/>
-        </w:rPr>
-        <w:t> </w:t>
-      </w:r>
-      <w:r>
-        <w:rPr>
-          <w:rFonts w:eastAsia="Times New Roman" w:cs="Times New Roman"/>
-          <w:sz w:val="24"/>
-          <w:szCs w:val="24"/>
-          <w:shd w:val="clear" w:color="auto" w:fill="FFFFFF"/>
-        </w:rPr>
-        <w:t>--keyint m / --min-keyint n (m, n là số lượng max và min)</w:t>
-      </w:r>
-    </w:p>
-    <w:p>
-      <w:pPr>
-        <w:rPr>
-          <w:rFonts w:eastAsia="Times New Roman" w:cs="Times New Roman"/>
-          <w:sz w:val="24"/>
-          <w:szCs w:val="24"/>
-          <w:shd w:val="clear" w:color="auto" w:fill="FFFFFF"/>
-        </w:rPr>
-      </w:pPr>
-      <w:r>
-        <w:rPr>
-          <w:rFonts w:eastAsia="Times New Roman" w:cs="Times New Roman"/>
-          <w:b/>
-          <w:bCs/>
-          <w:sz w:val="24"/>
-          <w:szCs w:val="24"/>
-          <w:shd w:val="clear" w:color="auto" w:fill="FFFFFF"/>
-        </w:rPr>
-        <w:t>MeGui:</w:t>
-      </w:r>
-      <w:r>
-        <w:rPr>
-          <w:rFonts w:eastAsia="Times New Roman" w:cs="Times New Roman"/>
-          <w:b/>
-          <w:bCs/>
-          <w:sz w:val="24"/>
-          <w:szCs w:val="24"/>
-          <w:shd w:val="clear" w:color="auto" w:fill="FFFFFF"/>
-        </w:rPr>
-        <w:t> </w:t>
-      </w:r>
-      <w:r>
-        <w:rPr>
-          <w:rFonts w:eastAsia="Times New Roman" w:cs="Times New Roman"/>
-          <w:sz w:val="24"/>
-          <w:szCs w:val="24"/>
-          <w:shd w:val="clear" w:color="auto" w:fill="FFFFFF"/>
-        </w:rPr>
-        <w:t>Maximum &amp; Minimum GOP Size.</w:t>
-      </w:r>
-    </w:p>
-    <w:p>
-      <w:pPr>
-        <w:rPr>
-          <w:rFonts w:eastAsia="Times New Roman" w:cs="Times New Roman"/>
-          <w:sz w:val="24"/>
-          <w:szCs w:val="24"/>
-          <w:shd w:val="clear" w:color="auto" w:fill="FFFFFF"/>
-        </w:rPr>
-      </w:pPr>
-      <w:r>
-        <w:rPr>
-          <w:rFonts w:eastAsia="Times New Roman" w:cs="Times New Roman"/>
-          <w:b/>
-          <w:bCs/>
-          <w:sz w:val="24"/>
-          <w:szCs w:val="24"/>
-          <w:u w:val="single"/>
-          <w:shd w:val="clear" w:color="auto" w:fill="FFFFFF"/>
-        </w:rPr>
-        <w:t>Scene Cut - scenecut</w:t>
-      </w:r>
-      <w:r>
-        <w:rPr>
-          <w:rFonts w:eastAsia="Times New Roman" w:cs="Times New Roman"/>
-          <w:b/>
-          <w:bCs/>
-          <w:sz w:val="24"/>
-          <w:szCs w:val="24"/>
-          <w:shd w:val="clear" w:color="auto" w:fill="FFFFFF"/>
-        </w:rPr>
-        <w:t>:</w:t>
-      </w:r>
-      <w:r>
-        <w:rPr>
-          <w:rFonts w:eastAsia="Times New Roman" w:cs="Times New Roman"/>
-          <w:sz w:val="24"/>
-          <w:szCs w:val="24"/>
-          <w:shd w:val="clear" w:color="auto" w:fill="FFFFFF"/>
-        </w:rPr>
-        <w:t> </w:t>
-      </w:r>
-      <w:r>
-        <w:rPr>
-          <w:rFonts w:eastAsia="Times New Roman" w:cs="Times New Roman"/>
-          <w:sz w:val="24"/>
-          <w:szCs w:val="24"/>
-          <w:shd w:val="clear" w:color="auto" w:fill="FFFFFF"/>
-        </w:rPr>
-        <w:t xml:space="preserve">Cho x264 quyết định mức độ nhạy khi chuyển cảnh. </w:t>
-      </w:r>
-      <w:proofErr w:type="gramStart"/>
-      <w:r>
-        <w:rPr>
-          <w:rFonts w:eastAsia="Times New Roman" w:cs="Times New Roman"/>
-          <w:sz w:val="24"/>
-          <w:szCs w:val="24"/>
-          <w:shd w:val="clear" w:color="auto" w:fill="FFFFFF"/>
-        </w:rPr>
-        <w:t>x264</w:t>
-      </w:r>
-      <w:proofErr w:type="gramEnd"/>
-      <w:r>
-        <w:rPr>
-          <w:rFonts w:eastAsia="Times New Roman" w:cs="Times New Roman"/>
-          <w:sz w:val="24"/>
-          <w:szCs w:val="24"/>
-          <w:shd w:val="clear" w:color="auto" w:fill="FFFFFF"/>
-        </w:rPr>
-        <w:t xml:space="preserve"> sẽ tính toán giá trị cho mỗi frame để xem độ khác biệt giữa nó với các frame trước. Từ giá trị này, nó sẽ quyết định khi nào video xuất hiện việc chuyển cảnh và do đó sẽ cần phải chèn vào Key Frame. </w:t>
-      </w:r>
-      <w:proofErr w:type="gramStart"/>
-      <w:r>
-        <w:rPr>
-          <w:rFonts w:eastAsia="Times New Roman" w:cs="Times New Roman"/>
-          <w:sz w:val="24"/>
-          <w:szCs w:val="24"/>
-          <w:shd w:val="clear" w:color="auto" w:fill="FFFFFF"/>
-        </w:rPr>
-        <w:t>Giá trị này càng lớn, x264 sẽ càng nhạy hơn với các phần chuyển cảnh.</w:t>
-      </w:r>
-      <w:proofErr w:type="gramEnd"/>
-      <w:r>
-        <w:rPr>
-          <w:rFonts w:eastAsia="Times New Roman" w:cs="Times New Roman"/>
-          <w:sz w:val="24"/>
-          <w:szCs w:val="24"/>
-          <w:shd w:val="clear" w:color="auto" w:fill="FFFFFF"/>
-        </w:rPr>
-        <w:t xml:space="preserve"> </w:t>
-      </w:r>
-      <w:proofErr w:type="gramStart"/>
-      <w:r>
-        <w:rPr>
-          <w:rFonts w:eastAsia="Times New Roman" w:cs="Times New Roman"/>
-          <w:sz w:val="24"/>
-          <w:szCs w:val="24"/>
-          <w:shd w:val="clear" w:color="auto" w:fill="FFFFFF"/>
-        </w:rPr>
-        <w:t>Ví dụ 1 video với các camera chuyển động ít sẽ đòi hỏi giá trị này cao hơn.</w:t>
-      </w:r>
-      <w:proofErr w:type="gramEnd"/>
+        <w:t xml:space="preserve"> sẽ tính toán giá trị cho mỗi frame để xem độ khác biệt giữa nó với các frame trước. Từ giá trị này, nó sẽ quyết định khi nào video xuất hiện việc chuyển cảnh và do đó sẽ cần phải chèn vào Key Frame. Giá trị này càng lớn, x264 sẽ càng nhạy hơn với các phần chuyển cảnh. Ví dụ 1 video với các camera chuyển động ít sẽ đòi hỏi giá trị này cao hơn.</w:t>
+      </w:r>
     </w:p>
     <w:p>
       <w:pPr>
@@ -5430,7 +4575,84 @@
           <w:szCs w:val="24"/>
           <w:shd w:val="clear" w:color="auto" w:fill="FFFFFF"/>
         </w:rPr>
-        <w:t xml:space="preserve">block của x264. </w:t>
+        <w:t xml:space="preserve">block của x264. Nếu giá trị này </w:t>
+      </w:r>
+      <w:r>
+        <w:rPr>
+          <w:rFonts w:eastAsia="Times New Roman" w:cs="Times New Roman"/>
+          <w:sz w:val="24"/>
+          <w:szCs w:val="24"/>
+          <w:shd w:val="clear" w:color="auto" w:fill="FFFFFF"/>
+        </w:rPr>
+        <w:t>càng cao, x264 sẽ xem video càng có nhiều block hơn so với giá trị thấp.</w:t>
+      </w:r>
+    </w:p>
+    <w:p>
+      <w:pPr>
+        <w:rPr>
+          <w:rFonts w:eastAsia="Times New Roman" w:cs="Times New Roman"/>
+          <w:sz w:val="24"/>
+          <w:szCs w:val="24"/>
+          <w:shd w:val="clear" w:color="auto" w:fill="FFFFFF"/>
+        </w:rPr>
+      </w:pPr>
+      <w:r>
+        <w:rPr>
+          <w:rFonts w:eastAsia="Times New Roman" w:cs="Times New Roman"/>
+          <w:sz w:val="24"/>
+          <w:szCs w:val="24"/>
+          <w:shd w:val="clear" w:color="auto" w:fill="FFFFFF"/>
+        </w:rPr>
+        <w:t>Ví dụ, nếu giá trị Beta Deblocking và Alpha Deblocking đều được đặt quá cao, x264 sẽ phát hiện ra quá nhiều block (mặc dù đôi khi nó không gây ra artifacts) và áp dụng quá nhiều filter vào để khử chúng đi, khiến hình ảnh mất chi tiết.</w:t>
+      </w:r>
+    </w:p>
+    <w:p>
+      <w:pPr>
+        <w:rPr>
+          <w:rFonts w:eastAsia="Times New Roman" w:cs="Times New Roman"/>
+          <w:sz w:val="24"/>
+          <w:szCs w:val="24"/>
+          <w:shd w:val="clear" w:color="auto" w:fill="FFFFFF"/>
+        </w:rPr>
+      </w:pPr>
+      <w:r>
+        <w:rPr>
+          <w:rFonts w:eastAsia="Times New Roman" w:cs="Times New Roman"/>
+          <w:sz w:val="24"/>
+          <w:szCs w:val="24"/>
+          <w:shd w:val="clear" w:color="auto" w:fill="FFFFFF"/>
+        </w:rPr>
+        <w:t>Cả 2 thông số này đều có thể nhận giá trị từ -6 đến 6. Lời khuyên là đừng bao giờ xuống quá -3 và lên quá 3.</w:t>
+      </w:r>
+    </w:p>
+    <w:p>
+      <w:pPr>
+        <w:rPr>
+          <w:rFonts w:eastAsia="Times New Roman" w:cs="Times New Roman"/>
+          <w:sz w:val="24"/>
+          <w:szCs w:val="24"/>
+          <w:shd w:val="clear" w:color="auto" w:fill="FFFFFF"/>
+        </w:rPr>
+      </w:pPr>
+      <w:r>
+        <w:rPr>
+          <w:rFonts w:eastAsia="Times New Roman" w:cs="Times New Roman"/>
+          <w:b/>
+          <w:bCs/>
+          <w:sz w:val="24"/>
+          <w:szCs w:val="24"/>
+          <w:shd w:val="clear" w:color="auto" w:fill="FFFFFF"/>
+        </w:rPr>
+        <w:t>Command Line:</w:t>
+      </w:r>
+      <w:r>
+        <w:rPr>
+          <w:rFonts w:eastAsia="Times New Roman" w:cs="Times New Roman"/>
+          <w:sz w:val="24"/>
+          <w:szCs w:val="24"/>
+          <w:shd w:val="clear" w:color="auto" w:fill="FFFFFF"/>
+        </w:rPr>
+        <w:t> --no-deblock hoặc --deblock X</w:t>
       </w:r>
       <w:proofErr w:type="gramStart"/>
       <w:r>
@@ -5440,47 +4662,48 @@
           <w:szCs w:val="24"/>
           <w:shd w:val="clear" w:color="auto" w:fill="FFFFFF"/>
         </w:rPr>
-        <w:t xml:space="preserve">Nếu giá trị này </w:t>
-      </w:r>
-      <w:r>
-        <w:rPr>
-          <w:rFonts w:eastAsia="Times New Roman" w:cs="Times New Roman"/>
-          <w:sz w:val="24"/>
-          <w:szCs w:val="24"/>
-          <w:shd w:val="clear" w:color="auto" w:fill="FFFFFF"/>
-        </w:rPr>
-        <w:t>càng cao, x264 sẽ xem video càng có nhiều block hơn so với giá trị thấp.</w:t>
+        <w:t>:Y</w:t>
       </w:r>
       <w:proofErr w:type="gramEnd"/>
-    </w:p>
-    <w:p>
-      <w:pPr>
-        <w:rPr>
-          <w:rFonts w:eastAsia="Times New Roman" w:cs="Times New Roman"/>
-          <w:sz w:val="24"/>
-          <w:szCs w:val="24"/>
-          <w:shd w:val="clear" w:color="auto" w:fill="FFFFFF"/>
-        </w:rPr>
-      </w:pPr>
-      <w:r>
-        <w:rPr>
-          <w:rFonts w:eastAsia="Times New Roman" w:cs="Times New Roman"/>
-          <w:sz w:val="24"/>
-          <w:szCs w:val="24"/>
-          <w:shd w:val="clear" w:color="auto" w:fill="FFFFFF"/>
-        </w:rPr>
-        <w:t>Ví dụ, nếu giá trị Beta Deblocking và Alpha Deblocking đều được đặt quá cao, x264 sẽ phát hiện ra quá nhiều block (mặc dù đôi khi nó không gây ra artifacts) và áp dụng quá nhiều filter vào để khử chúng đi, khiến hình ảnh mất chi tiết.</w:t>
-      </w:r>
-    </w:p>
-    <w:p>
-      <w:pPr>
-        <w:rPr>
-          <w:rFonts w:eastAsia="Times New Roman" w:cs="Times New Roman"/>
-          <w:sz w:val="24"/>
-          <w:szCs w:val="24"/>
-          <w:shd w:val="clear" w:color="auto" w:fill="FFFFFF"/>
-        </w:rPr>
-      </w:pPr>
+      <w:r>
+        <w:rPr>
+          <w:rFonts w:eastAsia="Times New Roman" w:cs="Times New Roman"/>
+          <w:sz w:val="24"/>
+          <w:szCs w:val="24"/>
+          <w:shd w:val="clear" w:color="auto" w:fill="FFFFFF"/>
+        </w:rPr>
+        <w:t> </w:t>
+      </w:r>
+    </w:p>
+    <w:p>
+      <w:pPr>
+        <w:rPr>
+          <w:rFonts w:eastAsia="Times New Roman" w:cs="Times New Roman"/>
+          <w:sz w:val="24"/>
+          <w:szCs w:val="24"/>
+          <w:shd w:val="clear" w:color="auto" w:fill="FFFFFF"/>
+        </w:rPr>
+      </w:pPr>
+      <w:r>
+        <w:rPr>
+          <w:rFonts w:eastAsia="Times New Roman" w:cs="Times New Roman"/>
+          <w:b/>
+          <w:bCs/>
+          <w:sz w:val="24"/>
+          <w:szCs w:val="24"/>
+          <w:shd w:val="clear" w:color="auto" w:fill="FFFFFF"/>
+        </w:rPr>
+        <w:t>MeGui: </w:t>
+      </w:r>
+      <w:r>
+        <w:rPr>
+          <w:rFonts w:eastAsia="Times New Roman" w:cs="Times New Roman"/>
+          <w:sz w:val="24"/>
+          <w:szCs w:val="24"/>
+          <w:shd w:val="clear" w:color="auto" w:fill="FFFFFF"/>
+        </w:rPr>
+        <w:t xml:space="preserve">Deblocking strength, </w:t>
+      </w:r>
       <w:proofErr w:type="gramStart"/>
       <w:r>
         <w:rPr>
@@ -5489,7 +4712,7 @@
           <w:szCs w:val="24"/>
           <w:shd w:val="clear" w:color="auto" w:fill="FFFFFF"/>
         </w:rPr>
-        <w:t>Cả 2 thông số này đều có thể nhận giá trị từ -6 đến 6.</w:t>
+        <w:t>Deblocking</w:t>
       </w:r>
       <w:proofErr w:type="gramEnd"/>
       <w:r>
@@ -5499,117 +4722,6 @@
           <w:szCs w:val="24"/>
           <w:shd w:val="clear" w:color="auto" w:fill="FFFFFF"/>
         </w:rPr>
-        <w:t xml:space="preserve"> </w:t>
-      </w:r>
-      <w:proofErr w:type="gramStart"/>
-      <w:r>
-        <w:rPr>
-          <w:rFonts w:eastAsia="Times New Roman" w:cs="Times New Roman"/>
-          <w:sz w:val="24"/>
-          <w:szCs w:val="24"/>
-          <w:shd w:val="clear" w:color="auto" w:fill="FFFFFF"/>
-        </w:rPr>
-        <w:t>Lời khuyên là đừng bao giờ xuống quá -3 và lên quá 3.</w:t>
-      </w:r>
-      <w:proofErr w:type="gramEnd"/>
-    </w:p>
-    <w:p>
-      <w:pPr>
-        <w:rPr>
-          <w:rFonts w:eastAsia="Times New Roman" w:cs="Times New Roman"/>
-          <w:sz w:val="24"/>
-          <w:szCs w:val="24"/>
-          <w:shd w:val="clear" w:color="auto" w:fill="FFFFFF"/>
-        </w:rPr>
-      </w:pPr>
-      <w:r>
-        <w:rPr>
-          <w:rFonts w:eastAsia="Times New Roman" w:cs="Times New Roman"/>
-          <w:b/>
-          <w:bCs/>
-          <w:sz w:val="24"/>
-          <w:szCs w:val="24"/>
-          <w:shd w:val="clear" w:color="auto" w:fill="FFFFFF"/>
-        </w:rPr>
-        <w:t>Command Line:</w:t>
-      </w:r>
-      <w:r>
-        <w:rPr>
-          <w:rFonts w:eastAsia="Times New Roman" w:cs="Times New Roman"/>
-          <w:sz w:val="24"/>
-          <w:szCs w:val="24"/>
-          <w:shd w:val="clear" w:color="auto" w:fill="FFFFFF"/>
-        </w:rPr>
-        <w:t> --no-deblock hoặc --deblock X</w:t>
-      </w:r>
-      <w:proofErr w:type="gramStart"/>
-      <w:r>
-        <w:rPr>
-          <w:rFonts w:eastAsia="Times New Roman" w:cs="Times New Roman"/>
-          <w:sz w:val="24"/>
-          <w:szCs w:val="24"/>
-          <w:shd w:val="clear" w:color="auto" w:fill="FFFFFF"/>
-        </w:rPr>
-        <w:t>:Y</w:t>
-      </w:r>
-      <w:proofErr w:type="gramEnd"/>
-      <w:r>
-        <w:rPr>
-          <w:rFonts w:eastAsia="Times New Roman" w:cs="Times New Roman"/>
-          <w:sz w:val="24"/>
-          <w:szCs w:val="24"/>
-          <w:shd w:val="clear" w:color="auto" w:fill="FFFFFF"/>
-        </w:rPr>
-        <w:t> </w:t>
-      </w:r>
-    </w:p>
-    <w:p>
-      <w:pPr>
-        <w:rPr>
-          <w:rFonts w:eastAsia="Times New Roman" w:cs="Times New Roman"/>
-          <w:sz w:val="24"/>
-          <w:szCs w:val="24"/>
-          <w:shd w:val="clear" w:color="auto" w:fill="FFFFFF"/>
-        </w:rPr>
-      </w:pPr>
-      <w:r>
-        <w:rPr>
-          <w:rFonts w:eastAsia="Times New Roman" w:cs="Times New Roman"/>
-          <w:b/>
-          <w:bCs/>
-          <w:sz w:val="24"/>
-          <w:szCs w:val="24"/>
-          <w:shd w:val="clear" w:color="auto" w:fill="FFFFFF"/>
-        </w:rPr>
-        <w:t>MeGui: </w:t>
-      </w:r>
-      <w:r>
-        <w:rPr>
-          <w:rFonts w:eastAsia="Times New Roman" w:cs="Times New Roman"/>
-          <w:sz w:val="24"/>
-          <w:szCs w:val="24"/>
-          <w:shd w:val="clear" w:color="auto" w:fill="FFFFFF"/>
-        </w:rPr>
-        <w:t xml:space="preserve">Deblocking strength, </w:t>
-      </w:r>
-      <w:proofErr w:type="gramStart"/>
-      <w:r>
-        <w:rPr>
-          <w:rFonts w:eastAsia="Times New Roman" w:cs="Times New Roman"/>
-          <w:sz w:val="24"/>
-          <w:szCs w:val="24"/>
-          <w:shd w:val="clear" w:color="auto" w:fill="FFFFFF"/>
-        </w:rPr>
-        <w:t>Deblocking</w:t>
-      </w:r>
-      <w:proofErr w:type="gramEnd"/>
-      <w:r>
-        <w:rPr>
-          <w:rFonts w:eastAsia="Times New Roman" w:cs="Times New Roman"/>
-          <w:sz w:val="24"/>
-          <w:szCs w:val="24"/>
-          <w:shd w:val="clear" w:color="auto" w:fill="FFFFFF"/>
-        </w:rPr>
         <w:t xml:space="preserve"> threshold</w:t>
       </w:r>
     </w:p>
@@ -5684,7 +4796,6 @@
           <w:szCs w:val="24"/>
         </w:rPr>
       </w:pPr>
-      <w:proofErr w:type="gramStart"/>
       <w:r>
         <w:rPr>
           <w:rFonts w:eastAsia="Times New Roman" w:cs="Times New Roman"/>
@@ -5697,7 +4808,6 @@
         </w:rPr>
         <w:t>Nhiễu khối vuông và nhiễu vòng là gì?</w:t>
       </w:r>
-      <w:proofErr w:type="gramEnd"/>
     </w:p>
     <w:p>
       <w:pPr>
@@ -5768,13 +4878,14 @@
           <w:noProof/>
           <w:sz w:val="24"/>
           <w:szCs w:val="24"/>
+          <w:lang w:val="en-GB" w:eastAsia="zh-TW"/>
         </w:rPr>
         <w:drawing>
           <wp:inline distT="0" distB="0" distL="0" distR="0" wp14:anchorId="20AFA687" wp14:editId="0D9459BF">
             <wp:extent cx="2819400" cy="3048000"/>
             <wp:effectExtent l="0" t="0" r="0" b="0"/>
             <wp:docPr id="9" name="Picture 9" descr="http://2.bp.blogspot.com/-ClsJKTF_HNo/Tafo6p7kaSI/AAAAAAAAAAc/z7OG3_r4tXY/s320/Picture1.png">
-              <a:hlinkClick xmlns:a="http://schemas.openxmlformats.org/drawingml/2006/main" r:id="rId9"/>
+              <a:hlinkClick xmlns:a="http://schemas.openxmlformats.org/drawingml/2006/main" r:id="rId8"/>
             </wp:docPr>
             <wp:cNvGraphicFramePr>
               <a:graphicFrameLocks xmlns:a="http://schemas.openxmlformats.org/drawingml/2006/main" noChangeAspect="1"/>
@@ -5784,14 +4895,14 @@
                 <pic:pic xmlns:pic="http://schemas.openxmlformats.org/drawingml/2006/picture">
                   <pic:nvPicPr>
                     <pic:cNvPr id="0" name="Picture 13" descr="http://2.bp.blogspot.com/-ClsJKTF_HNo/Tafo6p7kaSI/AAAAAAAAAAc/z7OG3_r4tXY/s320/Picture1.png">
-                      <a:hlinkClick r:id="rId9"/>
+                      <a:hlinkClick r:id="rId8"/>
                     </pic:cNvPr>
                     <pic:cNvPicPr>
                       <a:picLocks noChangeAspect="1" noChangeArrowheads="1"/>
                     </pic:cNvPicPr>
                   </pic:nvPicPr>
                   <pic:blipFill>
-                    <a:blip r:embed="rId10">
+                    <a:blip r:embed="rId9">
                       <a:extLst>
                         <a:ext uri="{28A0092B-C50C-407E-A947-70E740481C1C}">
                           <a14:useLocalDpi xmlns:a14="http://schemas.microsoft.com/office/drawing/2010/main" val="0"/>
@@ -5836,13 +4947,14 @@
           <w:noProof/>
           <w:sz w:val="24"/>
           <w:szCs w:val="24"/>
+          <w:lang w:val="en-GB" w:eastAsia="zh-TW"/>
         </w:rPr>
         <w:drawing>
           <wp:inline distT="0" distB="0" distL="0" distR="0" wp14:anchorId="0D930059" wp14:editId="5B811665">
             <wp:extent cx="2752725" cy="2286000"/>
             <wp:effectExtent l="0" t="0" r="9525" b="0"/>
             <wp:docPr id="10" name="Picture 10" descr="http://2.bp.blogspot.com/-6sHCPHWtBRI/TafpLEWmvEI/AAAAAAAAAAg/1YjmOvCVAhE/s320/Picture2.png">
-              <a:hlinkClick xmlns:a="http://schemas.openxmlformats.org/drawingml/2006/main" r:id="rId11"/>
+              <a:hlinkClick xmlns:a="http://schemas.openxmlformats.org/drawingml/2006/main" r:id="rId10"/>
             </wp:docPr>
             <wp:cNvGraphicFramePr>
               <a:graphicFrameLocks xmlns:a="http://schemas.openxmlformats.org/drawingml/2006/main" noChangeAspect="1"/>
@@ -5852,14 +4964,14 @@
                 <pic:pic xmlns:pic="http://schemas.openxmlformats.org/drawingml/2006/picture">
                   <pic:nvPicPr>
                     <pic:cNvPr id="0" name="Picture 14" descr="http://2.bp.blogspot.com/-6sHCPHWtBRI/TafpLEWmvEI/AAAAAAAAAAg/1YjmOvCVAhE/s320/Picture2.png">
-                      <a:hlinkClick r:id="rId11"/>
+                      <a:hlinkClick r:id="rId10"/>
                     </pic:cNvPr>
                     <pic:cNvPicPr>
                       <a:picLocks noChangeAspect="1" noChangeArrowheads="1"/>
                     </pic:cNvPicPr>
                   </pic:nvPicPr>
                   <pic:blipFill>
-                    <a:blip r:embed="rId12">
+                    <a:blip r:embed="rId11">
                       <a:extLst>
                         <a:ext uri="{28A0092B-C50C-407E-A947-70E740481C1C}">
                           <a14:useLocalDpi xmlns:a14="http://schemas.microsoft.com/office/drawing/2010/main" val="0"/>
@@ -5962,7 +5074,6 @@
           <w:szCs w:val="24"/>
         </w:rPr>
       </w:pPr>
-      <w:proofErr w:type="gramStart"/>
       <w:r>
         <w:rPr>
           <w:rFonts w:eastAsia="Times New Roman" w:cs="Times New Roman"/>
@@ -5976,7 +5087,6 @@
         <w:lastRenderedPageBreak/>
         <w:t>Vì sao có các loại nhiễu này?</w:t>
       </w:r>
-      <w:proofErr w:type="gramEnd"/>
     </w:p>
     <w:p>
       <w:pPr>
@@ -5987,70 +5097,14 @@
           <w:szCs w:val="24"/>
         </w:rPr>
       </w:pPr>
-      <w:proofErr w:type="gramStart"/>
-      <w:r>
-        <w:rPr>
-          <w:rFonts w:eastAsia="Times New Roman" w:cs="Times New Roman"/>
-          <w:sz w:val="24"/>
-          <w:szCs w:val="24"/>
-        </w:rPr>
-        <w:t>Như đã biết, một tập tin video bao gồm nhiều các khung hình riêng lẻ (gọi là frame).</w:t>
-      </w:r>
-      <w:proofErr w:type="gramEnd"/>
-      <w:r>
-        <w:rPr>
-          <w:rFonts w:eastAsia="Times New Roman" w:cs="Times New Roman"/>
-          <w:sz w:val="24"/>
-          <w:szCs w:val="24"/>
-        </w:rPr>
-        <w:t xml:space="preserve"> Các frame liên tiếp nhau có sự tương quan rất lớn, giữa các frame ở phía bộ mã hóa (encoder) chứa nhiều thông tin trùng hợp (hay dư thừa) không nhất thiết phải chuyển toàn bộ sang phía bộ giải mã (decoder) để đọc. </w:t>
-      </w:r>
-      <w:proofErr w:type="gramStart"/>
-      <w:r>
-        <w:rPr>
-          <w:rFonts w:eastAsia="Times New Roman" w:cs="Times New Roman"/>
-          <w:sz w:val="24"/>
-          <w:szCs w:val="24"/>
-        </w:rPr>
-        <w:t>Sự khác nhau giữa chúng đôi khi chỉ là các chuyển động của đối tượng so với background.</w:t>
-      </w:r>
-      <w:proofErr w:type="gramEnd"/>
-      <w:r>
-        <w:rPr>
-          <w:rFonts w:eastAsia="Times New Roman" w:cs="Times New Roman"/>
-          <w:sz w:val="24"/>
-          <w:szCs w:val="24"/>
-        </w:rPr>
-        <w:t xml:space="preserve"> </w:t>
-      </w:r>
-      <w:proofErr w:type="gramStart"/>
-      <w:r>
-        <w:rPr>
-          <w:rFonts w:eastAsia="Times New Roman" w:cs="Times New Roman"/>
-          <w:sz w:val="24"/>
-          <w:szCs w:val="24"/>
-        </w:rPr>
-        <w:t>Chính vì vậy, hầu hết các giải thuật nén ảnh và video đều có quá trình lượng tử hóa (quantization).</w:t>
-      </w:r>
-      <w:proofErr w:type="gramEnd"/>
-      <w:r>
-        <w:rPr>
-          <w:rFonts w:eastAsia="Times New Roman" w:cs="Times New Roman"/>
-          <w:sz w:val="24"/>
-          <w:szCs w:val="24"/>
-        </w:rPr>
-        <w:t xml:space="preserve"> </w:t>
-      </w:r>
-      <w:proofErr w:type="gramStart"/>
-      <w:r>
-        <w:rPr>
-          <w:rFonts w:eastAsia="Times New Roman" w:cs="Times New Roman"/>
-          <w:sz w:val="24"/>
-          <w:szCs w:val="24"/>
-        </w:rPr>
-        <w:t>Lượng tử hóa được xem là một trong những bước then chốt nhằm mục đích giảm thiểu tối đa thông tin dư thừa khi lưu trữ và truyền thông tin ảnh hay video.</w:t>
-      </w:r>
-      <w:proofErr w:type="gramEnd"/>
+      <w:r>
+        <w:rPr>
+          <w:rFonts w:eastAsia="Times New Roman" w:cs="Times New Roman"/>
+          <w:sz w:val="24"/>
+          <w:szCs w:val="24"/>
+        </w:rPr>
+        <w:t>Như đã biết, một tập tin video bao gồm nhiều các khung hình riêng lẻ (gọi là frame). Các frame liên tiếp nhau có sự tương quan rất lớn, giữa các frame ở phía bộ mã hóa (encoder) chứa nhiều thông tin trùng hợp (hay dư thừa) không nhất thiết phải chuyển toàn bộ sang phía bộ giải mã (decoder) để đọc. Sự khác nhau giữa chúng đôi khi chỉ là các chuyển động của đối tượng so với background. Chính vì vậy, hầu hết các giải thuật nén ảnh và video đều có quá trình lượng tử hóa (quantization). Lượng tử hóa được xem là một trong những bước then chốt nhằm mục đích giảm thiểu tối đa thông tin dư thừa khi lưu trữ và truyền thông tin ảnh hay video.</w:t>
+      </w:r>
     </w:p>
     <w:p>
       <w:pPr>
@@ -6061,23 +5115,13 @@
           <w:szCs w:val="24"/>
         </w:rPr>
       </w:pPr>
-      <w:proofErr w:type="gramStart"/>
-      <w:r>
-        <w:rPr>
-          <w:rFonts w:eastAsia="Times New Roman" w:cs="Times New Roman"/>
-          <w:sz w:val="24"/>
-          <w:szCs w:val="24"/>
-        </w:rPr>
-        <w:t>Hơn nữa, trong mỗi frame, để có được tính tương quan cao nhất việc lượng tử hóa thường được thực hiện trong các vùng 8x8 hay 16x16.</w:t>
-      </w:r>
-      <w:proofErr w:type="gramEnd"/>
-      <w:r>
-        <w:rPr>
-          <w:rFonts w:eastAsia="Times New Roman" w:cs="Times New Roman"/>
-          <w:sz w:val="24"/>
-          <w:szCs w:val="24"/>
-        </w:rPr>
-        <w:t xml:space="preserve"> Các vùng này được xử lý một cách độc lập bằng biến đổi sang miền tần số chẳng hạn Cosin rời rạc (DCT) ở encoder và sau đó được biến đổi ngược lại bằng IDCT (inverse DCT) ở decoder. Những xử lý này đã dẫn đến các ảnh hưởng làm mất các thành phần tần số thấp gây ra hiệu ứng khối vuông (blocking artifact) – </w:t>
+      <w:r>
+        <w:rPr>
+          <w:rFonts w:eastAsia="Times New Roman" w:cs="Times New Roman"/>
+          <w:sz w:val="24"/>
+          <w:szCs w:val="24"/>
+        </w:rPr>
+        <w:t>Hơn nữa, trong mỗi frame, để có được tính tương quan cao nhất việc lượng tử hóa thường được thực hiện trong các vùng 8x8 hay 16x16. Các vùng này được xử lý một cách độc lập bằng biến đổi sang miền tần số chẳng hạn Cosin rời rạc (DCT) ở encoder và sau đó được biến đổi ngược lại bằng IDCT (inverse DCT) ở decoder. Những xử lý này đã dẫn đến các ảnh hưởng làm mất các thành phần tần số thấp gây ra hiệu ứng khối vuông (blocking artifact) – </w:t>
       </w:r>
       <w:r>
         <w:rPr>
@@ -6125,41 +5169,31 @@
           <w:szCs w:val="24"/>
         </w:rPr>
       </w:pPr>
-      <w:proofErr w:type="gramStart"/>
-      <w:r>
-        <w:rPr>
-          <w:rFonts w:eastAsia="Times New Roman" w:cs="Times New Roman"/>
-          <w:sz w:val="24"/>
-          <w:szCs w:val="24"/>
-        </w:rPr>
-        <w:t>Việc nén này làm giảm đáng kể dữ liệu dư thừa cho việc lưu trữ cũng như truyền thông tin hình ảnh và video.</w:t>
-      </w:r>
-      <w:proofErr w:type="gramEnd"/>
-      <w:r>
-        <w:rPr>
-          <w:rFonts w:eastAsia="Times New Roman" w:cs="Times New Roman"/>
-          <w:sz w:val="24"/>
-          <w:szCs w:val="24"/>
-        </w:rPr>
-        <w:t xml:space="preserve"> </w:t>
-      </w:r>
-      <w:proofErr w:type="gramStart"/>
-      <w:r>
-        <w:rPr>
-          <w:rFonts w:eastAsia="Times New Roman" w:cs="Times New Roman"/>
-          <w:sz w:val="24"/>
-          <w:szCs w:val="24"/>
-        </w:rPr>
-        <w:t>Đối với các chuẩn nén cho audio (MP3) cũng có áp dụng các phép biến đổi cơ bản trong quá trình lượng tử hóa, tuy nhiên chúng ta vẫn khó hoặc không cảm nhận được các loại nhiễu này bằng thính giác.</w:t>
-      </w:r>
-      <w:proofErr w:type="gramEnd"/>
-      <w:r>
-        <w:rPr>
-          <w:rFonts w:eastAsia="Times New Roman" w:cs="Times New Roman"/>
-          <w:sz w:val="24"/>
-          <w:szCs w:val="24"/>
-        </w:rPr>
-        <w:t xml:space="preserve"> Còn đối với các chuẩn nén cho ảnh, phổ biến như JPEG, JPEG2000 hay MPEG thì mắt thường có thể thấy rõ được những loại nhiễu này.</w:t>
+      <w:r>
+        <w:rPr>
+          <w:rFonts w:eastAsia="Times New Roman" w:cs="Times New Roman"/>
+          <w:sz w:val="24"/>
+          <w:szCs w:val="24"/>
+        </w:rPr>
+        <w:t>Việc nén này làm giảm đáng kể dữ liệu dư thừa cho việc lưu trữ cũng như truyền thông tin hình ảnh và video. Đối với các chuẩn nén cho audio (MP3) cũng có áp dụng các phép biến đổi cơ bản trong quá trình lượng tử hóa, tuy nhiên chúng ta vẫn khó hoặc không cảm nhận được các loại nhiễu này bằng th</w:t>
+      </w:r>
+      <w:bookmarkStart w:id="1" w:name="_GoBack"/>
+      <w:r>
+        <w:rPr>
+          <w:rFonts w:eastAsia="Times New Roman" w:cs="Times New Roman"/>
+          <w:sz w:val="24"/>
+          <w:szCs w:val="24"/>
+        </w:rPr>
+        <w:t>ính</w:t>
+      </w:r>
+      <w:bookmarkEnd w:id="1"/>
+      <w:r>
+        <w:rPr>
+          <w:rFonts w:eastAsia="Times New Roman" w:cs="Times New Roman"/>
+          <w:sz w:val="24"/>
+          <w:szCs w:val="24"/>
+        </w:rPr>
+        <w:t xml:space="preserve"> giác. Còn đối với các chuẩn nén cho ảnh, phổ biến như JPEG, JPEG2000 hay MPEG thì mắt thường có thể thấy rõ được những loại nhiễu này.</w:t>
       </w:r>
     </w:p>
     <w:p>
@@ -6331,6 +5365,7 @@
           <w:noProof/>
           <w:sz w:val="24"/>
           <w:szCs w:val="24"/>
+          <w:lang w:val="en-GB" w:eastAsia="zh-TW"/>
         </w:rPr>
         <w:lastRenderedPageBreak/>
         <w:drawing>
@@ -6338,7 +5373,7 @@
             <wp:extent cx="3048000" cy="1295400"/>
             <wp:effectExtent l="0" t="0" r="0" b="0"/>
             <wp:docPr id="11" name="Picture 11" descr="http://1.bp.blogspot.com/-D5vEOZiYqfY/TafrcnQCsyI/AAAAAAAAAAk/IfaokXektFs/s320/Picture3.png">
-              <a:hlinkClick xmlns:a="http://schemas.openxmlformats.org/drawingml/2006/main" r:id="rId13"/>
+              <a:hlinkClick xmlns:a="http://schemas.openxmlformats.org/drawingml/2006/main" r:id="rId12"/>
             </wp:docPr>
             <wp:cNvGraphicFramePr>
               <a:graphicFrameLocks xmlns:a="http://schemas.openxmlformats.org/drawingml/2006/main" noChangeAspect="1"/>
@@ -6348,14 +5383,14 @@
                 <pic:pic xmlns:pic="http://schemas.openxmlformats.org/drawingml/2006/picture">
                   <pic:nvPicPr>
                     <pic:cNvPr id="0" name="Picture 15" descr="http://1.bp.blogspot.com/-D5vEOZiYqfY/TafrcnQCsyI/AAAAAAAAAAk/IfaokXektFs/s320/Picture3.png">
-                      <a:hlinkClick r:id="rId13"/>
+                      <a:hlinkClick r:id="rId12"/>
                     </pic:cNvPr>
                     <pic:cNvPicPr>
                       <a:picLocks noChangeAspect="1" noChangeArrowheads="1"/>
                     </pic:cNvPicPr>
                   </pic:nvPicPr>
                   <pic:blipFill>
-                    <a:blip r:embed="rId14">
+                    <a:blip r:embed="rId13">
                       <a:extLst>
                         <a:ext uri="{28A0092B-C50C-407E-A947-70E740481C1C}">
                           <a14:useLocalDpi xmlns:a14="http://schemas.microsoft.com/office/drawing/2010/main" val="0"/>
@@ -6420,13 +5455,14 @@
           <w:noProof/>
           <w:sz w:val="24"/>
           <w:szCs w:val="24"/>
+          <w:lang w:val="en-GB" w:eastAsia="zh-TW"/>
         </w:rPr>
         <w:drawing>
           <wp:inline distT="0" distB="0" distL="0" distR="0" wp14:anchorId="7F3995A4" wp14:editId="5F2EBD78">
             <wp:extent cx="3048000" cy="1295400"/>
             <wp:effectExtent l="0" t="0" r="0" b="0"/>
             <wp:docPr id="12" name="Picture 12" descr="http://1.bp.blogspot.com/--cfY23BbEIQ/Tafr1FoqPVI/AAAAAAAAAAo/C8Yf0eK8vmU/s320/Picture4.png">
-              <a:hlinkClick xmlns:a="http://schemas.openxmlformats.org/drawingml/2006/main" r:id="rId15"/>
+              <a:hlinkClick xmlns:a="http://schemas.openxmlformats.org/drawingml/2006/main" r:id="rId14"/>
             </wp:docPr>
             <wp:cNvGraphicFramePr>
               <a:graphicFrameLocks xmlns:a="http://schemas.openxmlformats.org/drawingml/2006/main" noChangeAspect="1"/>
@@ -6436,14 +5472,14 @@
                 <pic:pic xmlns:pic="http://schemas.openxmlformats.org/drawingml/2006/picture">
                   <pic:nvPicPr>
                     <pic:cNvPr id="0" name="Picture 16" descr="http://1.bp.blogspot.com/--cfY23BbEIQ/Tafr1FoqPVI/AAAAAAAAAAo/C8Yf0eK8vmU/s320/Picture4.png">
-                      <a:hlinkClick r:id="rId15"/>
+                      <a:hlinkClick r:id="rId14"/>
                     </pic:cNvPr>
                     <pic:cNvPicPr>
                       <a:picLocks noChangeAspect="1" noChangeArrowheads="1"/>
                     </pic:cNvPicPr>
                   </pic:nvPicPr>
                   <pic:blipFill>
-                    <a:blip r:embed="rId16">
+                    <a:blip r:embed="rId15">
                       <a:extLst>
                         <a:ext uri="{28A0092B-C50C-407E-A947-70E740481C1C}">
                           <a14:useLocalDpi xmlns:a14="http://schemas.microsoft.com/office/drawing/2010/main" val="0"/>
@@ -6524,13 +5560,14 @@
           <w:noProof/>
           <w:sz w:val="24"/>
           <w:szCs w:val="24"/>
+          <w:lang w:val="en-GB" w:eastAsia="zh-TW"/>
         </w:rPr>
         <w:drawing>
           <wp:inline distT="0" distB="0" distL="0" distR="0" wp14:anchorId="1F279F67" wp14:editId="4E1B0118">
             <wp:extent cx="3048000" cy="2381250"/>
             <wp:effectExtent l="0" t="0" r="0" b="0"/>
             <wp:docPr id="13" name="Picture 13" descr="http://4.bp.blogspot.com/-Dd1lnXUuIiI/Tafx_D9ZEaI/AAAAAAAAAA0/DhY9F9nrIIk/s320/1.JPG">
-              <a:hlinkClick xmlns:a="http://schemas.openxmlformats.org/drawingml/2006/main" r:id="rId17"/>
+              <a:hlinkClick xmlns:a="http://schemas.openxmlformats.org/drawingml/2006/main" r:id="rId16"/>
             </wp:docPr>
             <wp:cNvGraphicFramePr>
               <a:graphicFrameLocks xmlns:a="http://schemas.openxmlformats.org/drawingml/2006/main" noChangeAspect="1"/>
@@ -6540,14 +5577,14 @@
                 <pic:pic xmlns:pic="http://schemas.openxmlformats.org/drawingml/2006/picture">
                   <pic:nvPicPr>
                     <pic:cNvPr id="0" name="Picture 17" descr="http://4.bp.blogspot.com/-Dd1lnXUuIiI/Tafx_D9ZEaI/AAAAAAAAAA0/DhY9F9nrIIk/s320/1.JPG">
-                      <a:hlinkClick r:id="rId17"/>
+                      <a:hlinkClick r:id="rId16"/>
                     </pic:cNvPr>
                     <pic:cNvPicPr>
                       <a:picLocks noChangeAspect="1" noChangeArrowheads="1"/>
                     </pic:cNvPicPr>
                   </pic:nvPicPr>
                   <pic:blipFill>
-                    <a:blip r:embed="rId18">
+                    <a:blip r:embed="rId17">
                       <a:extLst>
                         <a:ext uri="{28A0092B-C50C-407E-A947-70E740481C1C}">
                           <a14:useLocalDpi xmlns:a14="http://schemas.microsoft.com/office/drawing/2010/main" val="0"/>
@@ -6612,13 +5649,14 @@
           <w:noProof/>
           <w:sz w:val="24"/>
           <w:szCs w:val="24"/>
+          <w:lang w:val="en-GB" w:eastAsia="zh-TW"/>
         </w:rPr>
         <w:drawing>
           <wp:inline distT="0" distB="0" distL="0" distR="0" wp14:anchorId="7D05C4EA" wp14:editId="616044FC">
             <wp:extent cx="3048000" cy="2371725"/>
             <wp:effectExtent l="0" t="0" r="0" b="9525"/>
             <wp:docPr id="14" name="Picture 14" descr="http://2.bp.blogspot.com/-trUGygiuhms/TafyHGCp9NI/AAAAAAAAAA4/j7oIcrWSqEw/s320/2.JPG">
-              <a:hlinkClick xmlns:a="http://schemas.openxmlformats.org/drawingml/2006/main" r:id="rId19"/>
+              <a:hlinkClick xmlns:a="http://schemas.openxmlformats.org/drawingml/2006/main" r:id="rId18"/>
             </wp:docPr>
             <wp:cNvGraphicFramePr>
               <a:graphicFrameLocks xmlns:a="http://schemas.openxmlformats.org/drawingml/2006/main" noChangeAspect="1"/>
@@ -6628,14 +5666,14 @@
                 <pic:pic xmlns:pic="http://schemas.openxmlformats.org/drawingml/2006/picture">
                   <pic:nvPicPr>
                     <pic:cNvPr id="0" name="Picture 18" descr="http://2.bp.blogspot.com/-trUGygiuhms/TafyHGCp9NI/AAAAAAAAAA4/j7oIcrWSqEw/s320/2.JPG">
-                      <a:hlinkClick r:id="rId19"/>
+                      <a:hlinkClick r:id="rId18"/>
                     </pic:cNvPr>
                     <pic:cNvPicPr>
                       <a:picLocks noChangeAspect="1" noChangeArrowheads="1"/>
                     </pic:cNvPicPr>
                   </pic:nvPicPr>
                   <pic:blipFill>
-                    <a:blip r:embed="rId20">
+                    <a:blip r:embed="rId19">
                       <a:extLst>
                         <a:ext uri="{28A0092B-C50C-407E-A947-70E740481C1C}">
                           <a14:useLocalDpi xmlns:a14="http://schemas.microsoft.com/office/drawing/2010/main" val="0"/>
@@ -6725,8 +5763,6 @@
           <w:szCs w:val="24"/>
         </w:rPr>
       </w:pPr>
-      <w:bookmarkStart w:id="1" w:name="_GoBack"/>
-      <w:bookmarkEnd w:id="1"/>
     </w:p>
     <w:sectPr>
       <w:pgSz w:w="11907" w:h="16840" w:code="9"/>
@@ -6739,7 +5775,7 @@
 </file>
 
 <file path=word/numbering.xml><?xml version="1.0" encoding="utf-8"?>
-<w:numbering xmlns:wpc="http://schemas.microsoft.com/office/word/2010/wordprocessingCanvas" xmlns:mc="http://schemas.openxmlformats.org/markup-compatibility/2006" xmlns:o="urn:schemas-microsoft-com:office:office" xmlns:r="http://schemas.openxmlformats.org/officeDocument/2006/relationships" xmlns:m="http://schemas.openxmlformats.org/officeDocument/2006/math" xmlns:v="urn:schemas-microsoft-com:vml" xmlns:wp14="http://schemas.microsoft.com/office/word/2010/wordprocessingDrawing" xmlns:wp="http://schemas.openxmlformats.org/drawingml/2006/wordprocessingDrawing" xmlns:w10="urn:schemas-microsoft-com:office:word" xmlns:w="http://schemas.openxmlformats.org/wordprocessingml/2006/main" xmlns:w14="http://schemas.microsoft.com/office/word/2010/wordml" xmlns:wpg="http://schemas.microsoft.com/office/word/2010/wordprocessingGroup" xmlns:wpi="http://schemas.microsoft.com/office/word/2010/wordprocessingInk" xmlns:wne="http://schemas.microsoft.com/office/word/2006/wordml" xmlns:wps="http://schemas.microsoft.com/office/word/2010/wordprocessingShape" mc:Ignorable="w14 wp14">
+<w:numbering xmlns:wpc="http://schemas.microsoft.com/office/word/2010/wordprocessingCanvas" xmlns:mc="http://schemas.openxmlformats.org/markup-compatibility/2006" xmlns:o="urn:schemas-microsoft-com:office:office" xmlns:r="http://schemas.openxmlformats.org/officeDocument/2006/relationships" xmlns:m="http://schemas.openxmlformats.org/officeDocument/2006/math" xmlns:v="urn:schemas-microsoft-com:vml" xmlns:wp14="http://schemas.microsoft.com/office/word/2010/wordprocessingDrawing" xmlns:wp="http://schemas.openxmlformats.org/drawingml/2006/wordprocessingDrawing" xmlns:w10="urn:schemas-microsoft-com:office:word" xmlns:w="http://schemas.openxmlformats.org/wordprocessingml/2006/main" xmlns:w14="http://schemas.microsoft.com/office/word/2010/wordml" xmlns:w15="http://schemas.microsoft.com/office/word/2012/wordml" xmlns:wpg="http://schemas.microsoft.com/office/word/2010/wordprocessingGroup" xmlns:wpi="http://schemas.microsoft.com/office/word/2010/wordprocessingInk" xmlns:wne="http://schemas.microsoft.com/office/word/2006/wordml" xmlns:wps="http://schemas.microsoft.com/office/word/2010/wordprocessingShape" mc:Ignorable="w14 w15 wp14">
   <w:abstractNum w:abstractNumId="0">
     <w:nsid w:val="084B5FA7"/>
     <w:multiLevelType w:val="multilevel"/>
@@ -7960,7 +6996,7 @@
 </file>
 
 <file path=word/styles.xml><?xml version="1.0" encoding="utf-8"?>
-<w:styles xmlns:mc="http://schemas.openxmlformats.org/markup-compatibility/2006" xmlns:r="http://schemas.openxmlformats.org/officeDocument/2006/relationships" xmlns:w="http://schemas.openxmlformats.org/wordprocessingml/2006/main" xmlns:w14="http://schemas.microsoft.com/office/word/2010/wordml" mc:Ignorable="w14">
+<w:styles xmlns:mc="http://schemas.openxmlformats.org/markup-compatibility/2006" xmlns:r="http://schemas.openxmlformats.org/officeDocument/2006/relationships" xmlns:w="http://schemas.openxmlformats.org/wordprocessingml/2006/main" xmlns:w14="http://schemas.microsoft.com/office/word/2010/wordml" xmlns:w15="http://schemas.microsoft.com/office/word/2012/wordml" mc:Ignorable="w14 w15">
   <w:docDefaults>
     <w:rPrDefault>
       <w:rPr>
@@ -7977,492 +7013,378 @@
       </w:pPr>
     </w:pPrDefault>
   </w:docDefaults>
-  <w:latentStyles w:defLockedState="0" w:defUIPriority="99" w:defSemiHidden="1" w:defUnhideWhenUsed="1" w:defQFormat="0" w:count="267">
-    <w:lsdException w:name="Normal" w:semiHidden="0" w:uiPriority="0" w:unhideWhenUsed="0" w:qFormat="1"/>
-    <w:lsdException w:name="heading 1" w:semiHidden="0" w:uiPriority="9" w:unhideWhenUsed="0" w:qFormat="1"/>
-    <w:lsdException w:name="heading 2" w:uiPriority="9" w:qFormat="1"/>
-    <w:lsdException w:name="heading 3" w:uiPriority="9" w:qFormat="1"/>
-    <w:lsdException w:name="heading 4" w:uiPriority="9" w:qFormat="1"/>
-    <w:lsdException w:name="heading 5" w:uiPriority="9" w:qFormat="1"/>
-    <w:lsdException w:name="heading 6" w:uiPriority="9" w:qFormat="1"/>
-    <w:lsdException w:name="heading 7" w:uiPriority="9" w:qFormat="1"/>
-    <w:lsdException w:name="heading 8" w:uiPriority="9" w:qFormat="1"/>
-    <w:lsdException w:name="heading 9" w:uiPriority="9" w:qFormat="1"/>
-    <w:lsdException w:name="toc 1" w:uiPriority="39"/>
-    <w:lsdException w:name="toc 2" w:uiPriority="39"/>
-    <w:lsdException w:name="toc 3" w:uiPriority="39"/>
-    <w:lsdException w:name="toc 4" w:uiPriority="39"/>
-    <w:lsdException w:name="toc 5" w:uiPriority="39"/>
-    <w:lsdException w:name="toc 6" w:uiPriority="39"/>
-    <w:lsdException w:name="toc 7" w:uiPriority="39"/>
-    <w:lsdException w:name="toc 8" w:uiPriority="39"/>
-    <w:lsdException w:name="toc 9" w:uiPriority="39"/>
-    <w:lsdException w:name="caption" w:uiPriority="35" w:qFormat="1"/>
-    <w:lsdException w:name="Title" w:semiHidden="0" w:uiPriority="10" w:unhideWhenUsed="0" w:qFormat="1"/>
-    <w:lsdException w:name="Default Paragraph Font" w:uiPriority="1"/>
-    <w:lsdException w:name="Subtitle" w:semiHidden="0" w:uiPriority="11" w:unhideWhenUsed="0" w:qFormat="1"/>
-    <w:lsdException w:name="Strong" w:semiHidden="0" w:uiPriority="22" w:unhideWhenUsed="0" w:qFormat="1"/>
-    <w:lsdException w:name="Emphasis" w:semiHidden="0" w:uiPriority="20" w:unhideWhenUsed="0" w:qFormat="1"/>
-    <w:lsdException w:name="Table Grid" w:semiHidden="0" w:uiPriority="59" w:unhideWhenUsed="0"/>
-    <w:lsdException w:name="Placeholder Text" w:unhideWhenUsed="0"/>
-    <w:lsdException w:name="No Spacing" w:semiHidden="0" w:uiPriority="1" w:unhideWhenUsed="0" w:qFormat="1"/>
-    <w:lsdException w:name="Light Shading" w:semiHidden="0" w:uiPriority="60" w:unhideWhenUsed="0"/>
-    <w:lsdException w:name="Light List" w:semiHidden="0" w:uiPriority="61" w:unhideWhenUsed="0"/>
-    <w:lsdException w:name="Light Grid" w:semiHidden="0" w:uiPriority="62" w:unhideWhenUsed="0"/>
-    <w:lsdException w:name="Medium Shading 1" w:semiHidden="0" w:uiPriority="63" w:unhideWhenUsed="0"/>
-    <w:lsdException w:name="Medium Shading 2" w:semiHidden="0" w:uiPriority="64" w:unhideWhenUsed="0"/>
-    <w:lsdException w:name="Medium List 1" w:semiHidden="0" w:uiPriority="65" w:unhideWhenUsed="0"/>
-    <w:lsdException w:name="Medium List 2" w:semiHidden="0" w:uiPriority="66" w:unhideWhenUsed="0"/>
-    <w:lsdException w:name="Medium Grid 1" w:semiHidden="0" w:uiPriority="67" w:unhideWhenUsed="0"/>
-    <w:lsdException w:name="Medium Grid 2" w:semiHidden="0" w:uiPriority="68" w:unhideWhenUsed="0"/>
-    <w:lsdException w:name="Medium Grid 3" w:semiHidden="0" w:uiPriority="69" w:unhideWhenUsed="0"/>
-    <w:lsdException w:name="Dark List" w:semiHidden="0" w:uiPriority="70" w:unhideWhenUsed="0"/>
-    <w:lsdException w:name="Colorful Shading" w:semiHidden="0" w:uiPriority="71" w:unhideWhenUsed="0"/>
-    <w:lsdException w:name="Colorful List" w:semiHidden="0" w:uiPriority="72" w:unhideWhenUsed="0"/>
-    <w:lsdException w:name="Colorful Grid" w:semiHidden="0" w:uiPriority="73" w:unhideWhenUsed="0"/>
-    <w:lsdException w:name="Light Shading Accent 1" w:semiHidden="0" w:uiPriority="60" w:unhideWhenUsed="0"/>
-    <w:lsdException w:name="Light List Accent 1" w:semiHidden="0" w:uiPriority="61" w:unhideWhenUsed="0"/>
-    <w:lsdException w:name="Light Grid Accent 1" w:semiHidden="0" w:uiPriority="62" w:unhideWhenUsed="0"/>
-    <w:lsdException w:name="Medium Shading 1 Accent 1" w:semiHidden="0" w:uiPriority="63" w:unhideWhenUsed="0"/>
-    <w:lsdException w:name="Medium Shading 2 Accent 1" w:semiHidden="0" w:uiPriority="64" w:unhideWhenUsed="0"/>
-    <w:lsdException w:name="Medium List 1 Accent 1" w:semiHidden="0" w:uiPriority="65" w:unhideWhenUsed="0"/>
-    <w:lsdException w:name="Revision" w:unhideWhenUsed="0"/>
-    <w:lsdException w:name="List Paragraph" w:semiHidden="0" w:uiPriority="34" w:unhideWhenUsed="0" w:qFormat="1"/>
-    <w:lsdException w:name="Quote" w:semiHidden="0" w:uiPriority="29" w:unhideWhenUsed="0" w:qFormat="1"/>
-    <w:lsdException w:name="Intense Quote" w:semiHidden="0" w:uiPriority="30" w:unhideWhenUsed="0" w:qFormat="1"/>
-    <w:lsdException w:name="Medium List 2 Accent 1" w:semiHidden="0" w:uiPriority="66" w:unhideWhenUsed="0"/>
-    <w:lsdException w:name="Medium Grid 1 Accent 1" w:semiHidden="0" w:uiPriority="67" w:unhideWhenUsed="0"/>
-    <w:lsdException w:name="Medium Grid 2 Accent 1" w:semiHidden="0" w:uiPriority="68" w:unhideWhenUsed="0"/>
-    <w:lsdException w:name="Medium Grid 3 Accent 1" w:semiHidden="0" w:uiPriority="69" w:unhideWhenUsed="0"/>
-    <w:lsdException w:name="Dark List Accent 1" w:semiHidden="0" w:uiPriority="70" w:unhideWhenUsed="0"/>
-    <w:lsdException w:name="Colorful Shading Accent 1" w:semiHidden="0" w:uiPriority="71" w:unhideWhenUsed="0"/>
-    <w:lsdException w:name="Colorful List Accent 1" w:semiHidden="0" w:uiPriority="72" w:unhideWhenUsed="0"/>
-    <w:lsdException w:name="Colorful Grid Accent 1" w:semiHidden="0" w:uiPriority="73" w:unhideWhenUsed="0"/>
-    <w:lsdException w:name="Light Shading Accent 2" w:semiHidden="0" w:uiPriority="60" w:unhideWhenUsed="0"/>
-    <w:lsdException w:name="Light List Accent 2" w:semiHidden="0" w:uiPriority="61" w:unhideWhenUsed="0"/>
-    <w:lsdException w:name="Light Grid Accent 2" w:semiHidden="0" w:uiPriority="62" w:unhideWhenUsed="0"/>
-    <w:lsdException w:name="Medium Shading 1 Accent 2" w:semiHidden="0" w:uiPriority="63" w:unhideWhenUsed="0"/>
-    <w:lsdException w:name="Medium Shading 2 Accent 2" w:semiHidden="0" w:uiPriority="64" w:unhideWhenUsed="0"/>
-    <w:lsdException w:name="Medium List 1 Accent 2" w:semiHidden="0" w:uiPriority="65" w:unhideWhenUsed="0"/>
-    <w:lsdException w:name="Medium List 2 Accent 2" w:semiHidden="0" w:uiPriority="66" w:unhideWhenUsed="0"/>
-    <w:lsdException w:name="Medium Grid 1 Accent 2" w:semiHidden="0" w:uiPriority="67" w:unhideWhenUsed="0"/>
-    <w:lsdException w:name="Medium Grid 2 Accent 2" w:semiHidden="0" w:uiPriority="68" w:unhideWhenUsed="0"/>
-    <w:lsdException w:name="Medium Grid 3 Accent 2" w:semiHidden="0" w:uiPriority="69" w:unhideWhenUsed="0"/>
-    <w:lsdException w:name="Dark List Accent 2" w:semiHidden="0" w:uiPriority="70" w:unhideWhenUsed="0"/>
-    <w:lsdException w:name="Colorful Shading Accent 2" w:semiHidden="0" w:uiPriority="71" w:unhideWhenUsed="0"/>
-    <w:lsdException w:name="Colorful List Accent 2" w:semiHidden="0" w:uiPriority="72" w:unhideWhenUsed="0"/>
-    <w:lsdException w:name="Colorful Grid Accent 2" w:semiHidden="0" w:uiPriority="73" w:unhideWhenUsed="0"/>
-    <w:lsdException w:name="Light Shading Accent 3" w:semiHidden="0" w:uiPriority="60" w:unhideWhenUsed="0"/>
-    <w:lsdException w:name="Light List Accent 3" w:semiHidden="0" w:uiPriority="61" w:unhideWhenUsed="0"/>
-    <w:lsdException w:name="Light Grid Accent 3" w:semiHidden="0" w:uiPriority="62" w:unhideWhenUsed="0"/>
-    <w:lsdException w:name="Medium Shading 1 Accent 3" w:semiHidden="0" w:uiPriority="63" w:unhideWhenUsed="0"/>
-    <w:lsdException w:name="Medium Shading 2 Accent 3" w:semiHidden="0" w:uiPriority="64" w:unhideWhenUsed="0"/>
-    <w:lsdException w:name="Medium List 1 Accent 3" w:semiHidden="0" w:uiPriority="65" w:unhideWhenUsed="0"/>
-    <w:lsdException w:name="Medium List 2 Accent 3" w:semiHidden="0" w:uiPriority="66" w:unhideWhenUsed="0"/>
-    <w:lsdException w:name="Medium Grid 1 Accent 3" w:semiHidden="0" w:uiPriority="67" w:unhideWhenUsed="0"/>
-    <w:lsdException w:name="Medium Grid 2 Accent 3" w:semiHidden="0" w:uiPriority="68" w:unhideWhenUsed="0"/>
-    <w:lsdException w:name="Medium Grid 3 Accent 3" w:semiHidden="0" w:uiPriority="69" w:unhideWhenUsed="0"/>
-    <w:lsdException w:name="Dark List Accent 3" w:semiHidden="0" w:uiPriority="70" w:unhideWhenUsed="0"/>
-    <w:lsdException w:name="Colorful Shading Accent 3" w:semiHidden="0" w:uiPriority="71" w:unhideWhenUsed="0"/>
-    <w:lsdException w:name="Colorful List Accent 3" w:semiHidden="0" w:uiPriority="72" w:unhideWhenUsed="0"/>
-    <w:lsdException w:name="Colorful Grid Accent 3" w:semiHidden="0" w:uiPriority="73" w:unhideWhenUsed="0"/>
-    <w:lsdException w:name="Light Shading Accent 4" w:semiHidden="0" w:uiPriority="60" w:unhideWhenUsed="0"/>
-    <w:lsdException w:name="Light List Accent 4" w:semiHidden="0" w:uiPriority="61" w:unhideWhenUsed="0"/>
-    <w:lsdException w:name="Light Grid Accent 4" w:semiHidden="0" w:uiPriority="62" w:unhideWhenUsed="0"/>
-    <w:lsdException w:name="Medium Shading 1 Accent 4" w:semiHidden="0" w:uiPriority="63" w:unhideWhenUsed="0"/>
-    <w:lsdException w:name="Medium Shading 2 Accent 4" w:semiHidden="0" w:uiPriority="64" w:unhideWhenUsed="0"/>
-    <w:lsdException w:name="Medium List 1 Accent 4" w:semiHidden="0" w:uiPriority="65" w:unhideWhenUsed="0"/>
-    <w:lsdException w:name="Medium List 2 Accent 4" w:semiHidden="0" w:uiPriority="66" w:unhideWhenUsed="0"/>
-    <w:lsdException w:name="Medium Grid 1 Accent 4" w:semiHidden="0" w:uiPriority="67" w:unhideWhenUsed="0"/>
-    <w:lsdException w:name="Medium Grid 2 Accent 4" w:semiHidden="0" w:uiPriority="68" w:unhideWhenUsed="0"/>
-    <w:lsdException w:name="Medium Grid 3 Accent 4" w:semiHidden="0" w:uiPriority="69" w:unhideWhenUsed="0"/>
-    <w:lsdException w:name="Dark List Accent 4" w:semiHidden="0" w:uiPriority="70" w:unhideWhenUsed="0"/>
-    <w:lsdException w:name="Colorful Shading Accent 4" w:semiHidden="0" w:uiPriority="71" w:unhideWhenUsed="0"/>
-    <w:lsdException w:name="Colorful List Accent 4" w:semiHidden="0" w:uiPriority="72" w:unhideWhenUsed="0"/>
-    <w:lsdException w:name="Colorful Grid Accent 4" w:semiHidden="0" w:uiPriority="73" w:unhideWhenUsed="0"/>
-    <w:lsdException w:name="Light Shading Accent 5" w:semiHidden="0" w:uiPriority="60" w:unhideWhenUsed="0"/>
-    <w:lsdException w:name="Light List Accent 5" w:semiHidden="0" w:uiPriority="61" w:unhideWhenUsed="0"/>
-    <w:lsdException w:name="Light Grid Accent 5" w:semiHidden="0" w:uiPriority="62" w:unhideWhenUsed="0"/>
-    <w:lsdException w:name="Medium Shading 1 Accent 5" w:semiHidden="0" w:uiPriority="63" w:unhideWhenUsed="0"/>
-    <w:lsdException w:name="Medium Shading 2 Accent 5" w:semiHidden="0" w:uiPriority="64" w:unhideWhenUsed="0"/>
-    <w:lsdException w:name="Medium List 1 Accent 5" w:semiHidden="0" w:uiPriority="65" w:unhideWhenUsed="0"/>
-    <w:lsdException w:name="Medium List 2 Accent 5" w:semiHidden="0" w:uiPriority="66" w:unhideWhenUsed="0"/>
-    <w:lsdException w:name="Medium Grid 1 Accent 5" w:semiHidden="0" w:uiPriority="67" w:unhideWhenUsed="0"/>
-    <w:lsdException w:name="Medium Grid 2 Accent 5" w:semiHidden="0" w:uiPriority="68" w:unhideWhenUsed="0"/>
-    <w:lsdException w:name="Medium Grid 3 Accent 5" w:semiHidden="0" w:uiPriority="69" w:unhideWhenUsed="0"/>
-    <w:lsdException w:name="Dark List Accent 5" w:semiHidden="0" w:uiPriority="70" w:unhideWhenUsed="0"/>
-    <w:lsdException w:name="Colorful Shading Accent 5" w:semiHidden="0" w:uiPriority="71" w:unhideWhenUsed="0"/>
-    <w:lsdException w:name="Colorful List Accent 5" w:semiHidden="0" w:uiPriority="72" w:unhideWhenUsed="0"/>
-    <w:lsdException w:name="Colorful Grid Accent 5" w:semiHidden="0" w:uiPriority="73" w:unhideWhenUsed="0"/>
-    <w:lsdException w:name="Light Shading Accent 6" w:semiHidden="0" w:uiPriority="60" w:unhideWhenUsed="0"/>
-    <w:lsdException w:name="Light List Accent 6" w:semiHidden="0" w:uiPriority="61" w:unhideWhenUsed="0"/>
-    <w:lsdException w:name="Light Grid Accent 6" w:semiHidden="0" w:uiPriority="62" w:unhideWhenUsed="0"/>
-    <w:lsdException w:name="Medium Shading 1 Accent 6" w:semiHidden="0" w:uiPriority="63" w:unhideWhenUsed="0"/>
-    <w:lsdException w:name="Medium Shading 2 Accent 6" w:semiHidden="0" w:uiPriority="64" w:unhideWhenUsed="0"/>
-    <w:lsdException w:name="Medium List 1 Accent 6" w:semiHidden="0" w:uiPriority="65" w:unhideWhenUsed="0"/>
-    <w:lsdException w:name="Medium List 2 Accent 6" w:semiHidden="0" w:uiPriority="66" w:unhideWhenUsed="0"/>
-    <w:lsdException w:name="Medium Grid 1 Accent 6" w:semiHidden="0" w:uiPriority="67" w:unhideWhenUsed="0"/>
-    <w:lsdException w:name="Medium Grid 2 Accent 6" w:semiHidden="0" w:uiPriority="68" w:unhideWhenUsed="0"/>
-    <w:lsdException w:name="Medium Grid 3 Accent 6" w:semiHidden="0" w:uiPriority="69" w:unhideWhenUsed="0"/>
-    <w:lsdException w:name="Dark List Accent 6" w:semiHidden="0" w:uiPriority="70" w:unhideWhenUsed="0"/>
-    <w:lsdException w:name="Colorful Shading Accent 6" w:semiHidden="0" w:uiPriority="71" w:unhideWhenUsed="0"/>
-    <w:lsdException w:name="Colorful List Accent 6" w:semiHidden="0" w:uiPriority="72" w:unhideWhenUsed="0"/>
-    <w:lsdException w:name="Colorful Grid Accent 6" w:semiHidden="0" w:uiPriority="73" w:unhideWhenUsed="0"/>
-    <w:lsdException w:name="Subtle Emphasis" w:semiHidden="0" w:uiPriority="19" w:unhideWhenUsed="0" w:qFormat="1"/>
-    <w:lsdException w:name="Intense Emphasis" w:semiHidden="0" w:uiPriority="21" w:unhideWhenUsed="0" w:qFormat="1"/>
-    <w:lsdException w:name="Subtle Reference" w:semiHidden="0" w:uiPriority="31" w:unhideWhenUsed="0" w:qFormat="1"/>
-    <w:lsdException w:name="Intense Reference" w:semiHidden="0" w:uiPriority="32" w:unhideWhenUsed="0" w:qFormat="1"/>
-    <w:lsdException w:name="Book Title" w:semiHidden="0" w:uiPriority="33" w:unhideWhenUsed="0" w:qFormat="1"/>
-    <w:lsdException w:name="Bibliography" w:uiPriority="37"/>
-    <w:lsdException w:name="TOC Heading" w:uiPriority="39" w:qFormat="1"/>
-  </w:latentStyles>
-  <w:style w:type="paragraph" w:default="1" w:styleId="Normal">
-    <w:name w:val="Normal"/>
-    <w:qFormat/>
-  </w:style>
-  <w:style w:type="paragraph" w:styleId="Heading1">
-    <w:name w:val="heading 1"/>
-    <w:basedOn w:val="Normal"/>
-    <w:link w:val="Heading1Char"/>
-    <w:uiPriority w:val="9"/>
-    <w:qFormat/>
-    <w:rsid w:val="00D229D3"/>
-    <w:pPr>
-      <w:spacing w:before="100" w:beforeAutospacing="1" w:after="100" w:afterAutospacing="1" w:line="240" w:lineRule="auto"/>
-      <w:jc w:val="left"/>
-      <w:outlineLvl w:val="0"/>
-    </w:pPr>
-    <w:rPr>
-      <w:rFonts w:eastAsia="Times New Roman" w:cs="Times New Roman"/>
-      <w:b/>
-      <w:bCs/>
-      <w:kern w:val="36"/>
-      <w:sz w:val="48"/>
-      <w:szCs w:val="48"/>
-    </w:rPr>
-  </w:style>
-  <w:style w:type="character" w:default="1" w:styleId="DefaultParagraphFont">
-    <w:name w:val="Default Paragraph Font"/>
-    <w:uiPriority w:val="1"/>
-    <w:semiHidden/>
-    <w:unhideWhenUsed/>
-  </w:style>
-  <w:style w:type="table" w:default="1" w:styleId="TableNormal">
-    <w:name w:val="Normal Table"/>
-    <w:uiPriority w:val="99"/>
-    <w:semiHidden/>
-    <w:unhideWhenUsed/>
-    <w:tblPr>
-      <w:tblInd w:w="0" w:type="dxa"/>
-      <w:tblCellMar>
-        <w:top w:w="0" w:type="dxa"/>
-        <w:left w:w="108" w:type="dxa"/>
-        <w:bottom w:w="0" w:type="dxa"/>
-        <w:right w:w="108" w:type="dxa"/>
-      </w:tblCellMar>
-    </w:tblPr>
-  </w:style>
-  <w:style w:type="numbering" w:default="1" w:styleId="NoList">
-    <w:name w:val="No List"/>
-    <w:uiPriority w:val="99"/>
-    <w:semiHidden/>
-    <w:unhideWhenUsed/>
-  </w:style>
-  <w:style w:type="character" w:customStyle="1" w:styleId="Heading1Char">
-    <w:name w:val="Heading 1 Char"/>
-    <w:basedOn w:val="DefaultParagraphFont"/>
-    <w:link w:val="Heading1"/>
-    <w:uiPriority w:val="9"/>
-    <w:rsid w:val="00D229D3"/>
-    <w:rPr>
-      <w:rFonts w:eastAsia="Times New Roman" w:cs="Times New Roman"/>
-      <w:b/>
-      <w:bCs/>
-      <w:kern w:val="36"/>
-      <w:sz w:val="48"/>
-      <w:szCs w:val="48"/>
-    </w:rPr>
-  </w:style>
-  <w:style w:type="character" w:customStyle="1" w:styleId="apple-converted-space">
-    <w:name w:val="apple-converted-space"/>
-    <w:basedOn w:val="DefaultParagraphFont"/>
-    <w:rsid w:val="00D229D3"/>
-  </w:style>
-  <w:style w:type="character" w:styleId="Strong">
-    <w:name w:val="Strong"/>
-    <w:basedOn w:val="DefaultParagraphFont"/>
-    <w:uiPriority w:val="22"/>
-    <w:qFormat/>
-    <w:rsid w:val="00D229D3"/>
-    <w:rPr>
-      <w:b/>
-      <w:bCs/>
-    </w:rPr>
-  </w:style>
-  <w:style w:type="paragraph" w:styleId="BalloonText">
-    <w:name w:val="Balloon Text"/>
-    <w:basedOn w:val="Normal"/>
-    <w:link w:val="BalloonTextChar"/>
-    <w:uiPriority w:val="99"/>
-    <w:semiHidden/>
-    <w:unhideWhenUsed/>
-    <w:rsid w:val="00D229D3"/>
-    <w:pPr>
-      <w:spacing w:after="0" w:line="240" w:lineRule="auto"/>
-    </w:pPr>
-    <w:rPr>
-      <w:rFonts w:ascii="Tahoma" w:hAnsi="Tahoma" w:cs="Tahoma"/>
-      <w:sz w:val="16"/>
-      <w:szCs w:val="16"/>
-    </w:rPr>
-  </w:style>
-  <w:style w:type="character" w:customStyle="1" w:styleId="BalloonTextChar">
-    <w:name w:val="Balloon Text Char"/>
-    <w:basedOn w:val="DefaultParagraphFont"/>
-    <w:link w:val="BalloonText"/>
-    <w:uiPriority w:val="99"/>
-    <w:semiHidden/>
-    <w:rsid w:val="00D229D3"/>
-    <w:rPr>
-      <w:rFonts w:ascii="Tahoma" w:hAnsi="Tahoma" w:cs="Tahoma"/>
-      <w:sz w:val="16"/>
-      <w:szCs w:val="16"/>
-    </w:rPr>
-  </w:style>
-  <w:style w:type="table" w:styleId="TableGrid">
-    <w:name w:val="Table Grid"/>
-    <w:basedOn w:val="TableNormal"/>
-    <w:uiPriority w:val="59"/>
-    <w:rsid w:val="00325A75"/>
-    <w:pPr>
-      <w:spacing w:after="0" w:line="240" w:lineRule="auto"/>
-    </w:pPr>
-    <w:tblPr>
-      <w:tblInd w:w="0" w:type="dxa"/>
-      <w:tblBorders>
-        <w:top w:val="single" w:sz="4" w:space="0" w:color="auto"/>
-        <w:left w:val="single" w:sz="4" w:space="0" w:color="auto"/>
-        <w:bottom w:val="single" w:sz="4" w:space="0" w:color="auto"/>
-        <w:right w:val="single" w:sz="4" w:space="0" w:color="auto"/>
-        <w:insideH w:val="single" w:sz="4" w:space="0" w:color="auto"/>
-        <w:insideV w:val="single" w:sz="4" w:space="0" w:color="auto"/>
-      </w:tblBorders>
-      <w:tblCellMar>
-        <w:top w:w="0" w:type="dxa"/>
-        <w:left w:w="108" w:type="dxa"/>
-        <w:bottom w:w="0" w:type="dxa"/>
-        <w:right w:w="108" w:type="dxa"/>
-      </w:tblCellMar>
-    </w:tblPr>
-  </w:style>
-  <w:style w:type="paragraph" w:styleId="HTMLPreformatted">
-    <w:name w:val="HTML Preformatted"/>
-    <w:basedOn w:val="Normal"/>
-    <w:link w:val="HTMLPreformattedChar"/>
-    <w:uiPriority w:val="99"/>
-    <w:semiHidden/>
-    <w:unhideWhenUsed/>
-    <w:rsid w:val="007A5C9F"/>
-    <w:pPr>
-      <w:tabs>
-        <w:tab w:val="left" w:pos="916"/>
-        <w:tab w:val="left" w:pos="1832"/>
-        <w:tab w:val="left" w:pos="2748"/>
-        <w:tab w:val="left" w:pos="3664"/>
-        <w:tab w:val="left" w:pos="4580"/>
-        <w:tab w:val="left" w:pos="5496"/>
-        <w:tab w:val="left" w:pos="6412"/>
-        <w:tab w:val="left" w:pos="7328"/>
-        <w:tab w:val="left" w:pos="8244"/>
-        <w:tab w:val="left" w:pos="9160"/>
-        <w:tab w:val="left" w:pos="10076"/>
-        <w:tab w:val="left" w:pos="10992"/>
-        <w:tab w:val="left" w:pos="11908"/>
-        <w:tab w:val="left" w:pos="12824"/>
-        <w:tab w:val="left" w:pos="13740"/>
-        <w:tab w:val="left" w:pos="14656"/>
-      </w:tabs>
-      <w:spacing w:after="0" w:line="240" w:lineRule="auto"/>
-      <w:jc w:val="left"/>
-    </w:pPr>
-    <w:rPr>
-      <w:rFonts w:ascii="Courier New" w:eastAsia="Times New Roman" w:hAnsi="Courier New" w:cs="Courier New"/>
-      <w:sz w:val="20"/>
-      <w:szCs w:val="20"/>
-    </w:rPr>
-  </w:style>
-  <w:style w:type="character" w:customStyle="1" w:styleId="HTMLPreformattedChar">
-    <w:name w:val="HTML Preformatted Char"/>
-    <w:basedOn w:val="DefaultParagraphFont"/>
-    <w:link w:val="HTMLPreformatted"/>
-    <w:uiPriority w:val="99"/>
-    <w:semiHidden/>
-    <w:rsid w:val="007A5C9F"/>
-    <w:rPr>
-      <w:rFonts w:ascii="Courier New" w:eastAsia="Times New Roman" w:hAnsi="Courier New" w:cs="Courier New"/>
-      <w:sz w:val="20"/>
-      <w:szCs w:val="20"/>
-    </w:rPr>
-  </w:style>
-</w:styles>
-</file>
-
-<file path=word/stylesWithEffects.xml><?xml version="1.0" encoding="utf-8"?>
-<w:styles xmlns:wpc="http://schemas.microsoft.com/office/word/2010/wordprocessingCanvas" xmlns:mc="http://schemas.openxmlformats.org/markup-compatibility/2006" xmlns:o="urn:schemas-microsoft-com:office:office" xmlns:r="http://schemas.openxmlformats.org/officeDocument/2006/relationships" xmlns:m="http://schemas.openxmlformats.org/officeDocument/2006/math" xmlns:v="urn:schemas-microsoft-com:vml" xmlns:wp14="http://schemas.microsoft.com/office/word/2010/wordprocessingDrawing" xmlns:wp="http://schemas.openxmlformats.org/drawingml/2006/wordprocessingDrawing" xmlns:w10="urn:schemas-microsoft-com:office:word" xmlns:w="http://schemas.openxmlformats.org/wordprocessingml/2006/main" xmlns:w14="http://schemas.microsoft.com/office/word/2010/wordml" xmlns:wpg="http://schemas.microsoft.com/office/word/2010/wordprocessingGroup" xmlns:wpi="http://schemas.microsoft.com/office/word/2010/wordprocessingInk" xmlns:wne="http://schemas.microsoft.com/office/word/2006/wordml" xmlns:wps="http://schemas.microsoft.com/office/word/2010/wordprocessingShape" mc:Ignorable="w14 wp14">
-  <w:docDefaults>
-    <w:rPrDefault>
-      <w:rPr>
-        <w:rFonts w:ascii="Times New Roman" w:eastAsiaTheme="minorEastAsia" w:hAnsi="Times New Roman" w:cstheme="minorBidi"/>
-        <w:sz w:val="26"/>
-        <w:szCs w:val="22"/>
-        <w:lang w:val="en-US" w:eastAsia="zh-CN" w:bidi="ar-SA"/>
-      </w:rPr>
-    </w:rPrDefault>
-    <w:pPrDefault>
-      <w:pPr>
-        <w:spacing w:after="200" w:line="276" w:lineRule="auto"/>
-        <w:jc w:val="both"/>
-      </w:pPr>
-    </w:pPrDefault>
-  </w:docDefaults>
-  <w:latentStyles w:defLockedState="0" w:defUIPriority="99" w:defSemiHidden="1" w:defUnhideWhenUsed="1" w:defQFormat="0" w:count="267">
-    <w:lsdException w:name="Normal" w:semiHidden="0" w:uiPriority="0" w:unhideWhenUsed="0" w:qFormat="1"/>
-    <w:lsdException w:name="heading 1" w:semiHidden="0" w:uiPriority="9" w:unhideWhenUsed="0" w:qFormat="1"/>
-    <w:lsdException w:name="heading 2" w:uiPriority="9" w:qFormat="1"/>
-    <w:lsdException w:name="heading 3" w:uiPriority="9" w:qFormat="1"/>
-    <w:lsdException w:name="heading 4" w:uiPriority="9" w:qFormat="1"/>
-    <w:lsdException w:name="heading 5" w:uiPriority="9" w:qFormat="1"/>
-    <w:lsdException w:name="heading 6" w:uiPriority="9" w:qFormat="1"/>
-    <w:lsdException w:name="heading 7" w:uiPriority="9" w:qFormat="1"/>
-    <w:lsdException w:name="heading 8" w:uiPriority="9" w:qFormat="1"/>
-    <w:lsdException w:name="heading 9" w:uiPriority="9" w:qFormat="1"/>
-    <w:lsdException w:name="toc 1" w:uiPriority="39"/>
-    <w:lsdException w:name="toc 2" w:uiPriority="39"/>
-    <w:lsdException w:name="toc 3" w:uiPriority="39"/>
-    <w:lsdException w:name="toc 4" w:uiPriority="39"/>
-    <w:lsdException w:name="toc 5" w:uiPriority="39"/>
-    <w:lsdException w:name="toc 6" w:uiPriority="39"/>
-    <w:lsdException w:name="toc 7" w:uiPriority="39"/>
-    <w:lsdException w:name="toc 8" w:uiPriority="39"/>
-    <w:lsdException w:name="toc 9" w:uiPriority="39"/>
-    <w:lsdException w:name="caption" w:uiPriority="35" w:qFormat="1"/>
-    <w:lsdException w:name="Title" w:semiHidden="0" w:uiPriority="10" w:unhideWhenUsed="0" w:qFormat="1"/>
-    <w:lsdException w:name="Default Paragraph Font" w:uiPriority="1"/>
-    <w:lsdException w:name="Subtitle" w:semiHidden="0" w:uiPriority="11" w:unhideWhenUsed="0" w:qFormat="1"/>
-    <w:lsdException w:name="Strong" w:semiHidden="0" w:uiPriority="22" w:unhideWhenUsed="0" w:qFormat="1"/>
-    <w:lsdException w:name="Emphasis" w:semiHidden="0" w:uiPriority="20" w:unhideWhenUsed="0" w:qFormat="1"/>
-    <w:lsdException w:name="Table Grid" w:semiHidden="0" w:uiPriority="59" w:unhideWhenUsed="0"/>
-    <w:lsdException w:name="Placeholder Text" w:unhideWhenUsed="0"/>
-    <w:lsdException w:name="No Spacing" w:semiHidden="0" w:uiPriority="1" w:unhideWhenUsed="0" w:qFormat="1"/>
-    <w:lsdException w:name="Light Shading" w:semiHidden="0" w:uiPriority="60" w:unhideWhenUsed="0"/>
-    <w:lsdException w:name="Light List" w:semiHidden="0" w:uiPriority="61" w:unhideWhenUsed="0"/>
-    <w:lsdException w:name="Light Grid" w:semiHidden="0" w:uiPriority="62" w:unhideWhenUsed="0"/>
-    <w:lsdException w:name="Medium Shading 1" w:semiHidden="0" w:uiPriority="63" w:unhideWhenUsed="0"/>
-    <w:lsdException w:name="Medium Shading 2" w:semiHidden="0" w:uiPriority="64" w:unhideWhenUsed="0"/>
-    <w:lsdException w:name="Medium List 1" w:semiHidden="0" w:uiPriority="65" w:unhideWhenUsed="0"/>
-    <w:lsdException w:name="Medium List 2" w:semiHidden="0" w:uiPriority="66" w:unhideWhenUsed="0"/>
-    <w:lsdException w:name="Medium Grid 1" w:semiHidden="0" w:uiPriority="67" w:unhideWhenUsed="0"/>
-    <w:lsdException w:name="Medium Grid 2" w:semiHidden="0" w:uiPriority="68" w:unhideWhenUsed="0"/>
-    <w:lsdException w:name="Medium Grid 3" w:semiHidden="0" w:uiPriority="69" w:unhideWhenUsed="0"/>
-    <w:lsdException w:name="Dark List" w:semiHidden="0" w:uiPriority="70" w:unhideWhenUsed="0"/>
-    <w:lsdException w:name="Colorful Shading" w:semiHidden="0" w:uiPriority="71" w:unhideWhenUsed="0"/>
-    <w:lsdException w:name="Colorful List" w:semiHidden="0" w:uiPriority="72" w:unhideWhenUsed="0"/>
-    <w:lsdException w:name="Colorful Grid" w:semiHidden="0" w:uiPriority="73" w:unhideWhenUsed="0"/>
-    <w:lsdException w:name="Light Shading Accent 1" w:semiHidden="0" w:uiPriority="60" w:unhideWhenUsed="0"/>
-    <w:lsdException w:name="Light List Accent 1" w:semiHidden="0" w:uiPriority="61" w:unhideWhenUsed="0"/>
-    <w:lsdException w:name="Light Grid Accent 1" w:semiHidden="0" w:uiPriority="62" w:unhideWhenUsed="0"/>
-    <w:lsdException w:name="Medium Shading 1 Accent 1" w:semiHidden="0" w:uiPriority="63" w:unhideWhenUsed="0"/>
-    <w:lsdException w:name="Medium Shading 2 Accent 1" w:semiHidden="0" w:uiPriority="64" w:unhideWhenUsed="0"/>
-    <w:lsdException w:name="Medium List 1 Accent 1" w:semiHidden="0" w:uiPriority="65" w:unhideWhenUsed="0"/>
-    <w:lsdException w:name="Revision" w:unhideWhenUsed="0"/>
-    <w:lsdException w:name="List Paragraph" w:semiHidden="0" w:uiPriority="34" w:unhideWhenUsed="0" w:qFormat="1"/>
-    <w:lsdException w:name="Quote" w:semiHidden="0" w:uiPriority="29" w:unhideWhenUsed="0" w:qFormat="1"/>
-    <w:lsdException w:name="Intense Quote" w:semiHidden="0" w:uiPriority="30" w:unhideWhenUsed="0" w:qFormat="1"/>
-    <w:lsdException w:name="Medium List 2 Accent 1" w:semiHidden="0" w:uiPriority="66" w:unhideWhenUsed="0"/>
-    <w:lsdException w:name="Medium Grid 1 Accent 1" w:semiHidden="0" w:uiPriority="67" w:unhideWhenUsed="0"/>
-    <w:lsdException w:name="Medium Grid 2 Accent 1" w:semiHidden="0" w:uiPriority="68" w:unhideWhenUsed="0"/>
-    <w:lsdException w:name="Medium Grid 3 Accent 1" w:semiHidden="0" w:uiPriority="69" w:unhideWhenUsed="0"/>
-    <w:lsdException w:name="Dark List Accent 1" w:semiHidden="0" w:uiPriority="70" w:unhideWhenUsed="0"/>
-    <w:lsdException w:name="Colorful Shading Accent 1" w:semiHidden="0" w:uiPriority="71" w:unhideWhenUsed="0"/>
-    <w:lsdException w:name="Colorful List Accent 1" w:semiHidden="0" w:uiPriority="72" w:unhideWhenUsed="0"/>
-    <w:lsdException w:name="Colorful Grid Accent 1" w:semiHidden="0" w:uiPriority="73" w:unhideWhenUsed="0"/>
-    <w:lsdException w:name="Light Shading Accent 2" w:semiHidden="0" w:uiPriority="60" w:unhideWhenUsed="0"/>
-    <w:lsdException w:name="Light List Accent 2" w:semiHidden="0" w:uiPriority="61" w:unhideWhenUsed="0"/>
-    <w:lsdException w:name="Light Grid Accent 2" w:semiHidden="0" w:uiPriority="62" w:unhideWhenUsed="0"/>
-    <w:lsdException w:name="Medium Shading 1 Accent 2" w:semiHidden="0" w:uiPriority="63" w:unhideWhenUsed="0"/>
-    <w:lsdException w:name="Medium Shading 2 Accent 2" w:semiHidden="0" w:uiPriority="64" w:unhideWhenUsed="0"/>
-    <w:lsdException w:name="Medium List 1 Accent 2" w:semiHidden="0" w:uiPriority="65" w:unhideWhenUsed="0"/>
-    <w:lsdException w:name="Medium List 2 Accent 2" w:semiHidden="0" w:uiPriority="66" w:unhideWhenUsed="0"/>
-    <w:lsdException w:name="Medium Grid 1 Accent 2" w:semiHidden="0" w:uiPriority="67" w:unhideWhenUsed="0"/>
-    <w:lsdException w:name="Medium Grid 2 Accent 2" w:semiHidden="0" w:uiPriority="68" w:unhideWhenUsed="0"/>
-    <w:lsdException w:name="Medium Grid 3 Accent 2" w:semiHidden="0" w:uiPriority="69" w:unhideWhenUsed="0"/>
-    <w:lsdException w:name="Dark List Accent 2" w:semiHidden="0" w:uiPriority="70" w:unhideWhenUsed="0"/>
-    <w:lsdException w:name="Colorful Shading Accent 2" w:semiHidden="0" w:uiPriority="71" w:unhideWhenUsed="0"/>
-    <w:lsdException w:name="Colorful List Accent 2" w:semiHidden="0" w:uiPriority="72" w:unhideWhenUsed="0"/>
-    <w:lsdException w:name="Colorful Grid Accent 2" w:semiHidden="0" w:uiPriority="73" w:unhideWhenUsed="0"/>
-    <w:lsdException w:name="Light Shading Accent 3" w:semiHidden="0" w:uiPriority="60" w:unhideWhenUsed="0"/>
-    <w:lsdException w:name="Light List Accent 3" w:semiHidden="0" w:uiPriority="61" w:unhideWhenUsed="0"/>
-    <w:lsdException w:name="Light Grid Accent 3" w:semiHidden="0" w:uiPriority="62" w:unhideWhenUsed="0"/>
-    <w:lsdException w:name="Medium Shading 1 Accent 3" w:semiHidden="0" w:uiPriority="63" w:unhideWhenUsed="0"/>
-    <w:lsdException w:name="Medium Shading 2 Accent 3" w:semiHidden="0" w:uiPriority="64" w:unhideWhenUsed="0"/>
-    <w:lsdException w:name="Medium List 1 Accent 3" w:semiHidden="0" w:uiPriority="65" w:unhideWhenUsed="0"/>
-    <w:lsdException w:name="Medium List 2 Accent 3" w:semiHidden="0" w:uiPriority="66" w:unhideWhenUsed="0"/>
-    <w:lsdException w:name="Medium Grid 1 Accent 3" w:semiHidden="0" w:uiPriority="67" w:unhideWhenUsed="0"/>
-    <w:lsdException w:name="Medium Grid 2 Accent 3" w:semiHidden="0" w:uiPriority="68" w:unhideWhenUsed="0"/>
-    <w:lsdException w:name="Medium Grid 3 Accent 3" w:semiHidden="0" w:uiPriority="69" w:unhideWhenUsed="0"/>
-    <w:lsdException w:name="Dark List Accent 3" w:semiHidden="0" w:uiPriority="70" w:unhideWhenUsed="0"/>
-    <w:lsdException w:name="Colorful Shading Accent 3" w:semiHidden="0" w:uiPriority="71" w:unhideWhenUsed="0"/>
-    <w:lsdException w:name="Colorful List Accent 3" w:semiHidden="0" w:uiPriority="72" w:unhideWhenUsed="0"/>
-    <w:lsdException w:name="Colorful Grid Accent 3" w:semiHidden="0" w:uiPriority="73" w:unhideWhenUsed="0"/>
-    <w:lsdException w:name="Light Shading Accent 4" w:semiHidden="0" w:uiPriority="60" w:unhideWhenUsed="0"/>
-    <w:lsdException w:name="Light List Accent 4" w:semiHidden="0" w:uiPriority="61" w:unhideWhenUsed="0"/>
-    <w:lsdException w:name="Light Grid Accent 4" w:semiHidden="0" w:uiPriority="62" w:unhideWhenUsed="0"/>
-    <w:lsdException w:name="Medium Shading 1 Accent 4" w:semiHidden="0" w:uiPriority="63" w:unhideWhenUsed="0"/>
-    <w:lsdException w:name="Medium Shading 2 Accent 4" w:semiHidden="0" w:uiPriority="64" w:unhideWhenUsed="0"/>
-    <w:lsdException w:name="Medium List 1 Accent 4" w:semiHidden="0" w:uiPriority="65" w:unhideWhenUsed="0"/>
-    <w:lsdException w:name="Medium List 2 Accent 4" w:semiHidden="0" w:uiPriority="66" w:unhideWhenUsed="0"/>
-    <w:lsdException w:name="Medium Grid 1 Accent 4" w:semiHidden="0" w:uiPriority="67" w:unhideWhenUsed="0"/>
-    <w:lsdException w:name="Medium Grid 2 Accent 4" w:semiHidden="0" w:uiPriority="68" w:unhideWhenUsed="0"/>
-    <w:lsdException w:name="Medium Grid 3 Accent 4" w:semiHidden="0" w:uiPriority="69" w:unhideWhenUsed="0"/>
-    <w:lsdException w:name="Dark List Accent 4" w:semiHidden="0" w:uiPriority="70" w:unhideWhenUsed="0"/>
-    <w:lsdException w:name="Colorful Shading Accent 4" w:semiHidden="0" w:uiPriority="71" w:unhideWhenUsed="0"/>
-    <w:lsdException w:name="Colorful List Accent 4" w:semiHidden="0" w:uiPriority="72" w:unhideWhenUsed="0"/>
-    <w:lsdException w:name="Colorful Grid Accent 4" w:semiHidden="0" w:uiPriority="73" w:unhideWhenUsed="0"/>
-    <w:lsdException w:name="Light Shading Accent 5" w:semiHidden="0" w:uiPriority="60" w:unhideWhenUsed="0"/>
-    <w:lsdException w:name="Light List Accent 5" w:semiHidden="0" w:uiPriority="61" w:unhideWhenUsed="0"/>
-    <w:lsdException w:name="Light Grid Accent 5" w:semiHidden="0" w:uiPriority="62" w:unhideWhenUsed="0"/>
-    <w:lsdException w:name="Medium Shading 1 Accent 5" w:semiHidden="0" w:uiPriority="63" w:unhideWhenUsed="0"/>
-    <w:lsdException w:name="Medium Shading 2 Accent 5" w:semiHidden="0" w:uiPriority="64" w:unhideWhenUsed="0"/>
-    <w:lsdException w:name="Medium List 1 Accent 5" w:semiHidden="0" w:uiPriority="65" w:unhideWhenUsed="0"/>
-    <w:lsdException w:name="Medium List 2 Accent 5" w:semiHidden="0" w:uiPriority="66" w:unhideWhenUsed="0"/>
-    <w:lsdException w:name="Medium Grid 1 Accent 5" w:semiHidden="0" w:uiPriority="67" w:unhideWhenUsed="0"/>
-    <w:lsdException w:name="Medium Grid 2 Accent 5" w:semiHidden="0" w:uiPriority="68" w:unhideWhenUsed="0"/>
-    <w:lsdException w:name="Medium Grid 3 Accent 5" w:semiHidden="0" w:uiPriority="69" w:unhideWhenUsed="0"/>
-    <w:lsdException w:name="Dark List Accent 5" w:semiHidden="0" w:uiPriority="70" w:unhideWhenUsed="0"/>
-    <w:lsdException w:name="Colorful Shading Accent 5" w:semiHidden="0" w:uiPriority="71" w:unhideWhenUsed="0"/>
-    <w:lsdException w:name="Colorful List Accent 5" w:semiHidden="0" w:uiPriority="72" w:unhideWhenUsed="0"/>
-    <w:lsdException w:name="Colorful Grid Accent 5" w:semiHidden="0" w:uiPriority="73" w:unhideWhenUsed="0"/>
-    <w:lsdException w:name="Light Shading Accent 6" w:semiHidden="0" w:uiPriority="60" w:unhideWhenUsed="0"/>
-    <w:lsdException w:name="Light List Accent 6" w:semiHidden="0" w:uiPriority="61" w:unhideWhenUsed="0"/>
-    <w:lsdException w:name="Light Grid Accent 6" w:semiHidden="0" w:uiPriority="62" w:unhideWhenUsed="0"/>
-    <w:lsdException w:name="Medium Shading 1 Accent 6" w:semiHidden="0" w:uiPriority="63" w:unhideWhenUsed="0"/>
-    <w:lsdException w:name="Medium Shading 2 Accent 6" w:semiHidden="0" w:uiPriority="64" w:unhideWhenUsed="0"/>
-    <w:lsdException w:name="Medium List 1 Accent 6" w:semiHidden="0" w:uiPriority="65" w:unhideWhenUsed="0"/>
-    <w:lsdException w:name="Medium List 2 Accent 6" w:semiHidden="0" w:uiPriority="66" w:unhideWhenUsed="0"/>
-    <w:lsdException w:name="Medium Grid 1 Accent 6" w:semiHidden="0" w:uiPriority="67" w:unhideWhenUsed="0"/>
-    <w:lsdException w:name="Medium Grid 2 Accent 6" w:semiHidden="0" w:uiPriority="68" w:unhideWhenUsed="0"/>
-    <w:lsdException w:name="Medium Grid 3 Accent 6" w:semiHidden="0" w:uiPriority="69" w:unhideWhenUsed="0"/>
-    <w:lsdException w:name="Dark List Accent 6" w:semiHidden="0" w:uiPriority="70" w:unhideWhenUsed="0"/>
-    <w:lsdException w:name="Colorful Shading Accent 6" w:semiHidden="0" w:uiPriority="71" w:unhideWhenUsed="0"/>
-    <w:lsdException w:name="Colorful List Accent 6" w:semiHidden="0" w:uiPriority="72" w:unhideWhenUsed="0"/>
-    <w:lsdException w:name="Colorful Grid Accent 6" w:semiHidden="0" w:uiPriority="73" w:unhideWhenUsed="0"/>
-    <w:lsdException w:name="Subtle Emphasis" w:semiHidden="0" w:uiPriority="19" w:unhideWhenUsed="0" w:qFormat="1"/>
-    <w:lsdException w:name="Intense Emphasis" w:semiHidden="0" w:uiPriority="21" w:unhideWhenUsed="0" w:qFormat="1"/>
-    <w:lsdException w:name="Subtle Reference" w:semiHidden="0" w:uiPriority="31" w:unhideWhenUsed="0" w:qFormat="1"/>
-    <w:lsdException w:name="Intense Reference" w:semiHidden="0" w:uiPriority="32" w:unhideWhenUsed="0" w:qFormat="1"/>
-    <w:lsdException w:name="Book Title" w:semiHidden="0" w:uiPriority="33" w:unhideWhenUsed="0" w:qFormat="1"/>
-    <w:lsdException w:name="Bibliography" w:uiPriority="37"/>
-    <w:lsdException w:name="TOC Heading" w:uiPriority="39" w:qFormat="1"/>
+  <w:latentStyles w:defLockedState="0" w:defUIPriority="99" w:defSemiHidden="0" w:defUnhideWhenUsed="0" w:defQFormat="0" w:count="371">
+    <w:lsdException w:name="Normal" w:uiPriority="0" w:qFormat="1"/>
+    <w:lsdException w:name="heading 1" w:uiPriority="9" w:qFormat="1"/>
+    <w:lsdException w:name="heading 2" w:semiHidden="1" w:uiPriority="9" w:unhideWhenUsed="1" w:qFormat="1"/>
+    <w:lsdException w:name="heading 3" w:semiHidden="1" w:uiPriority="9" w:unhideWhenUsed="1" w:qFormat="1"/>
+    <w:lsdException w:name="heading 4" w:semiHidden="1" w:uiPriority="9" w:unhideWhenUsed="1" w:qFormat="1"/>
+    <w:lsdException w:name="heading 5" w:semiHidden="1" w:uiPriority="9" w:unhideWhenUsed="1" w:qFormat="1"/>
+    <w:lsdException w:name="heading 6" w:semiHidden="1" w:uiPriority="9" w:unhideWhenUsed="1" w:qFormat="1"/>
+    <w:lsdException w:name="heading 7" w:semiHidden="1" w:uiPriority="9" w:unhideWhenUsed="1" w:qFormat="1"/>
+    <w:lsdException w:name="heading 8" w:semiHidden="1" w:uiPriority="9" w:unhideWhenUsed="1" w:qFormat="1"/>
+    <w:lsdException w:name="heading 9" w:semiHidden="1" w:uiPriority="9" w:unhideWhenUsed="1" w:qFormat="1"/>
+    <w:lsdException w:name="index 1" w:semiHidden="1" w:unhideWhenUsed="1"/>
+    <w:lsdException w:name="index 2" w:semiHidden="1" w:unhideWhenUsed="1"/>
+    <w:lsdException w:name="index 3" w:semiHidden="1" w:unhideWhenUsed="1"/>
+    <w:lsdException w:name="index 4" w:semiHidden="1" w:unhideWhenUsed="1"/>
+    <w:lsdException w:name="index 5" w:semiHidden="1" w:unhideWhenUsed="1"/>
+    <w:lsdException w:name="index 6" w:semiHidden="1" w:unhideWhenUsed="1"/>
+    <w:lsdException w:name="index 7" w:semiHidden="1" w:unhideWhenUsed="1"/>
+    <w:lsdException w:name="index 8" w:semiHidden="1" w:unhideWhenUsed="1"/>
+    <w:lsdException w:name="index 9" w:semiHidden="1" w:unhideWhenUsed="1"/>
+    <w:lsdException w:name="toc 1" w:semiHidden="1" w:uiPriority="39" w:unhideWhenUsed="1"/>
+    <w:lsdException w:name="toc 2" w:semiHidden="1" w:uiPriority="39" w:unhideWhenUsed="1"/>
+    <w:lsdException w:name="toc 3" w:semiHidden="1" w:uiPriority="39" w:unhideWhenUsed="1"/>
+    <w:lsdException w:name="toc 4" w:semiHidden="1" w:uiPriority="39" w:unhideWhenUsed="1"/>
+    <w:lsdException w:name="toc 5" w:semiHidden="1" w:uiPriority="39" w:unhideWhenUsed="1"/>
+    <w:lsdException w:name="toc 6" w:semiHidden="1" w:uiPriority="39" w:unhideWhenUsed="1"/>
+    <w:lsdException w:name="toc 7" w:semiHidden="1" w:uiPriority="39" w:unhideWhenUsed="1"/>
+    <w:lsdException w:name="toc 8" w:semiHidden="1" w:uiPriority="39" w:unhideWhenUsed="1"/>
+    <w:lsdException w:name="toc 9" w:semiHidden="1" w:uiPriority="39" w:unhideWhenUsed="1"/>
+    <w:lsdException w:name="Normal Indent" w:semiHidden="1" w:unhideWhenUsed="1"/>
+    <w:lsdException w:name="footnote text" w:semiHidden="1" w:unhideWhenUsed="1"/>
+    <w:lsdException w:name="annotation text" w:semiHidden="1" w:unhideWhenUsed="1"/>
+    <w:lsdException w:name="header" w:semiHidden="1" w:unhideWhenUsed="1"/>
+    <w:lsdException w:name="footer" w:semiHidden="1" w:unhideWhenUsed="1"/>
+    <w:lsdException w:name="index heading" w:semiHidden="1" w:unhideWhenUsed="1"/>
+    <w:lsdException w:name="caption" w:semiHidden="1" w:uiPriority="35" w:unhideWhenUsed="1" w:qFormat="1"/>
+    <w:lsdException w:name="table of figures" w:semiHidden="1" w:unhideWhenUsed="1"/>
+    <w:lsdException w:name="envelope address" w:semiHidden="1" w:unhideWhenUsed="1"/>
+    <w:lsdException w:name="envelope return" w:semiHidden="1" w:unhideWhenUsed="1"/>
+    <w:lsdException w:name="footnote reference" w:semiHidden="1" w:unhideWhenUsed="1"/>
+    <w:lsdException w:name="annotation reference" w:semiHidden="1" w:unhideWhenUsed="1"/>
+    <w:lsdException w:name="line number" w:semiHidden="1" w:unhideWhenUsed="1"/>
+    <w:lsdException w:name="page number" w:semiHidden="1" w:unhideWhenUsed="1"/>
+    <w:lsdException w:name="endnote reference" w:semiHidden="1" w:unhideWhenUsed="1"/>
+    <w:lsdException w:name="endnote text" w:semiHidden="1" w:unhideWhenUsed="1"/>
+    <w:lsdException w:name="table of authorities" w:semiHidden="1" w:unhideWhenUsed="1"/>
+    <w:lsdException w:name="macro" w:semiHidden="1" w:unhideWhenUsed="1"/>
+    <w:lsdException w:name="toa heading" w:semiHidden="1" w:unhideWhenUsed="1"/>
+    <w:lsdException w:name="List" w:semiHidden="1" w:unhideWhenUsed="1"/>
+    <w:lsdException w:name="List Bullet" w:semiHidden="1" w:unhideWhenUsed="1"/>
+    <w:lsdException w:name="List Number" w:semiHidden="1" w:unhideWhenUsed="1"/>
+    <w:lsdException w:name="List 2" w:semiHidden="1" w:unhideWhenUsed="1"/>
+    <w:lsdException w:name="List 3" w:semiHidden="1" w:unhideWhenUsed="1"/>
+    <w:lsdException w:name="List 4" w:semiHidden="1" w:unhideWhenUsed="1"/>
+    <w:lsdException w:name="List 5" w:semiHidden="1" w:unhideWhenUsed="1"/>
+    <w:lsdException w:name="List Bullet 2" w:semiHidden="1" w:unhideWhenUsed="1"/>
+    <w:lsdException w:name="List Bullet 3" w:semiHidden="1" w:unhideWhenUsed="1"/>
+    <w:lsdException w:name="List Bullet 4" w:semiHidden="1" w:unhideWhenUsed="1"/>
+    <w:lsdException w:name="List Bullet 5" w:semiHidden="1" w:unhideWhenUsed="1"/>
+    <w:lsdException w:name="List Number 2" w:semiHidden="1" w:unhideWhenUsed="1"/>
+    <w:lsdException w:name="List Number 3" w:semiHidden="1" w:unhideWhenUsed="1"/>
+    <w:lsdException w:name="List Number 4" w:semiHidden="1" w:unhideWhenUsed="1"/>
+    <w:lsdException w:name="List Number 5" w:semiHidden="1" w:unhideWhenUsed="1"/>
+    <w:lsdException w:name="Title" w:uiPriority="10" w:qFormat="1"/>
+    <w:lsdException w:name="Closing" w:semiHidden="1" w:unhideWhenUsed="1"/>
+    <w:lsdException w:name="Signature" w:semiHidden="1" w:unhideWhenUsed="1"/>
+    <w:lsdException w:name="Default Paragraph Font" w:semiHidden="1" w:uiPriority="1" w:unhideWhenUsed="1"/>
+    <w:lsdException w:name="Body Text" w:semiHidden="1" w:unhideWhenUsed="1"/>
+    <w:lsdException w:name="Body Text Indent" w:semiHidden="1" w:unhideWhenUsed="1"/>
+    <w:lsdException w:name="List Continue" w:semiHidden="1" w:unhideWhenUsed="1"/>
+    <w:lsdException w:name="List Continue 2" w:semiHidden="1" w:unhideWhenUsed="1"/>
+    <w:lsdException w:name="List Continue 3" w:semiHidden="1" w:unhideWhenUsed="1"/>
+    <w:lsdException w:name="List Continue 4" w:semiHidden="1" w:unhideWhenUsed="1"/>
+    <w:lsdException w:name="List Continue 5" w:semiHidden="1" w:unhideWhenUsed="1"/>
+    <w:lsdException w:name="Message Header" w:semiHidden="1" w:unhideWhenUsed="1"/>
+    <w:lsdException w:name="Subtitle" w:uiPriority="11" w:qFormat="1"/>
+    <w:lsdException w:name="Salutation" w:semiHidden="1" w:unhideWhenUsed="1"/>
+    <w:lsdException w:name="Date" w:semiHidden="1" w:unhideWhenUsed="1"/>
+    <w:lsdException w:name="Body Text First Indent" w:semiHidden="1" w:unhideWhenUsed="1"/>
+    <w:lsdException w:name="Body Text First Indent 2" w:semiHidden="1" w:unhideWhenUsed="1"/>
+    <w:lsdException w:name="Note Heading" w:semiHidden="1" w:unhideWhenUsed="1"/>
+    <w:lsdException w:name="Body Text 2" w:semiHidden="1" w:unhideWhenUsed="1"/>
+    <w:lsdException w:name="Body Text 3" w:semiHidden="1" w:unhideWhenUsed="1"/>
+    <w:lsdException w:name="Body Text Indent 2" w:semiHidden="1" w:unhideWhenUsed="1"/>
+    <w:lsdException w:name="Body Text Indent 3" w:semiHidden="1" w:unhideWhenUsed="1"/>
+    <w:lsdException w:name="Block Text" w:semiHidden="1" w:unhideWhenUsed="1"/>
+    <w:lsdException w:name="Hyperlink" w:semiHidden="1" w:unhideWhenUsed="1"/>
+    <w:lsdException w:name="FollowedHyperlink" w:semiHidden="1" w:unhideWhenUsed="1"/>
+    <w:lsdException w:name="Strong" w:uiPriority="22" w:qFormat="1"/>
+    <w:lsdException w:name="Emphasis" w:uiPriority="20" w:qFormat="1"/>
+    <w:lsdException w:name="Document Map" w:semiHidden="1" w:unhideWhenUsed="1"/>
+    <w:lsdException w:name="Plain Text" w:semiHidden="1" w:unhideWhenUsed="1"/>
+    <w:lsdException w:name="E-mail Signature" w:semiHidden="1" w:unhideWhenUsed="1"/>
+    <w:lsdException w:name="HTML Top of Form" w:semiHidden="1" w:unhideWhenUsed="1"/>
+    <w:lsdException w:name="HTML Bottom of Form" w:semiHidden="1" w:unhideWhenUsed="1"/>
+    <w:lsdException w:name="Normal (Web)" w:semiHidden="1" w:unhideWhenUsed="1"/>
+    <w:lsdException w:name="HTML Acronym" w:semiHidden="1" w:unhideWhenUsed="1"/>
+    <w:lsdException w:name="HTML Address" w:semiHidden="1" w:unhideWhenUsed="1"/>
+    <w:lsdException w:name="HTML Cite" w:semiHidden="1" w:unhideWhenUsed="1"/>
+    <w:lsdException w:name="HTML Code" w:semiHidden="1" w:unhideWhenUsed="1"/>
+    <w:lsdException w:name="HTML Definition" w:semiHidden="1" w:unhideWhenUsed="1"/>
+    <w:lsdException w:name="HTML Keyboard" w:semiHidden="1" w:unhideWhenUsed="1"/>
+    <w:lsdException w:name="HTML Preformatted" w:semiHidden="1" w:unhideWhenUsed="1"/>
+    <w:lsdException w:name="HTML Sample" w:semiHidden="1" w:unhideWhenUsed="1"/>
+    <w:lsdException w:name="HTML Typewriter" w:semiHidden="1" w:unhideWhenUsed="1"/>
+    <w:lsdException w:name="HTML Variable" w:semiHidden="1" w:unhideWhenUsed="1"/>
+    <w:lsdException w:name="Normal Table" w:semiHidden="1" w:unhideWhenUsed="1"/>
+    <w:lsdException w:name="annotation subject" w:semiHidden="1" w:unhideWhenUsed="1"/>
+    <w:lsdException w:name="No List" w:semiHidden="1" w:unhideWhenUsed="1"/>
+    <w:lsdException w:name="Outline List 1" w:semiHidden="1" w:unhideWhenUsed="1"/>
+    <w:lsdException w:name="Outline List 2" w:semiHidden="1" w:unhideWhenUsed="1"/>
+    <w:lsdException w:name="Outline List 3" w:semiHidden="1" w:unhideWhenUsed="1"/>
+    <w:lsdException w:name="Table Simple 1" w:semiHidden="1" w:unhideWhenUsed="1"/>
+    <w:lsdException w:name="Table Simple 2" w:semiHidden="1" w:unhideWhenUsed="1"/>
+    <w:lsdException w:name="Table Simple 3" w:semiHidden="1" w:unhideWhenUsed="1"/>
+    <w:lsdException w:name="Table Classic 1" w:semiHidden="1" w:unhideWhenUsed="1"/>
+    <w:lsdException w:name="Table Classic 2" w:semiHidden="1" w:unhideWhenUsed="1"/>
+    <w:lsdException w:name="Table Classic 3" w:semiHidden="1" w:unhideWhenUsed="1"/>
+    <w:lsdException w:name="Table Classic 4" w:semiHidden="1" w:unhideWhenUsed="1"/>
+    <w:lsdException w:name="Table Colorful 1" w:semiHidden="1" w:unhideWhenUsed="1"/>
+    <w:lsdException w:name="Table Colorful 2" w:semiHidden="1" w:unhideWhenUsed="1"/>
+    <w:lsdException w:name="Table Colorful 3" w:semiHidden="1" w:unhideWhenUsed="1"/>
+    <w:lsdException w:name="Table Columns 1" w:semiHidden="1" w:unhideWhenUsed="1"/>
+    <w:lsdException w:name="Table Columns 2" w:semiHidden="1" w:unhideWhenUsed="1"/>
+    <w:lsdException w:name="Table Columns 3" w:semiHidden="1" w:unhideWhenUsed="1"/>
+    <w:lsdException w:name="Table Columns 4" w:semiHidden="1" w:unhideWhenUsed="1"/>
+    <w:lsdException w:name="Table Columns 5" w:semiHidden="1" w:unhideWhenUsed="1"/>
+    <w:lsdException w:name="Table Grid 1" w:semiHidden="1" w:unhideWhenUsed="1"/>
+    <w:lsdException w:name="Table Grid 2" w:semiHidden="1" w:unhideWhenUsed="1"/>
+    <w:lsdException w:name="Table Grid 3" w:semiHidden="1" w:unhideWhenUsed="1"/>
+    <w:lsdException w:name="Table Grid 4" w:semiHidden="1" w:unhideWhenUsed="1"/>
+    <w:lsdException w:name="Table Grid 5" w:semiHidden="1" w:unhideWhenUsed="1"/>
+    <w:lsdException w:name="Table Grid 6" w:semiHidden="1" w:unhideWhenUsed="1"/>
+    <w:lsdException w:name="Table Grid 7" w:semiHidden="1" w:unhideWhenUsed="1"/>
+    <w:lsdException w:name="Table Grid 8" w:semiHidden="1" w:unhideWhenUsed="1"/>
+    <w:lsdException w:name="Table List 1" w:semiHidden="1" w:unhideWhenUsed="1"/>
+    <w:lsdException w:name="Table List 2" w:semiHidden="1" w:unhideWhenUsed="1"/>
+    <w:lsdException w:name="Table List 3" w:semiHidden="1" w:unhideWhenUsed="1"/>
+    <w:lsdException w:name="Table List 4" w:semiHidden="1" w:unhideWhenUsed="1"/>
+    <w:lsdException w:name="Table List 5" w:semiHidden="1" w:unhideWhenUsed="1"/>
+    <w:lsdException w:name="Table List 6" w:semiHidden="1" w:unhideWhenUsed="1"/>
+    <w:lsdException w:name="Table List 7" w:semiHidden="1" w:unhideWhenUsed="1"/>
+    <w:lsdException w:name="Table List 8" w:semiHidden="1" w:unhideWhenUsed="1"/>
+    <w:lsdException w:name="Table 3D effects 1" w:semiHidden="1" w:unhideWhenUsed="1"/>
+    <w:lsdException w:name="Table 3D effects 2" w:semiHidden="1" w:unhideWhenUsed="1"/>
+    <w:lsdException w:name="Table 3D effects 3" w:semiHidden="1" w:unhideWhenUsed="1"/>
+    <w:lsdException w:name="Table Contemporary" w:semiHidden="1" w:unhideWhenUsed="1"/>
+    <w:lsdException w:name="Table Elegant" w:semiHidden="1" w:unhideWhenUsed="1"/>
+    <w:lsdException w:name="Table Professional" w:semiHidden="1" w:unhideWhenUsed="1"/>
+    <w:lsdException w:name="Table Subtle 1" w:semiHidden="1" w:unhideWhenUsed="1"/>
+    <w:lsdException w:name="Table Subtle 2" w:semiHidden="1" w:unhideWhenUsed="1"/>
+    <w:lsdException w:name="Table Web 1" w:semiHidden="1" w:unhideWhenUsed="1"/>
+    <w:lsdException w:name="Table Web 2" w:semiHidden="1" w:unhideWhenUsed="1"/>
+    <w:lsdException w:name="Table Web 3" w:semiHidden="1" w:unhideWhenUsed="1"/>
+    <w:lsdException w:name="Balloon Text" w:semiHidden="1" w:unhideWhenUsed="1"/>
+    <w:lsdException w:name="Table Grid" w:uiPriority="59"/>
+    <w:lsdException w:name="Table Theme" w:semiHidden="1" w:unhideWhenUsed="1"/>
+    <w:lsdException w:name="Placeholder Text" w:semiHidden="1"/>
+    <w:lsdException w:name="No Spacing" w:uiPriority="1" w:qFormat="1"/>
+    <w:lsdException w:name="Light Shading" w:uiPriority="60"/>
+    <w:lsdException w:name="Light List" w:uiPriority="61"/>
+    <w:lsdException w:name="Light Grid" w:uiPriority="62"/>
+    <w:lsdException w:name="Medium Shading 1" w:uiPriority="63"/>
+    <w:lsdException w:name="Medium Shading 2" w:uiPriority="64"/>
+    <w:lsdException w:name="Medium List 1" w:uiPriority="65"/>
+    <w:lsdException w:name="Medium List 2" w:uiPriority="66"/>
+    <w:lsdException w:name="Medium Grid 1" w:uiPriority="67"/>
+    <w:lsdException w:name="Medium Grid 2" w:uiPriority="68"/>
+    <w:lsdException w:name="Medium Grid 3" w:uiPriority="69"/>
+    <w:lsdException w:name="Dark List" w:uiPriority="70"/>
+    <w:lsdException w:name="Colorful Shading" w:uiPriority="71"/>
+    <w:lsdException w:name="Colorful List" w:uiPriority="72"/>
+    <w:lsdException w:name="Colorful Grid" w:uiPriority="73"/>
+    <w:lsdException w:name="Light Shading Accent 1" w:uiPriority="60"/>
+    <w:lsdException w:name="Light List Accent 1" w:uiPriority="61"/>
+    <w:lsdException w:name="Light Grid Accent 1" w:uiPriority="62"/>
+    <w:lsdException w:name="Medium Shading 1 Accent 1" w:uiPriority="63"/>
+    <w:lsdException w:name="Medium Shading 2 Accent 1" w:uiPriority="64"/>
+    <w:lsdException w:name="Medium List 1 Accent 1" w:uiPriority="65"/>
+    <w:lsdException w:name="Revision" w:semiHidden="1"/>
+    <w:lsdException w:name="List Paragraph" w:uiPriority="34" w:qFormat="1"/>
+    <w:lsdException w:name="Quote" w:uiPriority="29" w:qFormat="1"/>
+    <w:lsdException w:name="Intense Quote" w:uiPriority="30" w:qFormat="1"/>
+    <w:lsdException w:name="Medium List 2 Accent 1" w:uiPriority="66"/>
+    <w:lsdException w:name="Medium Grid 1 Accent 1" w:uiPriority="67"/>
+    <w:lsdException w:name="Medium Grid 2 Accent 1" w:uiPriority="68"/>
+    <w:lsdException w:name="Medium Grid 3 Accent 1" w:uiPriority="69"/>
+    <w:lsdException w:name="Dark List Accent 1" w:uiPriority="70"/>
+    <w:lsdException w:name="Colorful Shading Accent 1" w:uiPriority="71"/>
+    <w:lsdException w:name="Colorful List Accent 1" w:uiPriority="72"/>
+    <w:lsdException w:name="Colorful Grid Accent 1" w:uiPriority="73"/>
+    <w:lsdException w:name="Light Shading Accent 2" w:uiPriority="60"/>
+    <w:lsdException w:name="Light List Accent 2" w:uiPriority="61"/>
+    <w:lsdException w:name="Light Grid Accent 2" w:uiPriority="62"/>
+    <w:lsdException w:name="Medium Shading 1 Accent 2" w:uiPriority="63"/>
+    <w:lsdException w:name="Medium Shading 2 Accent 2" w:uiPriority="64"/>
+    <w:lsdException w:name="Medium List 1 Accent 2" w:uiPriority="65"/>
+    <w:lsdException w:name="Medium List 2 Accent 2" w:uiPriority="66"/>
+    <w:lsdException w:name="Medium Grid 1 Accent 2" w:uiPriority="67"/>
+    <w:lsdException w:name="Medium Grid 2 Accent 2" w:uiPriority="68"/>
+    <w:lsdException w:name="Medium Grid 3 Accent 2" w:uiPriority="69"/>
+    <w:lsdException w:name="Dark List Accent 2" w:uiPriority="70"/>
+    <w:lsdException w:name="Colorful Shading Accent 2" w:uiPriority="71"/>
+    <w:lsdException w:name="Colorful List Accent 2" w:uiPriority="72"/>
+    <w:lsdException w:name="Colorful Grid Accent 2" w:uiPriority="73"/>
+    <w:lsdException w:name="Light Shading Accent 3" w:uiPriority="60"/>
+    <w:lsdException w:name="Light List Accent 3" w:uiPriority="61"/>
+    <w:lsdException w:name="Light Grid Accent 3" w:uiPriority="62"/>
+    <w:lsdException w:name="Medium Shading 1 Accent 3" w:uiPriority="63"/>
+    <w:lsdException w:name="Medium Shading 2 Accent 3" w:uiPriority="64"/>
+    <w:lsdException w:name="Medium List 1 Accent 3" w:uiPriority="65"/>
+    <w:lsdException w:name="Medium List 2 Accent 3" w:uiPriority="66"/>
+    <w:lsdException w:name="Medium Grid 1 Accent 3" w:uiPriority="67"/>
+    <w:lsdException w:name="Medium Grid 2 Accent 3" w:uiPriority="68"/>
+    <w:lsdException w:name="Medium Grid 3 Accent 3" w:uiPriority="69"/>
+    <w:lsdException w:name="Dark List Accent 3" w:uiPriority="70"/>
+    <w:lsdException w:name="Colorful Shading Accent 3" w:uiPriority="71"/>
+    <w:lsdException w:name="Colorful List Accent 3" w:uiPriority="72"/>
+    <w:lsdException w:name="Colorful Grid Accent 3" w:uiPriority="73"/>
+    <w:lsdException w:name="Light Shading Accent 4" w:uiPriority="60"/>
+    <w:lsdException w:name="Light List Accent 4" w:uiPriority="61"/>
+    <w:lsdException w:name="Light Grid Accent 4" w:uiPriority="62"/>
+    <w:lsdException w:name="Medium Shading 1 Accent 4" w:uiPriority="63"/>
+    <w:lsdException w:name="Medium Shading 2 Accent 4" w:uiPriority="64"/>
+    <w:lsdException w:name="Medium List 1 Accent 4" w:uiPriority="65"/>
+    <w:lsdException w:name="Medium List 2 Accent 4" w:uiPriority="66"/>
+    <w:lsdException w:name="Medium Grid 1 Accent 4" w:uiPriority="67"/>
+    <w:lsdException w:name="Medium Grid 2 Accent 4" w:uiPriority="68"/>
+    <w:lsdException w:name="Medium Grid 3 Accent 4" w:uiPriority="69"/>
+    <w:lsdException w:name="Dark List Accent 4" w:uiPriority="70"/>
+    <w:lsdException w:name="Colorful Shading Accent 4" w:uiPriority="71"/>
+    <w:lsdException w:name="Colorful List Accent 4" w:uiPriority="72"/>
+    <w:lsdException w:name="Colorful Grid Accent 4" w:uiPriority="73"/>
+    <w:lsdException w:name="Light Shading Accent 5" w:uiPriority="60"/>
+    <w:lsdException w:name="Light List Accent 5" w:uiPriority="61"/>
+    <w:lsdException w:name="Light Grid Accent 5" w:uiPriority="62"/>
+    <w:lsdException w:name="Medium Shading 1 Accent 5" w:uiPriority="63"/>
+    <w:lsdException w:name="Medium Shading 2 Accent 5" w:uiPriority="64"/>
+    <w:lsdException w:name="Medium List 1 Accent 5" w:uiPriority="65"/>
+    <w:lsdException w:name="Medium List 2 Accent 5" w:uiPriority="66"/>
+    <w:lsdException w:name="Medium Grid 1 Accent 5" w:uiPriority="67"/>
+    <w:lsdException w:name="Medium Grid 2 Accent 5" w:uiPriority="68"/>
+    <w:lsdException w:name="Medium Grid 3 Accent 5" w:uiPriority="69"/>
+    <w:lsdException w:name="Dark List Accent 5" w:uiPriority="70"/>
+    <w:lsdException w:name="Colorful Shading Accent 5" w:uiPriority="71"/>
+    <w:lsdException w:name="Colorful List Accent 5" w:uiPriority="72"/>
+    <w:lsdException w:name="Colorful Grid Accent 5" w:uiPriority="73"/>
+    <w:lsdException w:name="Light Shading Accent 6" w:uiPriority="60"/>
+    <w:lsdException w:name="Light List Accent 6" w:uiPriority="61"/>
+    <w:lsdException w:name="Light Grid Accent 6" w:uiPriority="62"/>
+    <w:lsdException w:name="Medium Shading 1 Accent 6" w:uiPriority="63"/>
+    <w:lsdException w:name="Medium Shading 2 Accent 6" w:uiPriority="64"/>
+    <w:lsdException w:name="Medium List 1 Accent 6" w:uiPriority="65"/>
+    <w:lsdException w:name="Medium List 2 Accent 6" w:uiPriority="66"/>
+    <w:lsdException w:name="Medium Grid 1 Accent 6" w:uiPriority="67"/>
+    <w:lsdException w:name="Medium Grid 2 Accent 6" w:uiPriority="68"/>
+    <w:lsdException w:name="Medium Grid 3 Accent 6" w:uiPriority="69"/>
+    <w:lsdException w:name="Dark List Accent 6" w:uiPriority="70"/>
+    <w:lsdException w:name="Colorful Shading Accent 6" w:uiPriority="71"/>
+    <w:lsdException w:name="Colorful List Accent 6" w:uiPriority="72"/>
+    <w:lsdException w:name="Colorful Grid Accent 6" w:uiPriority="73"/>
+    <w:lsdException w:name="Subtle Emphasis" w:uiPriority="19" w:qFormat="1"/>
+    <w:lsdException w:name="Intense Emphasis" w:uiPriority="21" w:qFormat="1"/>
+    <w:lsdException w:name="Subtle Reference" w:uiPriority="31" w:qFormat="1"/>
+    <w:lsdException w:name="Intense Reference" w:uiPriority="32" w:qFormat="1"/>
+    <w:lsdException w:name="Book Title" w:uiPriority="33" w:qFormat="1"/>
+    <w:lsdException w:name="Bibliography" w:semiHidden="1" w:uiPriority="37" w:unhideWhenUsed="1"/>
+    <w:lsdException w:name="TOC Heading" w:semiHidden="1" w:uiPriority="39" w:unhideWhenUsed="1" w:qFormat="1"/>
+    <w:lsdException w:name="Plain Table 1" w:uiPriority="41"/>
+    <w:lsdException w:name="Plain Table 2" w:uiPriority="42"/>
+    <w:lsdException w:name="Plain Table 3" w:uiPriority="43"/>
+    <w:lsdException w:name="Plain Table 4" w:uiPriority="44"/>
+    <w:lsdException w:name="Plain Table 5" w:uiPriority="45"/>
+    <w:lsdException w:name="Grid Table Light" w:uiPriority="40"/>
+    <w:lsdException w:name="Grid Table 1 Light" w:uiPriority="46"/>
+    <w:lsdException w:name="Grid Table 2" w:uiPriority="47"/>
+    <w:lsdException w:name="Grid Table 3" w:uiPriority="48"/>
+    <w:lsdException w:name="Grid Table 4" w:uiPriority="49"/>
+    <w:lsdException w:name="Grid Table 5 Dark" w:uiPriority="50"/>
+    <w:lsdException w:name="Grid Table 6 Colorful" w:uiPriority="51"/>
+    <w:lsdException w:name="Grid Table 7 Colorful" w:uiPriority="52"/>
+    <w:lsdException w:name="Grid Table 1 Light Accent 1" w:uiPriority="46"/>
+    <w:lsdException w:name="Grid Table 2 Accent 1" w:uiPriority="47"/>
+    <w:lsdException w:name="Grid Table 3 Accent 1" w:uiPriority="48"/>
+    <w:lsdException w:name="Grid Table 4 Accent 1" w:uiPriority="49"/>
+    <w:lsdException w:name="Grid Table 5 Dark Accent 1" w:uiPriority="50"/>
+    <w:lsdException w:name="Grid Table 6 Colorful Accent 1" w:uiPriority="51"/>
+    <w:lsdException w:name="Grid Table 7 Colorful Accent 1" w:uiPriority="52"/>
+    <w:lsdException w:name="Grid Table 1 Light Accent 2" w:uiPriority="46"/>
+    <w:lsdException w:name="Grid Table 2 Accent 2" w:uiPriority="47"/>
+    <w:lsdException w:name="Grid Table 3 Accent 2" w:uiPriority="48"/>
+    <w:lsdException w:name="Grid Table 4 Accent 2" w:uiPriority="49"/>
+    <w:lsdException w:name="Grid Table 5 Dark Accent 2" w:uiPriority="50"/>
+    <w:lsdException w:name="Grid Table 6 Colorful Accent 2" w:uiPriority="51"/>
+    <w:lsdException w:name="Grid Table 7 Colorful Accent 2" w:uiPriority="52"/>
+    <w:lsdException w:name="Grid Table 1 Light Accent 3" w:uiPriority="46"/>
+    <w:lsdException w:name="Grid Table 2 Accent 3" w:uiPriority="47"/>
+    <w:lsdException w:name="Grid Table 3 Accent 3" w:uiPriority="48"/>
+    <w:lsdException w:name="Grid Table 4 Accent 3" w:uiPriority="49"/>
+    <w:lsdException w:name="Grid Table 5 Dark Accent 3" w:uiPriority="50"/>
+    <w:lsdException w:name="Grid Table 6 Colorful Accent 3" w:uiPriority="51"/>
+    <w:lsdException w:name="Grid Table 7 Colorful Accent 3" w:uiPriority="52"/>
+    <w:lsdException w:name="Grid Table 1 Light Accent 4" w:uiPriority="46"/>
+    <w:lsdException w:name="Grid Table 2 Accent 4" w:uiPriority="47"/>
+    <w:lsdException w:name="Grid Table 3 Accent 4" w:uiPriority="48"/>
+    <w:lsdException w:name="Grid Table 4 Accent 4" w:uiPriority="49"/>
+    <w:lsdException w:name="Grid Table 5 Dark Accent 4" w:uiPriority="50"/>
+    <w:lsdException w:name="Grid Table 6 Colorful Accent 4" w:uiPriority="51"/>
+    <w:lsdException w:name="Grid Table 7 Colorful Accent 4" w:uiPriority="52"/>
+    <w:lsdException w:name="Grid Table 1 Light Accent 5" w:uiPriority="46"/>
+    <w:lsdException w:name="Grid Table 2 Accent 5" w:uiPriority="47"/>
+    <w:lsdException w:name="Grid Table 3 Accent 5" w:uiPriority="48"/>
+    <w:lsdException w:name="Grid Table 4 Accent 5" w:uiPriority="49"/>
+    <w:lsdException w:name="Grid Table 5 Dark Accent 5" w:uiPriority="50"/>
+    <w:lsdException w:name="Grid Table 6 Colorful Accent 5" w:uiPriority="51"/>
+    <w:lsdException w:name="Grid Table 7 Colorful Accent 5" w:uiPriority="52"/>
+    <w:lsdException w:name="Grid Table 1 Light Accent 6" w:uiPriority="46"/>
+    <w:lsdException w:name="Grid Table 2 Accent 6" w:uiPriority="47"/>
+    <w:lsdException w:name="Grid Table 3 Accent 6" w:uiPriority="48"/>
+    <w:lsdException w:name="Grid Table 4 Accent 6" w:uiPriority="49"/>
+    <w:lsdException w:name="Grid Table 5 Dark Accent 6" w:uiPriority="50"/>
+    <w:lsdException w:name="Grid Table 6 Colorful Accent 6" w:uiPriority="51"/>
+    <w:lsdException w:name="Grid Table 7 Colorful Accent 6" w:uiPriority="52"/>
+    <w:lsdException w:name="List Table 1 Light" w:uiPriority="46"/>
+    <w:lsdException w:name="List Table 2" w:uiPriority="47"/>
+    <w:lsdException w:name="List Table 3" w:uiPriority="48"/>
+    <w:lsdException w:name="List Table 4" w:uiPriority="49"/>
+    <w:lsdException w:name="List Table 5 Dark" w:uiPriority="50"/>
+    <w:lsdException w:name="List Table 6 Colorful" w:uiPriority="51"/>
+    <w:lsdException w:name="List Table 7 Colorful" w:uiPriority="52"/>
+    <w:lsdException w:name="List Table 1 Light Accent 1" w:uiPriority="46"/>
+    <w:lsdException w:name="List Table 2 Accent 1" w:uiPriority="47"/>
+    <w:lsdException w:name="List Table 3 Accent 1" w:uiPriority="48"/>
+    <w:lsdException w:name="List Table 4 Accent 1" w:uiPriority="49"/>
+    <w:lsdException w:name="List Table 5 Dark Accent 1" w:uiPriority="50"/>
+    <w:lsdException w:name="List Table 6 Colorful Accent 1" w:uiPriority="51"/>
+    <w:lsdException w:name="List Table 7 Colorful Accent 1" w:uiPriority="52"/>
+    <w:lsdException w:name="List Table 1 Light Accent 2" w:uiPriority="46"/>
+    <w:lsdException w:name="List Table 2 Accent 2" w:uiPriority="47"/>
+    <w:lsdException w:name="List Table 3 Accent 2" w:uiPriority="48"/>
+    <w:lsdException w:name="List Table 4 Accent 2" w:uiPriority="49"/>
+    <w:lsdException w:name="List Table 5 Dark Accent 2" w:uiPriority="50"/>
+    <w:lsdException w:name="List Table 6 Colorful Accent 2" w:uiPriority="51"/>
+    <w:lsdException w:name="List Table 7 Colorful Accent 2" w:uiPriority="52"/>
+    <w:lsdException w:name="List Table 1 Light Accent 3" w:uiPriority="46"/>
+    <w:lsdException w:name="List Table 2 Accent 3" w:uiPriority="47"/>
+    <w:lsdException w:name="List Table 3 Accent 3" w:uiPriority="48"/>
+    <w:lsdException w:name="List Table 4 Accent 3" w:uiPriority="49"/>
+    <w:lsdException w:name="List Table 5 Dark Accent 3" w:uiPriority="50"/>
+    <w:lsdException w:name="List Table 6 Colorful Accent 3" w:uiPriority="51"/>
+    <w:lsdException w:name="List Table 7 Colorful Accent 3" w:uiPriority="52"/>
+    <w:lsdException w:name="List Table 1 Light Accent 4" w:uiPriority="46"/>
+    <w:lsdException w:name="List Table 2 Accent 4" w:uiPriority="47"/>
+    <w:lsdException w:name="List Table 3 Accent 4" w:uiPriority="48"/>
+    <w:lsdException w:name="List Table 4 Accent 4" w:uiPriority="49"/>
+    <w:lsdException w:name="List Table 5 Dark Accent 4" w:uiPriority="50"/>
+    <w:lsdException w:name="List Table 6 Colorful Accent 4" w:uiPriority="51"/>
+    <w:lsdException w:name="List Table 7 Colorful Accent 4" w:uiPriority="52"/>
+    <w:lsdException w:name="List Table 1 Light Accent 5" w:uiPriority="46"/>
+    <w:lsdException w:name="List Table 2 Accent 5" w:uiPriority="47"/>
+    <w:lsdException w:name="List Table 3 Accent 5" w:uiPriority="48"/>
+    <w:lsdException w:name="List Table 4 Accent 5" w:uiPriority="49"/>
+    <w:lsdException w:name="List Table 5 Dark Accent 5" w:uiPriority="50"/>
+    <w:lsdException w:name="List Table 6 Colorful Accent 5" w:uiPriority="51"/>
+    <w:lsdException w:name="List Table 7 Colorful Accent 5" w:uiPriority="52"/>
+    <w:lsdException w:name="List Table 1 Light Accent 6" w:uiPriority="46"/>
+    <w:lsdException w:name="List Table 2 Accent 6" w:uiPriority="47"/>
+    <w:lsdException w:name="List Table 3 Accent 6" w:uiPriority="48"/>
+    <w:lsdException w:name="List Table 4 Accent 6" w:uiPriority="49"/>
+    <w:lsdException w:name="List Table 5 Dark Accent 6" w:uiPriority="50"/>
+    <w:lsdException w:name="List Table 6 Colorful Accent 6" w:uiPriority="51"/>
+    <w:lsdException w:name="List Table 7 Colorful Accent 6" w:uiPriority="52"/>
   </w:latentStyles>
   <w:style w:type="paragraph" w:default="1" w:styleId="Normal">
     <w:name w:val="Normal"/>
